--- a/Lekcje/9 - Ułamki dziesiętne.docx
+++ b/Lekcje/9 - Ułamki dziesiętne.docx
@@ -1,6 +1,6 @@
 
 <file path=word/document.xml><?xml version="1.0" encoding="utf-8"?>
-<w:document xmlns:wpc="http://schemas.microsoft.com/office/word/2010/wordprocessingCanvas" xmlns:mc="http://schemas.openxmlformats.org/markup-compatibility/2006" xmlns:o="urn:schemas-microsoft-com:office:office" xmlns:r="http://schemas.openxmlformats.org/officeDocument/2006/relationships" xmlns:m="http://schemas.openxmlformats.org/officeDocument/2006/math" xmlns:v="urn:schemas-microsoft-com:vml" xmlns:wp14="http://schemas.microsoft.com/office/word/2010/wordprocessingDrawing" xmlns:wp="http://schemas.openxmlformats.org/drawingml/2006/wordprocessingDrawing" xmlns:w10="urn:schemas-microsoft-com:office:word" xmlns:w="http://schemas.openxmlformats.org/wordprocessingml/2006/main" xmlns:w14="http://schemas.microsoft.com/office/word/2010/wordml" xmlns:wpg="http://schemas.microsoft.com/office/word/2010/wordprocessingGroup" xmlns:wpi="http://schemas.microsoft.com/office/word/2010/wordprocessingInk" xmlns:wne="http://schemas.microsoft.com/office/word/2006/wordml" xmlns:wps="http://schemas.microsoft.com/office/word/2010/wordprocessingShape" mc:Ignorable="w14 wp14">
+<w:document xmlns:wpc="http://schemas.microsoft.com/office/word/2010/wordprocessingCanvas" xmlns:mc="http://schemas.openxmlformats.org/markup-compatibility/2006" xmlns:o="urn:schemas-microsoft-com:office:office" xmlns:r="http://schemas.openxmlformats.org/officeDocument/2006/relationships" xmlns:m="http://schemas.openxmlformats.org/officeDocument/2006/math" xmlns:v="urn:schemas-microsoft-com:vml" xmlns:wp14="http://schemas.microsoft.com/office/word/2010/wordprocessingDrawing" xmlns:wp="http://schemas.openxmlformats.org/drawingml/2006/wordprocessingDrawing" xmlns:w10="urn:schemas-microsoft-com:office:word" xmlns:w="http://schemas.openxmlformats.org/wordprocessingml/2006/main" xmlns:w14="http://schemas.microsoft.com/office/word/2010/wordml" xmlns:w15="http://schemas.microsoft.com/office/word/2012/wordml" xmlns:wpg="http://schemas.microsoft.com/office/word/2010/wordprocessingGroup" xmlns:wpi="http://schemas.microsoft.com/office/word/2010/wordprocessingInk" xmlns:wne="http://schemas.microsoft.com/office/word/2006/wordml" xmlns:wps="http://schemas.microsoft.com/office/word/2010/wordprocessingShape" mc:Ignorable="w14 w15 wp14">
   <w:body>
     <w:p>
       <w:pPr>
@@ -44,7 +44,7 @@
                     </pic:cNvPicPr>
                   </pic:nvPicPr>
                   <pic:blipFill rotWithShape="1">
-                    <a:blip r:embed="rId9">
+                    <a:blip r:embed="rId8">
                       <a:extLst>
                         <a:ext uri="{28A0092B-C50C-407E-A947-70E740481C1C}">
                           <a14:useLocalDpi xmlns:a14="http://schemas.microsoft.com/office/drawing/2010/main" val="0"/>
@@ -737,7 +737,7 @@
           </mc:Choice>
           <mc:Fallback>
             <w:pict>
-              <v:shapetype id="_x0000_t110" coordsize="21600,21600" o:spt="110" path="m10800,l,10800,10800,21600,21600,10800xe">
+              <v:shapetype w14:anchorId="5D557EB0" id="_x0000_t110" coordsize="21600,21600" o:spt="110" path="m10800,l,10800,10800,21600,21600,10800xe">
                 <v:stroke joinstyle="miter"/>
                 <v:path gradientshapeok="t" o:connecttype="rect" textboxrect="5400,5400,16200,16200"/>
               </v:shapetype>
@@ -1211,7 +1211,7 @@
     </w:p>
     <w:p>
       <w:pPr>
-        <w:pStyle w:val="Akapitzlist"/>
+        <w:pStyle w:val="ListParagraph"/>
         <w:numPr>
           <w:ilvl w:val="0"/>
           <w:numId w:val="32"/>
@@ -1282,7 +1282,7 @@
     </w:p>
     <w:p>
       <w:pPr>
-        <w:pStyle w:val="Akapitzlist"/>
+        <w:pStyle w:val="ListParagraph"/>
         <w:numPr>
           <w:ilvl w:val="0"/>
           <w:numId w:val="32"/>
@@ -1390,7 +1390,7 @@
     </w:p>
     <w:p>
       <w:pPr>
-        <w:pStyle w:val="Akapitzlist"/>
+        <w:pStyle w:val="ListParagraph"/>
         <w:numPr>
           <w:ilvl w:val="0"/>
           <w:numId w:val="32"/>
@@ -1483,7 +1483,7 @@
       </w:r>
       <w:r>
         <w:rPr>
-          <w:rStyle w:val="Odwoanieprzypisudolnego"/>
+          <w:rStyle w:val="FootnoteReference"/>
           <w:rFonts w:ascii="Calibri Light" w:eastAsiaTheme="minorEastAsia" w:hAnsi="Calibri Light"/>
           <w:sz w:val="28"/>
           <w:szCs w:val="28"/>
@@ -1638,7 +1638,7 @@
           </mc:Choice>
           <mc:Fallback>
             <w:pict>
-              <v:shape id="Schemat blokowy: decyzja 9" o:spid="_x0000_s1026" type="#_x0000_t110" style="position:absolute;margin-left:-3.75pt;margin-top:11.4pt;width:12.75pt;height:21.75pt;z-index:251700735;visibility:visible;mso-wrap-style:square;mso-width-percent:0;mso-height-percent:0;mso-wrap-distance-left:9pt;mso-wrap-distance-top:0;mso-wrap-distance-right:9pt;mso-wrap-distance-bottom:0;mso-position-horizontal:absolute;mso-position-horizontal-relative:text;mso-position-vertical:absolute;mso-position-vertical-relative:text;mso-width-percent:0;mso-height-percent:0;mso-width-relative:margin;mso-height-relative:margin;v-text-anchor:middle" o:gfxdata="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" fillcolor="#ac0000" stroked="f" strokeweight="2pt"/>
+              <v:shape w14:anchorId="56B2EC85" id="Schemat blokowy: decyzja 9" o:spid="_x0000_s1026" type="#_x0000_t110" style="position:absolute;margin-left:-3.75pt;margin-top:11.4pt;width:12.75pt;height:21.75pt;z-index:251700735;visibility:visible;mso-wrap-style:square;mso-width-percent:0;mso-height-percent:0;mso-wrap-distance-left:9pt;mso-wrap-distance-top:0;mso-wrap-distance-right:9pt;mso-wrap-distance-bottom:0;mso-position-horizontal:absolute;mso-position-horizontal-relative:text;mso-position-vertical:absolute;mso-position-vertical-relative:text;mso-width-percent:0;mso-height-percent:0;mso-width-relative:margin;mso-height-relative:margin;v-text-anchor:middle" o:gfxdata="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" fillcolor="#ac0000" stroked="f" strokeweight="2pt"/>
             </w:pict>
           </mc:Fallback>
         </mc:AlternateContent>
@@ -1812,43 +1812,7 @@
           <w:sz w:val="28"/>
           <w:szCs w:val="28"/>
         </w:rPr>
-        <w:t xml:space="preserve">W przestarzałych źródłach możemy znaleźć słowo „koma” (ang. </w:t>
-      </w:r>
-      <w:proofErr w:type="spellStart"/>
-      <w:r>
-        <w:rPr>
-          <w:rFonts w:ascii="Calibri Light" w:eastAsiaTheme="minorEastAsia" w:hAnsi="Calibri Light"/>
-          <w:sz w:val="28"/>
-          <w:szCs w:val="28"/>
-        </w:rPr>
-        <w:t>comma</w:t>
-      </w:r>
-      <w:proofErr w:type="spellEnd"/>
-      <w:r>
-        <w:rPr>
-          <w:rFonts w:ascii="Calibri Light" w:eastAsiaTheme="minorEastAsia" w:hAnsi="Calibri Light"/>
-          <w:sz w:val="28"/>
-          <w:szCs w:val="28"/>
-        </w:rPr>
-        <w:t xml:space="preserve"> - przecinek) zaznaczające pozycję przecinka. Dziś zamiast czytać 1,67 jako „jeden koma sześćdziesiąt siedem” mówimy „jeden przecinek sześćdziesiąt siedem” albo </w:t>
-      </w:r>
-      <w:proofErr w:type="spellStart"/>
-      <w:r>
-        <w:rPr>
-          <w:rFonts w:ascii="Calibri Light" w:eastAsiaTheme="minorEastAsia" w:hAnsi="Calibri Light"/>
-          <w:sz w:val="28"/>
-          <w:szCs w:val="28"/>
-        </w:rPr>
-        <w:t>profesjonalniej</w:t>
-      </w:r>
-      <w:proofErr w:type="spellEnd"/>
-      <w:r>
-        <w:rPr>
-          <w:rFonts w:ascii="Calibri Light" w:eastAsiaTheme="minorEastAsia" w:hAnsi="Calibri Light"/>
-          <w:sz w:val="28"/>
-          <w:szCs w:val="28"/>
-        </w:rPr>
-        <w:t xml:space="preserve"> „jeden i sześćdziesiąt siedem setnych”.</w:t>
+        <w:t>W przestarzałych źródłach możemy znaleźć słowo „koma” (ang. comma - przecinek) zaznaczające pozycję przecinka. Dziś zamiast czytać 1,67 jako „jeden koma sześćdziesiąt siedem” mówimy „jeden przecinek sześćdziesiąt siedem” albo profesjonalniej „jeden i sześćdziesiąt siedem setnych”.</w:t>
       </w:r>
       <w:r>
         <w:rPr>
@@ -1972,7 +1936,7 @@
     </w:p>
     <w:p>
       <w:pPr>
-        <w:pStyle w:val="Akapitzlist"/>
+        <w:pStyle w:val="ListParagraph"/>
         <w:numPr>
           <w:ilvl w:val="0"/>
           <w:numId w:val="33"/>
@@ -2008,7 +1972,23 @@
           <w:sz w:val="28"/>
           <w:szCs w:val="28"/>
         </w:rPr>
-        <w:t>Chociaż liczba 121,34 zapisana jest przy pomocy 5 cyfr, nie mówimy, że jest to liczba pięciocyfrowa. Gdy mówimy o iluś-cyfrowej liczbie mamy na myśli liczby naturalne. W przeciwnym razie nazwa ta wprowadzałaby zbyt wiele niejednoznaczności.</w:t>
+        <w:t>Chociaż liczba 121,34 zapisana jest przy pomocy 5 cyfr, nie mówimy, że jest to liczba pięciocyfrowa. Gdy mówimy o iluś-cyfrowej liczbie</w:t>
+      </w:r>
+      <w:r>
+        <w:rPr>
+          <w:rFonts w:ascii="Calibri Light" w:eastAsiaTheme="minorEastAsia" w:hAnsi="Calibri Light"/>
+          <w:sz w:val="28"/>
+          <w:szCs w:val="28"/>
+        </w:rPr>
+        <w:t>,</w:t>
+      </w:r>
+      <w:r>
+        <w:rPr>
+          <w:rFonts w:ascii="Calibri Light" w:eastAsiaTheme="minorEastAsia" w:hAnsi="Calibri Light"/>
+          <w:sz w:val="28"/>
+          <w:szCs w:val="28"/>
+        </w:rPr>
+        <w:t xml:space="preserve"> mamy na myśli liczby naturalne. W przeciwnym razie nazwa ta wprowadzałaby zbyt wiele niejednoznaczności.</w:t>
       </w:r>
     </w:p>
     <w:p>
@@ -2075,7 +2055,7 @@
     </w:p>
     <w:p>
       <w:pPr>
-        <w:pStyle w:val="Akapitzlist"/>
+        <w:pStyle w:val="ListParagraph"/>
         <w:numPr>
           <w:ilvl w:val="0"/>
           <w:numId w:val="33"/>
@@ -2198,7 +2178,7 @@
           </mc:Choice>
           <mc:Fallback>
             <w:pict>
-              <v:shape id="Schemat blokowy: decyzja 3" o:spid="_x0000_s1026" type="#_x0000_t110" style="position:absolute;margin-left:-3.75pt;margin-top:11.4pt;width:12.75pt;height:21.75pt;z-index:251665408;visibility:visible;mso-wrap-style:square;mso-width-percent:0;mso-height-percent:0;mso-wrap-distance-left:9pt;mso-wrap-distance-top:0;mso-wrap-distance-right:9pt;mso-wrap-distance-bottom:0;mso-position-horizontal:absolute;mso-position-horizontal-relative:text;mso-position-vertical:absolute;mso-position-vertical-relative:text;mso-width-percent:0;mso-height-percent:0;mso-width-relative:margin;mso-height-relative:margin;v-text-anchor:middle" o:gfxdata="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" fillcolor="#ac0000" stroked="f" strokeweight="2pt"/>
+              <v:shape w14:anchorId="22C7109D" id="Schemat blokowy: decyzja 3" o:spid="_x0000_s1026" type="#_x0000_t110" style="position:absolute;margin-left:-3.75pt;margin-top:11.4pt;width:12.75pt;height:21.75pt;z-index:251665408;visibility:visible;mso-wrap-style:square;mso-width-percent:0;mso-height-percent:0;mso-wrap-distance-left:9pt;mso-wrap-distance-top:0;mso-wrap-distance-right:9pt;mso-wrap-distance-bottom:0;mso-position-horizontal:absolute;mso-position-horizontal-relative:text;mso-position-vertical:absolute;mso-position-vertical-relative:text;mso-width-percent:0;mso-height-percent:0;mso-width-relative:margin;mso-height-relative:margin;v-text-anchor:middle" o:gfxdata="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" fillcolor="#ac0000" stroked="f" strokeweight="2pt"/>
             </w:pict>
           </mc:Fallback>
         </mc:AlternateContent>
@@ -2257,7 +2237,7 @@
       </w:r>
       <w:r>
         <w:rPr>
-          <w:rStyle w:val="Odwoanieprzypisudolnego"/>
+          <w:rStyle w:val="FootnoteReference"/>
           <w:rFonts w:ascii="Calibri Light" w:eastAsiaTheme="minorEastAsia" w:hAnsi="Calibri Light"/>
           <w:sz w:val="28"/>
           <w:szCs w:val="28"/>
@@ -2366,7 +2346,7 @@
       </w:r>
       <w:r>
         <w:rPr>
-          <w:rStyle w:val="Odwoanieprzypisudolnego"/>
+          <w:rStyle w:val="FootnoteReference"/>
           <w:rFonts w:ascii="Calibri Light" w:eastAsiaTheme="minorEastAsia" w:hAnsi="Calibri Light"/>
           <w:sz w:val="28"/>
           <w:szCs w:val="28"/>
@@ -2395,7 +2375,23 @@
           <w:sz w:val="28"/>
           <w:szCs w:val="28"/>
         </w:rPr>
-        <w:t xml:space="preserve"> to dość dużo – tasiemka okazała się wystawać poza krawędź biurka</w:t>
+        <w:t xml:space="preserve"> to dość dużo – </w:t>
+      </w:r>
+      <w:r>
+        <w:rPr>
+          <w:rFonts w:ascii="Calibri Light" w:eastAsiaTheme="minorEastAsia" w:hAnsi="Calibri Light"/>
+          <w:sz w:val="28"/>
+          <w:szCs w:val="28"/>
+        </w:rPr>
+        <w:t>miarka</w:t>
+      </w:r>
+      <w:r>
+        <w:rPr>
+          <w:rFonts w:ascii="Calibri Light" w:eastAsiaTheme="minorEastAsia" w:hAnsi="Calibri Light"/>
+          <w:sz w:val="28"/>
+          <w:szCs w:val="28"/>
+        </w:rPr>
+        <w:t xml:space="preserve"> okazała się wystawać poza krawędź biurka</w:t>
       </w:r>
     </w:p>
     <w:p>
@@ -2491,7 +2487,7 @@
           </mc:Choice>
           <mc:Fallback>
             <w:pict>
-              <v:rect id="Prostokąt 18" o:spid="_x0000_s1026" style="position:absolute;margin-left:76.65pt;margin-top:19.15pt;width:368.5pt;height:14.25pt;rotation:180;flip:y;z-index:-251644417;visibility:visible;mso-wrap-style:square;mso-width-percent:0;mso-height-percent:0;mso-wrap-distance-left:9pt;mso-wrap-distance-top:0;mso-wrap-distance-right:9pt;mso-wrap-distance-bottom:0;mso-position-horizontal:absolute;mso-position-horizontal-relative:margin;mso-position-vertical:absolute;mso-position-vertical-relative:text;mso-width-percent:0;mso-height-percent:0;mso-width-relative:margin;mso-height-relative:margin;v-text-anchor:middle" o:gfxdata="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" fillcolor="#652523 [1637]" strokecolor="#bc4542 [3045]">
+              <v:rect w14:anchorId="231D703B" id="Prostokąt 18" o:spid="_x0000_s1026" style="position:absolute;margin-left:76.65pt;margin-top:19.15pt;width:368.5pt;height:14.25pt;rotation:180;flip:y;z-index:-251644417;visibility:visible;mso-wrap-style:square;mso-width-percent:0;mso-height-percent:0;mso-wrap-distance-left:9pt;mso-wrap-distance-top:0;mso-wrap-distance-right:9pt;mso-wrap-distance-bottom:0;mso-position-horizontal:absolute;mso-position-horizontal-relative:margin;mso-position-vertical:absolute;mso-position-vertical-relative:text;mso-width-percent:0;mso-height-percent:0;mso-width-relative:margin;mso-height-relative:margin;v-text-anchor:middle" o:gfxdata="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" fillcolor="#652523 [1637]" strokecolor="#bc4542 [3045]">
                 <v:fill color2="#ba4442 [3013]" rotate="t" angle="180" colors="0 #9b2d2a;52429f #cb3d3a;1 #ce3b37" focus="100%" type="gradient">
                   <o:fill v:ext="view" type="gradientUnscaled"/>
                 </v:fill>
@@ -2654,7 +2650,7 @@
           </mc:Choice>
           <mc:Fallback>
             <w:pict>
-              <v:group id="Grupa 8" o:spid="_x0000_s1026" style="position:absolute;margin-left:-17.65pt;margin-top:2.15pt;width:490.5pt;height:252.75pt;z-index:-251649537" coordsize="62293,32099" o:gfxdata="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">
+              <v:group w14:anchorId="754B7AB3" id="Grupa 8" o:spid="_x0000_s1026" style="position:absolute;margin-left:-17.65pt;margin-top:2.15pt;width:490.5pt;height:252.75pt;z-index:-251649537" coordsize="62293,32099" o:gfxdata="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">
                 <v:rect id="Prostokąt 5" o:spid="_x0000_s1027" style="position:absolute;left:12001;width:38100;height:15811;visibility:visible;mso-wrap-style:square;v-text-anchor:middle" o:gfxdata="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" fillcolor="white [3201]" strokecolor="black [3200]" strokeweight="2pt"/>
                 <v:rect id="Prostokąt 7" o:spid="_x0000_s1028" style="position:absolute;top:9715;width:62293;height:22384;visibility:visible;mso-wrap-style:square;v-text-anchor:middle" o:gfxdata="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" fillcolor="white [3201]" stroked="f" strokeweight="2pt"/>
               </v:group>
@@ -2820,7 +2816,7 @@
     </w:p>
     <w:tbl>
       <w:tblPr>
-        <w:tblStyle w:val="Tabela-Siatka"/>
+        <w:tblStyle w:val="TableGrid"/>
         <w:tblpPr w:leftFromText="141" w:rightFromText="141" w:vertAnchor="text" w:horzAnchor="margin" w:tblpXSpec="center" w:tblpY="-23"/>
         <w:tblW w:w="0" w:type="auto"/>
         <w:tblBorders>
@@ -2937,7 +2933,7 @@
                 </mc:Choice>
                 <mc:Fallback>
                   <w:pict>
-                    <v:rect id="Prostokąt 14" o:spid="_x0000_s1026" style="position:absolute;margin-left:-.75pt;margin-top:-.2pt;width:368.5pt;height:14.25pt;rotation:180;flip:y;z-index:-251647489;visibility:visible;mso-wrap-style:square;mso-width-percent:0;mso-height-percent:0;mso-wrap-distance-left:9pt;mso-wrap-distance-top:0;mso-wrap-distance-right:9pt;mso-wrap-distance-bottom:0;mso-position-horizontal:absolute;mso-position-horizontal-relative:margin;mso-position-vertical:absolute;mso-position-vertical-relative:text;mso-width-percent:0;mso-height-percent:0;mso-width-relative:margin;mso-height-relative:margin;v-text-anchor:middle" o:gfxdata="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" fillcolor="#652523 [1637]" strokecolor="#bc4542 [3045]">
+                    <v:rect w14:anchorId="2FAD7B05" id="Prostokąt 14" o:spid="_x0000_s1026" style="position:absolute;margin-left:-.75pt;margin-top:-.2pt;width:368.5pt;height:14.25pt;rotation:180;flip:y;z-index:-251647489;visibility:visible;mso-wrap-style:square;mso-width-percent:0;mso-height-percent:0;mso-wrap-distance-left:9pt;mso-wrap-distance-top:0;mso-wrap-distance-right:9pt;mso-wrap-distance-bottom:0;mso-position-horizontal:absolute;mso-position-horizontal-relative:margin;mso-position-vertical:absolute;mso-position-vertical-relative:text;mso-width-percent:0;mso-height-percent:0;mso-width-relative:margin;mso-height-relative:margin;v-text-anchor:middle" o:gfxdata="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" fillcolor="#652523 [1637]" strokecolor="#bc4542 [3045]">
                       <v:fill color2="#ba4442 [3013]" rotate="t" angle="180" colors="0 #9b2d2a;52429f #cb3d3a;1 #ce3b37" focus="100%" type="gradient">
                         <o:fill v:ext="view" type="gradientUnscaled"/>
                       </v:fill>
@@ -3239,7 +3235,7 @@
           </mc:Choice>
           <mc:Fallback>
             <w:pict>
-              <v:group id="Grupa 15" o:spid="_x0000_s1026" style="position:absolute;margin-left:-18pt;margin-top:2.4pt;width:490.5pt;height:252.75pt;z-index:-251646465" coordsize="62293,32099" o:gfxdata="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">
+              <v:group w14:anchorId="53CC37FA" id="Grupa 15" o:spid="_x0000_s1026" style="position:absolute;margin-left:-18pt;margin-top:2.4pt;width:490.5pt;height:252.75pt;z-index:-251646465" coordsize="62293,32099" o:gfxdata="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">
                 <v:rect id="Prostokąt 16" o:spid="_x0000_s1027" style="position:absolute;left:12001;width:38862;height:15811;visibility:visible;mso-wrap-style:square;v-text-anchor:middle" o:gfxdata="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" fillcolor="white [3201]" strokecolor="black [3200]" strokeweight="2pt"/>
                 <v:rect id="Prostokąt 17" o:spid="_x0000_s1028" style="position:absolute;top:9715;width:62293;height:22384;visibility:visible;mso-wrap-style:square;v-text-anchor:middle" o:gfxdata="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" fillcolor="white [3201]" stroked="f" strokeweight="2pt"/>
               </v:group>
@@ -3445,7 +3441,7 @@
     </w:p>
     <w:tbl>
       <w:tblPr>
-        <w:tblStyle w:val="Tabela-Siatka"/>
+        <w:tblStyle w:val="TableGrid"/>
         <w:tblpPr w:leftFromText="141" w:rightFromText="141" w:vertAnchor="text" w:horzAnchor="page" w:tblpX="2251" w:tblpY="31"/>
         <w:tblW w:w="0" w:type="auto"/>
         <w:tblBorders>
@@ -3752,7 +3748,7 @@
           </mc:Choice>
           <mc:Fallback>
             <w:pict>
-              <v:rect id="Prostokąt 20" o:spid="_x0000_s1026" style="position:absolute;margin-left:76.5pt;margin-top:18pt;width:294.75pt;height:14.25pt;rotation:180;flip:y;z-index:-251640321;visibility:visible;mso-wrap-style:square;mso-width-percent:0;mso-height-percent:0;mso-wrap-distance-left:9pt;mso-wrap-distance-top:0;mso-wrap-distance-right:9pt;mso-wrap-distance-bottom:0;mso-position-horizontal:absolute;mso-position-horizontal-relative:margin;mso-position-vertical:absolute;mso-position-vertical-relative:text;mso-width-percent:0;mso-height-percent:0;mso-width-relative:margin;mso-height-relative:margin;v-text-anchor:middle" o:gfxdata="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" fillcolor="#652523 [1637]" strokecolor="#bc4542 [3045]">
+              <v:rect w14:anchorId="354B3269" id="Prostokąt 20" o:spid="_x0000_s1026" style="position:absolute;margin-left:76.5pt;margin-top:18pt;width:294.75pt;height:14.25pt;rotation:180;flip:y;z-index:-251640321;visibility:visible;mso-wrap-style:square;mso-width-percent:0;mso-height-percent:0;mso-wrap-distance-left:9pt;mso-wrap-distance-top:0;mso-wrap-distance-right:9pt;mso-wrap-distance-bottom:0;mso-position-horizontal:absolute;mso-position-horizontal-relative:margin;mso-position-vertical:absolute;mso-position-vertical-relative:text;mso-width-percent:0;mso-height-percent:0;mso-width-relative:margin;mso-height-relative:margin;v-text-anchor:middle" o:gfxdata="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" fillcolor="#652523 [1637]" strokecolor="#bc4542 [3045]">
                 <v:fill color2="#ba4442 [3013]" rotate="t" angle="180" colors="0 #9b2d2a;52429f #cb3d3a;1 #ce3b37" focus="100%" type="gradient">
                   <o:fill v:ext="view" type="gradientUnscaled"/>
                 </v:fill>
@@ -3907,7 +3903,7 @@
           </mc:Choice>
           <mc:Fallback>
             <w:pict>
-              <v:group id="Grupa 21" o:spid="_x0000_s1026" style="position:absolute;margin-left:-18pt;margin-top:2.4pt;width:490.5pt;height:252.75pt;z-index:-251639297" coordsize="62293,32099" o:gfxdata="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">
+              <v:group w14:anchorId="7A97B027" id="Grupa 21" o:spid="_x0000_s1026" style="position:absolute;margin-left:-18pt;margin-top:2.4pt;width:490.5pt;height:252.75pt;z-index:-251639297" coordsize="62293,32099" o:gfxdata="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">
                 <v:rect id="Prostokąt 22" o:spid="_x0000_s1027" style="position:absolute;left:12001;width:38862;height:15811;visibility:visible;mso-wrap-style:square;v-text-anchor:middle" o:gfxdata="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" fillcolor="white [3201]" strokecolor="black [3200]" strokeweight="2pt"/>
                 <v:rect id="Prostokąt 23" o:spid="_x0000_s1028" style="position:absolute;top:9715;width:62293;height:22384;visibility:visible;mso-wrap-style:square;v-text-anchor:middle" o:gfxdata="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" fillcolor="white [3201]" stroked="f" strokeweight="2pt"/>
               </v:group>
@@ -3995,7 +3991,23 @@
           <w:sz w:val="28"/>
           <w:szCs w:val="28"/>
         </w:rPr>
-        <w:t xml:space="preserve">Idealna długość tasiemki będzie mieścić się gdzieś pomiędzy 0,8m a 0,9m. Dla uzyskania perfekcyjnego wyniku, Krzyś dzieli dziewiąty segment taśmy na 10 fragmentów. Każdy z nich ma długość </w:t>
+        <w:t>Idealna długość tasiemki będzie mieścić się gdzieś pomiędzy 0,8m a 0,9m. Dla</w:t>
+      </w:r>
+      <w:r>
+        <w:rPr>
+          <w:rFonts w:ascii="Calibri Light" w:eastAsiaTheme="minorEastAsia" w:hAnsi="Calibri Light"/>
+          <w:sz w:val="28"/>
+          <w:szCs w:val="28"/>
+        </w:rPr>
+        <w:t xml:space="preserve"> uzyskania perfekcyjnego wyniku</w:t>
+      </w:r>
+      <w:r>
+        <w:rPr>
+          <w:rFonts w:ascii="Calibri Light" w:eastAsiaTheme="minorEastAsia" w:hAnsi="Calibri Light"/>
+          <w:sz w:val="28"/>
+          <w:szCs w:val="28"/>
+        </w:rPr>
+        <w:t xml:space="preserve"> Krzyś dzieli dziewiąty segment taśmy na 10 fragmentów. Każdy z nich ma długość </w:t>
       </w:r>
       <m:oMath>
         <m:f>
@@ -4218,7 +4230,7 @@
           </mc:Choice>
           <mc:Fallback>
             <w:pict>
-              <v:oval id="Elipsa 32" o:spid="_x0000_s1026" style="position:absolute;margin-left:353.85pt;margin-top:7.45pt;width:79.45pt;height:74.05pt;z-index:251681279;visibility:visible;mso-wrap-style:square;mso-wrap-distance-left:9pt;mso-wrap-distance-top:0;mso-wrap-distance-right:9pt;mso-wrap-distance-bottom:0;mso-position-horizontal:absolute;mso-position-horizontal-relative:text;mso-position-vertical:absolute;mso-position-vertical-relative:text;v-text-anchor:middle" o:gfxdata="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" filled="f" strokecolor="black [3213]" strokeweight="4.5pt"/>
+              <v:oval w14:anchorId="73BC5E7C" id="Elipsa 32" o:spid="_x0000_s1026" style="position:absolute;margin-left:353.85pt;margin-top:7.45pt;width:79.45pt;height:74.05pt;z-index:251681279;visibility:visible;mso-wrap-style:square;mso-wrap-distance-left:9pt;mso-wrap-distance-top:0;mso-wrap-distance-right:9pt;mso-wrap-distance-bottom:0;mso-position-horizontal:absolute;mso-position-horizontal-relative:text;mso-position-vertical:absolute;mso-position-vertical-relative:text;v-text-anchor:middle" o:gfxdata="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" filled="f" strokecolor="black [3213]" strokeweight="4.5pt"/>
             </w:pict>
           </mc:Fallback>
         </mc:AlternateContent>
@@ -4226,7 +4238,7 @@
     </w:p>
     <w:tbl>
       <w:tblPr>
-        <w:tblStyle w:val="Tabela-Siatka"/>
+        <w:tblStyle w:val="TableGrid"/>
         <w:tblpPr w:leftFromText="141" w:rightFromText="141" w:vertAnchor="text" w:horzAnchor="page" w:tblpX="2251" w:tblpY="31"/>
         <w:tblW w:w="0" w:type="auto"/>
         <w:tblBorders>
@@ -4348,7 +4360,7 @@
                 </mc:Choice>
                 <mc:Fallback>
                   <w:pict>
-                    <v:rect id="Prostokąt 28" o:spid="_x0000_s1026" style="position:absolute;margin-left:-.7pt;margin-top:16.5pt;width:331pt;height:14.25pt;rotation:180;flip:y;z-index:-251637249;visibility:visible;mso-wrap-style:square;mso-width-percent:0;mso-height-percent:0;mso-wrap-distance-left:9pt;mso-wrap-distance-top:0;mso-wrap-distance-right:9pt;mso-wrap-distance-bottom:0;mso-position-horizontal:absolute;mso-position-horizontal-relative:margin;mso-position-vertical:absolute;mso-position-vertical-relative:text;mso-width-percent:0;mso-height-percent:0;mso-width-relative:margin;mso-height-relative:margin;v-text-anchor:middle" o:gfxdata="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" fillcolor="#652523 [1637]" strokecolor="#bc4542 [3045]">
+                    <v:rect w14:anchorId="25B96AD1" id="Prostokąt 28" o:spid="_x0000_s1026" style="position:absolute;margin-left:-.7pt;margin-top:16.5pt;width:331pt;height:14.25pt;rotation:180;flip:y;z-index:-251637249;visibility:visible;mso-wrap-style:square;mso-width-percent:0;mso-height-percent:0;mso-wrap-distance-left:9pt;mso-wrap-distance-top:0;mso-wrap-distance-right:9pt;mso-wrap-distance-bottom:0;mso-position-horizontal:absolute;mso-position-horizontal-relative:margin;mso-position-vertical:absolute;mso-position-vertical-relative:text;mso-width-percent:0;mso-height-percent:0;mso-width-relative:margin;mso-height-relative:margin;v-text-anchor:middle" o:gfxdata="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" fillcolor="#652523 [1637]" strokecolor="#bc4542 [3045]">
                       <v:fill color2="#ba4442 [3013]" rotate="t" angle="180" colors="0 #9b2d2a;52429f #cb3d3a;1 #ce3b37" focus="100%" type="gradient">
                         <o:fill v:ext="view" type="gradientUnscaled"/>
                       </v:fill>
@@ -4677,7 +4689,7 @@
           </mc:Choice>
           <mc:Fallback>
             <w:pict>
-              <v:line id="Łącznik prostoliniowy 33" o:spid="_x0000_s1026" style="position:absolute;flip:y;z-index:251682303;visibility:visible;mso-wrap-style:square;mso-width-percent:0;mso-height-percent:0;mso-wrap-distance-left:9pt;mso-wrap-distance-top:0;mso-wrap-distance-right:9pt;mso-wrap-distance-bottom:0;mso-position-horizontal:absolute;mso-position-horizontal-relative:text;mso-position-vertical:absolute;mso-position-vertical-relative:text;mso-width-percent:0;mso-height-percent:0;mso-width-relative:margin;mso-height-relative:margin" from="134.25pt,10.65pt" to="366.9pt,126.9pt" o:gfxdata="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" strokecolor="black [3213]" strokeweight="4.5pt"/>
+              <v:line w14:anchorId="4FD03ACC" id="Łącznik prostoliniowy 33" o:spid="_x0000_s1026" style="position:absolute;flip:y;z-index:251682303;visibility:visible;mso-wrap-style:square;mso-width-percent:0;mso-height-percent:0;mso-wrap-distance-left:9pt;mso-wrap-distance-top:0;mso-wrap-distance-right:9pt;mso-wrap-distance-bottom:0;mso-position-horizontal:absolute;mso-position-horizontal-relative:text;mso-position-vertical:absolute;mso-position-vertical-relative:text;mso-width-percent:0;mso-height-percent:0;mso-width-relative:margin;mso-height-relative:margin" from="134.25pt,10.65pt" to="366.9pt,126.9pt" o:gfxdata="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" strokecolor="black [3213]" strokeweight="4.5pt"/>
             </w:pict>
           </mc:Fallback>
         </mc:AlternateContent>
@@ -4798,7 +4810,7 @@
           </mc:Choice>
           <mc:Fallback>
             <w:pict>
-              <v:group id="Grupa 29" o:spid="_x0000_s1026" style="position:absolute;margin-left:-18pt;margin-top:2.4pt;width:490.5pt;height:252.75pt;z-index:-251636225" coordsize="62293,32099" o:gfxdata="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">
+              <v:group w14:anchorId="5DC639D0" id="Grupa 29" o:spid="_x0000_s1026" style="position:absolute;margin-left:-18pt;margin-top:2.4pt;width:490.5pt;height:252.75pt;z-index:-251636225" coordsize="62293,32099" o:gfxdata="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">
                 <v:rect id="Prostokąt 30" o:spid="_x0000_s1027" style="position:absolute;left:12001;width:38862;height:15811;visibility:visible;mso-wrap-style:square;v-text-anchor:middle" o:gfxdata="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" fillcolor="white [3201]" strokecolor="black [3200]" strokeweight="2pt"/>
                 <v:rect id="Prostokąt 31" o:spid="_x0000_s1028" style="position:absolute;top:9715;width:62293;height:22384;visibility:visible;mso-wrap-style:square;v-text-anchor:middle" o:gfxdata="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" fillcolor="white [3201]" stroked="f" strokeweight="2pt"/>
               </v:group>
@@ -4852,7 +4864,7 @@
     </w:p>
     <w:tbl>
       <w:tblPr>
-        <w:tblStyle w:val="Tabela-Siatka"/>
+        <w:tblStyle w:val="TableGrid"/>
         <w:tblpPr w:leftFromText="141" w:rightFromText="141" w:vertAnchor="text" w:horzAnchor="margin" w:tblpY="244"/>
         <w:tblW w:w="0" w:type="auto"/>
         <w:tblBorders>
@@ -5208,7 +5220,7 @@
           </mc:Choice>
           <mc:Fallback>
             <w:pict>
-              <v:rect id="Prostokąt 35" o:spid="_x0000_s1026" style="position:absolute;margin-left:-78.75pt;margin-top:8.95pt;width:331pt;height:57.75pt;rotation:180;flip:y;z-index:-251632129;visibility:visible;mso-wrap-style:square;mso-width-percent:0;mso-height-percent:0;mso-wrap-distance-left:9pt;mso-wrap-distance-top:0;mso-wrap-distance-right:9pt;mso-wrap-distance-bottom:0;mso-position-horizontal:absolute;mso-position-horizontal-relative:margin;mso-position-vertical:absolute;mso-position-vertical-relative:text;mso-width-percent:0;mso-height-percent:0;mso-width-relative:margin;mso-height-relative:margin;v-text-anchor:middle" o:gfxdata="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" fillcolor="#652523 [1637]" strokecolor="#bc4542 [3045]">
+              <v:rect w14:anchorId="3E648BCA" id="Prostokąt 35" o:spid="_x0000_s1026" style="position:absolute;margin-left:-78.75pt;margin-top:8.95pt;width:331pt;height:57.75pt;rotation:180;flip:y;z-index:-251632129;visibility:visible;mso-wrap-style:square;mso-width-percent:0;mso-height-percent:0;mso-wrap-distance-left:9pt;mso-wrap-distance-top:0;mso-wrap-distance-right:9pt;mso-wrap-distance-bottom:0;mso-position-horizontal:absolute;mso-position-horizontal-relative:margin;mso-position-vertical:absolute;mso-position-vertical-relative:text;mso-width-percent:0;mso-height-percent:0;mso-width-relative:margin;mso-height-relative:margin;v-text-anchor:middle" o:gfxdata="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" fillcolor="#652523 [1637]" strokecolor="#bc4542 [3045]">
                 <v:fill color2="#ba4442 [3013]" rotate="t" angle="180" colors="0 #9b2d2a;52429f #cb3d3a;1 #ce3b37" focus="100%" type="gradient">
                   <o:fill v:ext="view" type="gradientUnscaled"/>
                 </v:fill>
@@ -5382,7 +5394,7 @@
           </mc:Choice>
           <mc:Fallback>
             <w:pict>
-              <v:group id="Grupa 37" o:spid="_x0000_s1026" style="position:absolute;margin-left:-291pt;margin-top:4.75pt;width:490.5pt;height:180.75pt;z-index:-251631105;mso-height-relative:margin" coordsize="62293,22955" o:gfxdata="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">
+              <v:group w14:anchorId="0BB2EFE4" id="Grupa 37" o:spid="_x0000_s1026" style="position:absolute;margin-left:-291pt;margin-top:4.75pt;width:490.5pt;height:180.75pt;z-index:-251631105;mso-height-relative:margin" coordsize="62293,22955" o:gfxdata="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">
                 <v:rect id="Prostokąt 38" o:spid="_x0000_s1027" style="position:absolute;left:12001;width:38862;height:15811;visibility:visible;mso-wrap-style:square;v-text-anchor:middle" o:gfxdata="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" fillcolor="white [3201]" strokecolor="black [3200]" strokeweight="2pt"/>
                 <v:rect id="Prostokąt 39" o:spid="_x0000_s1028" style="position:absolute;top:571;width:62293;height:22384;visibility:visible;mso-wrap-style:square;v-text-anchor:middle" o:gfxdata="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" fillcolor="white [3201]" stroked="f" strokeweight="2pt"/>
               </v:group>
@@ -5550,7 +5562,7 @@
           </mc:Choice>
           <mc:Fallback>
             <w:pict>
-              <v:oval id="Elipsa 4" o:spid="_x0000_s1026" style="position:absolute;margin-left:89.25pt;margin-top:13.15pt;width:105pt;height:97.75pt;z-index:251702783;visibility:visible;mso-wrap-style:square;mso-width-percent:0;mso-height-percent:0;mso-wrap-distance-left:9pt;mso-wrap-distance-top:0;mso-wrap-distance-right:9pt;mso-wrap-distance-bottom:0;mso-position-horizontal:absolute;mso-position-horizontal-relative:text;mso-position-vertical:absolute;mso-position-vertical-relative:text;mso-width-percent:0;mso-height-percent:0;mso-width-relative:margin;mso-height-relative:margin;v-text-anchor:middle" o:gfxdata="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" filled="f" strokecolor="black [3213]" strokeweight="4.5pt"/>
+              <v:oval w14:anchorId="4F87D02E" id="Elipsa 4" o:spid="_x0000_s1026" style="position:absolute;margin-left:89.25pt;margin-top:13.15pt;width:105pt;height:97.75pt;z-index:251702783;visibility:visible;mso-wrap-style:square;mso-width-percent:0;mso-height-percent:0;mso-wrap-distance-left:9pt;mso-wrap-distance-top:0;mso-wrap-distance-right:9pt;mso-wrap-distance-bottom:0;mso-position-horizontal:absolute;mso-position-horizontal-relative:text;mso-position-vertical:absolute;mso-position-vertical-relative:text;mso-width-percent:0;mso-height-percent:0;mso-width-relative:margin;mso-height-relative:margin;v-text-anchor:middle" o:gfxdata="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" filled="f" strokecolor="black [3213]" strokeweight="4.5pt"/>
             </w:pict>
           </mc:Fallback>
         </mc:AlternateContent>
@@ -5558,7 +5570,7 @@
     </w:p>
     <w:tbl>
       <w:tblPr>
-        <w:tblStyle w:val="Tabela-Siatka"/>
+        <w:tblStyle w:val="TableGrid"/>
         <w:tblpPr w:leftFromText="141" w:rightFromText="141" w:vertAnchor="text" w:horzAnchor="page" w:tblpX="1336" w:tblpY="108"/>
         <w:tblW w:w="0" w:type="auto"/>
         <w:tblBorders>
@@ -5764,7 +5776,7 @@
           </mc:Choice>
           <mc:Fallback>
             <w:pict>
-              <v:rect id="Prostokąt 40" o:spid="_x0000_s1026" style="position:absolute;margin-left:-75.75pt;margin-top:4.55pt;width:228.75pt;height:57.75pt;rotation:180;flip:y;z-index:-251629057;visibility:visible;mso-wrap-style:square;mso-width-percent:0;mso-height-percent:0;mso-wrap-distance-left:9pt;mso-wrap-distance-top:0;mso-wrap-distance-right:9pt;mso-wrap-distance-bottom:0;mso-position-horizontal:absolute;mso-position-horizontal-relative:margin;mso-position-vertical:absolute;mso-position-vertical-relative:text;mso-width-percent:0;mso-height-percent:0;mso-width-relative:margin;mso-height-relative:margin;v-text-anchor:middle" o:gfxdata="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" fillcolor="#652523 [1637]" strokecolor="#bc4542 [3045]">
+              <v:rect w14:anchorId="2C19A8AE" id="Prostokąt 40" o:spid="_x0000_s1026" style="position:absolute;margin-left:-75.75pt;margin-top:4.55pt;width:228.75pt;height:57.75pt;rotation:180;flip:y;z-index:-251629057;visibility:visible;mso-wrap-style:square;mso-width-percent:0;mso-height-percent:0;mso-wrap-distance-left:9pt;mso-wrap-distance-top:0;mso-wrap-distance-right:9pt;mso-wrap-distance-bottom:0;mso-position-horizontal:absolute;mso-position-horizontal-relative:margin;mso-position-vertical:absolute;mso-position-vertical-relative:text;mso-width-percent:0;mso-height-percent:0;mso-width-relative:margin;mso-height-relative:margin;v-text-anchor:middle" o:gfxdata="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" fillcolor="#652523 [1637]" strokecolor="#bc4542 [3045]">
                 <v:fill color2="#ba4442 [3013]" rotate="t" angle="180" colors="0 #9b2d2a;52429f #cb3d3a;1 #ce3b37" focus="100%" type="gradient">
                   <o:fill v:ext="view" type="gradientUnscaled"/>
                 </v:fill>
@@ -5890,7 +5902,7 @@
           </mc:Choice>
           <mc:Fallback>
             <w:pict>
-              <v:line id="Łącznik prostoliniowy 49" o:spid="_x0000_s1026" style="position:absolute;z-index:251696639;visibility:visible;mso-wrap-style:square;mso-width-percent:0;mso-height-percent:0;mso-wrap-distance-left:9pt;mso-wrap-distance-top:0;mso-wrap-distance-right:9pt;mso-wrap-distance-bottom:0;mso-position-horizontal:absolute;mso-position-horizontal-relative:text;mso-position-vertical:absolute;mso-position-vertical-relative:text;mso-width-percent:0;mso-height-percent:0;mso-width-relative:margin;mso-height-relative:margin" from="169.5pt,1.55pt" to="242.25pt,78.8pt" o:gfxdata="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" strokecolor="black [3213]" strokeweight="4.5pt"/>
+              <v:line w14:anchorId="7C57698F" id="Łącznik prostoliniowy 49" o:spid="_x0000_s1026" style="position:absolute;z-index:251696639;visibility:visible;mso-wrap-style:square;mso-width-percent:0;mso-height-percent:0;mso-wrap-distance-left:9pt;mso-wrap-distance-top:0;mso-wrap-distance-right:9pt;mso-wrap-distance-bottom:0;mso-position-horizontal:absolute;mso-position-horizontal-relative:text;mso-position-vertical:absolute;mso-position-vertical-relative:text;mso-width-percent:0;mso-height-percent:0;mso-width-relative:margin;mso-height-relative:margin" from="169.5pt,1.55pt" to="242.25pt,78.8pt" o:gfxdata="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" strokecolor="black [3213]" strokeweight="4.5pt"/>
             </w:pict>
           </mc:Fallback>
         </mc:AlternateContent>
@@ -6011,7 +6023,7 @@
           </mc:Choice>
           <mc:Fallback>
             <w:pict>
-              <v:group id="Grupa 41" o:spid="_x0000_s1026" style="position:absolute;margin-left:-265.8pt;margin-top:1.95pt;width:490.5pt;height:252.75pt;z-index:-251628033" coordsize="62293,32099" o:gfxdata="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">
+              <v:group w14:anchorId="05B47359" id="Grupa 41" o:spid="_x0000_s1026" style="position:absolute;margin-left:-265.8pt;margin-top:1.95pt;width:490.5pt;height:252.75pt;z-index:-251628033" coordsize="62293,32099" o:gfxdata="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">
                 <v:rect id="Prostokąt 42" o:spid="_x0000_s1027" style="position:absolute;left:12001;width:38862;height:15811;visibility:visible;mso-wrap-style:square;v-text-anchor:middle" o:gfxdata="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" fillcolor="white [3201]" strokecolor="black [3200]" strokeweight="2pt"/>
                 <v:rect id="Prostokąt 43" o:spid="_x0000_s1028" style="position:absolute;top:9715;width:62293;height:22384;visibility:visible;mso-wrap-style:square;v-text-anchor:middle" o:gfxdata="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" fillcolor="white [3201]" stroked="f" strokeweight="2pt"/>
               </v:group>
@@ -6063,7 +6075,7 @@
     </w:p>
     <w:tbl>
       <w:tblPr>
-        <w:tblStyle w:val="Tabela-Siatka"/>
+        <w:tblStyle w:val="TableGrid"/>
         <w:tblpPr w:leftFromText="141" w:rightFromText="141" w:vertAnchor="text" w:horzAnchor="page" w:tblpX="1156" w:tblpY="216"/>
         <w:tblW w:w="0" w:type="auto"/>
         <w:tblBorders>
@@ -6108,7 +6120,7 @@
           </w:tcPr>
           <w:p>
             <w:pPr>
-              <w:pStyle w:val="Nagwek1"/>
+              <w:pStyle w:val="Heading1"/>
               <w:outlineLvl w:val="0"/>
               <w:rPr>
                 <w:rFonts w:eastAsiaTheme="minorEastAsia"/>
@@ -6127,7 +6139,8 @@
           </w:tcPr>
           <w:p>
             <w:pPr>
-              <w:pStyle w:val="Nagwek1"/>
+              <w:pStyle w:val="Heading1"/>
+              <w:outlineLvl w:val="0"/>
               <w:rPr>
                 <w:rFonts w:eastAsiaTheme="minorEastAsia"/>
               </w:rPr>
@@ -6382,7 +6395,7 @@
           </mc:Choice>
           <mc:Fallback>
             <w:pict>
-              <v:rect id="Prostokąt 44" o:spid="_x0000_s1026" style="position:absolute;margin-left:-64.5pt;margin-top:11.45pt;width:506.25pt;height:171pt;rotation:180;flip:y;z-index:-251620866;visibility:visible;mso-wrap-style:square;mso-width-percent:0;mso-height-percent:0;mso-wrap-distance-left:9pt;mso-wrap-distance-top:0;mso-wrap-distance-right:9pt;mso-wrap-distance-bottom:0;mso-position-horizontal:absolute;mso-position-horizontal-relative:margin;mso-position-vertical:absolute;mso-position-vertical-relative:text;mso-width-percent:0;mso-height-percent:0;mso-width-relative:margin;mso-height-relative:margin;v-text-anchor:middle" o:gfxdata="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" fillcolor="#652523 [1637]" strokecolor="#bc4542 [3045]">
+              <v:rect w14:anchorId="28AC9138" id="Prostokąt 44" o:spid="_x0000_s1026" style="position:absolute;margin-left:-64.5pt;margin-top:11.45pt;width:506.25pt;height:171pt;rotation:180;flip:y;z-index:-251620866;visibility:visible;mso-wrap-style:square;mso-width-percent:0;mso-height-percent:0;mso-wrap-distance-left:9pt;mso-wrap-distance-top:0;mso-wrap-distance-right:9pt;mso-wrap-distance-bottom:0;mso-position-horizontal:absolute;mso-position-horizontal-relative:margin;mso-position-vertical:absolute;mso-position-vertical-relative:text;mso-width-percent:0;mso-height-percent:0;mso-width-relative:margin;mso-height-relative:margin;v-text-anchor:middle" o:gfxdata="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" fillcolor="#652523 [1637]" strokecolor="#bc4542 [3045]">
                 <v:fill color2="#ba4442 [3013]" rotate="t" angle="180" colors="0 #9b2d2a;52429f #cb3d3a;1 #ce3b37" focus="100%" type="gradient">
                   <o:fill v:ext="view" type="gradientUnscaled"/>
                 </v:fill>
@@ -6559,7 +6572,7 @@
           </mc:Choice>
           <mc:Fallback>
             <w:pict>
-              <v:rect id="Prostokąt 46" o:spid="_x0000_s1026" style="position:absolute;margin-left:-541.55pt;margin-top:14pt;width:419.25pt;height:124.5pt;z-index:-251624961;visibility:visible;mso-wrap-style:square;mso-width-percent:0;mso-wrap-distance-left:9pt;mso-wrap-distance-top:0;mso-wrap-distance-right:9pt;mso-wrap-distance-bottom:0;mso-position-horizontal:absolute;mso-position-horizontal-relative:text;mso-position-vertical:absolute;mso-position-vertical-relative:text;mso-width-percent:0;mso-width-relative:margin;v-text-anchor:middle" o:gfxdata="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" fillcolor="white [3201]" strokecolor="black [3200]" strokeweight="2pt"/>
+              <v:rect w14:anchorId="513B56AC" id="Prostokąt 46" o:spid="_x0000_s1026" style="position:absolute;margin-left:-541.55pt;margin-top:14pt;width:419.25pt;height:124.5pt;z-index:-251624961;visibility:visible;mso-wrap-style:square;mso-width-percent:0;mso-wrap-distance-left:9pt;mso-wrap-distance-top:0;mso-wrap-distance-right:9pt;mso-wrap-distance-bottom:0;mso-position-horizontal:absolute;mso-position-horizontal-relative:text;mso-position-vertical:absolute;mso-position-vertical-relative:text;mso-width-percent:0;mso-width-relative:margin;v-text-anchor:middle" o:gfxdata="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" fillcolor="white [3201]" strokecolor="black [3200]" strokeweight="2pt"/>
             </w:pict>
           </mc:Fallback>
         </mc:AlternateContent>
@@ -6704,7 +6717,7 @@
           </mc:Choice>
           <mc:Fallback>
             <w:pict>
-              <v:shape id="Schemat blokowy: decyzja 2" o:spid="_x0000_s1026" type="#_x0000_t110" style="position:absolute;margin-left:-3.75pt;margin-top:11.4pt;width:12.75pt;height:21.75pt;z-index:251663360;visibility:visible;mso-wrap-style:square;mso-width-percent:0;mso-height-percent:0;mso-wrap-distance-left:9pt;mso-wrap-distance-top:0;mso-wrap-distance-right:9pt;mso-wrap-distance-bottom:0;mso-position-horizontal:absolute;mso-position-horizontal-relative:text;mso-position-vertical:absolute;mso-position-vertical-relative:text;mso-width-percent:0;mso-height-percent:0;mso-width-relative:margin;mso-height-relative:margin;v-text-anchor:middle" o:gfxdata="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" fillcolor="#ac0000" stroked="f" strokeweight="2pt"/>
+              <v:shape w14:anchorId="3B48BD03" id="Schemat blokowy: decyzja 2" o:spid="_x0000_s1026" type="#_x0000_t110" style="position:absolute;margin-left:-3.75pt;margin-top:11.4pt;width:12.75pt;height:21.75pt;z-index:251663360;visibility:visible;mso-wrap-style:square;mso-width-percent:0;mso-height-percent:0;mso-wrap-distance-left:9pt;mso-wrap-distance-top:0;mso-wrap-distance-right:9pt;mso-wrap-distance-bottom:0;mso-position-horizontal:absolute;mso-position-horizontal-relative:text;mso-position-vertical:absolute;mso-position-vertical-relative:text;mso-width-percent:0;mso-height-percent:0;mso-width-relative:margin;mso-height-relative:margin;v-text-anchor:middle" o:gfxdata="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" fillcolor="#ac0000" stroked="f" strokeweight="2pt"/>
             </w:pict>
           </mc:Fallback>
         </mc:AlternateContent>
@@ -6825,7 +6838,7 @@
       </w:r>
       <w:r>
         <w:rPr>
-          <w:rStyle w:val="Odwoanieprzypisudolnego"/>
+          <w:rStyle w:val="FootnoteReference"/>
           <w:rFonts w:ascii="Calibri Light" w:eastAsiaTheme="minorEastAsia" w:hAnsi="Calibri Light"/>
           <w:sz w:val="28"/>
           <w:szCs w:val="28"/>
@@ -6913,7 +6926,7 @@
     </w:p>
     <w:p>
       <w:pPr>
-        <w:pStyle w:val="Akapitzlist"/>
+        <w:pStyle w:val="ListParagraph"/>
         <w:numPr>
           <w:ilvl w:val="0"/>
           <w:numId w:val="33"/>
@@ -6952,7 +6965,7 @@
     </w:p>
     <w:p>
       <w:pPr>
-        <w:pStyle w:val="Akapitzlist"/>
+        <w:pStyle w:val="ListParagraph"/>
         <w:numPr>
           <w:ilvl w:val="0"/>
           <w:numId w:val="33"/>
@@ -6975,7 +6988,7 @@
     </w:p>
     <w:p>
       <w:pPr>
-        <w:pStyle w:val="Akapitzlist"/>
+        <w:pStyle w:val="ListParagraph"/>
         <w:numPr>
           <w:ilvl w:val="0"/>
           <w:numId w:val="33"/>
@@ -7180,7 +7193,7 @@
     </w:p>
     <w:p>
       <w:pPr>
-        <w:pStyle w:val="Akapitzlist"/>
+        <w:pStyle w:val="ListParagraph"/>
         <w:numPr>
           <w:ilvl w:val="0"/>
           <w:numId w:val="34"/>
@@ -7203,7 +7216,7 @@
     </w:p>
     <w:p>
       <w:pPr>
-        <w:pStyle w:val="Akapitzlist"/>
+        <w:pStyle w:val="ListParagraph"/>
         <w:numPr>
           <w:ilvl w:val="0"/>
           <w:numId w:val="34"/>
@@ -7226,7 +7239,7 @@
     </w:p>
     <w:p>
       <w:pPr>
-        <w:pStyle w:val="Akapitzlist"/>
+        <w:pStyle w:val="ListParagraph"/>
         <w:numPr>
           <w:ilvl w:val="0"/>
           <w:numId w:val="34"/>
@@ -7249,7 +7262,7 @@
     </w:p>
     <w:p>
       <w:pPr>
-        <w:pStyle w:val="Akapitzlist"/>
+        <w:pStyle w:val="ListParagraph"/>
         <w:numPr>
           <w:ilvl w:val="0"/>
           <w:numId w:val="34"/>
@@ -7272,7 +7285,7 @@
     </w:p>
     <w:p>
       <w:pPr>
-        <w:pStyle w:val="Akapitzlist"/>
+        <w:pStyle w:val="ListParagraph"/>
         <w:numPr>
           <w:ilvl w:val="0"/>
           <w:numId w:val="34"/>
@@ -7295,7 +7308,7 @@
     </w:p>
     <w:p>
       <w:pPr>
-        <w:pStyle w:val="Akapitzlist"/>
+        <w:pStyle w:val="ListParagraph"/>
         <w:numPr>
           <w:ilvl w:val="0"/>
           <w:numId w:val="34"/>
@@ -7318,7 +7331,7 @@
     </w:p>
     <w:p>
       <w:pPr>
-        <w:pStyle w:val="Akapitzlist"/>
+        <w:pStyle w:val="ListParagraph"/>
         <w:numPr>
           <w:ilvl w:val="0"/>
           <w:numId w:val="34"/>
@@ -7487,7 +7500,7 @@
     </w:p>
     <w:p>
       <w:pPr>
-        <w:pStyle w:val="Akapitzlist"/>
+        <w:pStyle w:val="ListParagraph"/>
         <w:numPr>
           <w:ilvl w:val="0"/>
           <w:numId w:val="35"/>
@@ -7533,7 +7546,7 @@
       </w:r>
       <w:r>
         <w:rPr>
-          <w:rStyle w:val="Odwoanieprzypisudolnego"/>
+          <w:rStyle w:val="FootnoteReference"/>
           <w:rFonts w:ascii="Calibri Light" w:eastAsiaTheme="minorEastAsia" w:hAnsi="Calibri Light"/>
           <w:sz w:val="28"/>
           <w:szCs w:val="28"/>
@@ -7828,7 +7841,7 @@
       </w:r>
       <w:r>
         <w:rPr>
-          <w:rStyle w:val="Odwoanieprzypisudolnego"/>
+          <w:rStyle w:val="FootnoteReference"/>
           <w:rFonts w:ascii="Calibri Light" w:eastAsiaTheme="minorEastAsia" w:hAnsi="Calibri Light"/>
           <w:sz w:val="28"/>
           <w:szCs w:val="28"/>
@@ -7911,7 +7924,7 @@
       </w:r>
       <w:r>
         <w:rPr>
-          <w:rStyle w:val="Odwoanieprzypisudolnego"/>
+          <w:rStyle w:val="FootnoteReference"/>
           <w:rFonts w:ascii="Calibri Light" w:eastAsiaTheme="minorEastAsia" w:hAnsi="Calibri Light"/>
           <w:sz w:val="28"/>
           <w:szCs w:val="28"/>
@@ -7924,49 +7937,103 @@
           <w:sz w:val="28"/>
           <w:szCs w:val="28"/>
         </w:rPr>
-        <w:t xml:space="preserve"> Sufit to liczba o 1 większa od podłogi. Symbolicznie </w:t>
+        <w:t xml:space="preserve"> </w:t>
       </w:r>
-      <m:oMath>
-        <m:d>
-          <m:dPr>
-            <m:begChr m:val="⌈"/>
-            <m:endChr m:val="⌉"/>
-            <m:ctrlPr>
-              <w:rPr>
-                <w:rFonts w:ascii="Cambria Math" w:eastAsiaTheme="minorEastAsia" w:hAnsi="Cambria Math"/>
-                <w:i/>
-                <w:sz w:val="28"/>
-                <w:szCs w:val="28"/>
-              </w:rPr>
-            </m:ctrlPr>
-          </m:dPr>
-          <m:e>
-            <m:r>
-              <w:rPr>
-                <w:rFonts w:ascii="Cambria Math" w:eastAsiaTheme="minorEastAsia" w:hAnsi="Cambria Math"/>
-                <w:sz w:val="28"/>
-                <w:szCs w:val="28"/>
-              </w:rPr>
-              <m:t>24,389</m:t>
-            </m:r>
-          </m:e>
-        </m:d>
-        <m:r>
-          <w:rPr>
-            <w:rFonts w:ascii="Cambria Math" w:eastAsiaTheme="minorEastAsia" w:hAnsi="Cambria Math"/>
-            <w:sz w:val="28"/>
-            <w:szCs w:val="28"/>
-          </w:rPr>
-          <m:t>=25</m:t>
-        </m:r>
-      </m:oMath>
       <w:r>
         <w:rPr>
           <w:rFonts w:ascii="Calibri Light" w:eastAsiaTheme="minorEastAsia" w:hAnsi="Calibri Light"/>
           <w:sz w:val="28"/>
           <w:szCs w:val="28"/>
         </w:rPr>
-        <w:t xml:space="preserve">. </w:t>
+        <w:t xml:space="preserve">Podłoga to jakby "przybliżanie liczby w dół". Z kolei sufit to "przybliżanie liczby w górę". Symbolicznie </w:t>
+      </w:r>
+      <w:r>
+        <w:rPr>
+          <w:rFonts w:ascii="Cambria Math" w:eastAsiaTheme="minorEastAsia" w:hAnsi="Cambria Math" w:cs="Cambria Math"/>
+          <w:sz w:val="28"/>
+          <w:szCs w:val="28"/>
+        </w:rPr>
+        <w:t>⌈</w:t>
+      </w:r>
+      <w:r>
+        <w:rPr>
+          <w:rFonts w:ascii="Calibri Light" w:eastAsiaTheme="minorEastAsia" w:hAnsi="Calibri Light"/>
+          <w:sz w:val="28"/>
+          <w:szCs w:val="28"/>
+        </w:rPr>
+        <w:t>24,389</w:t>
+      </w:r>
+      <w:r>
+        <w:rPr>
+          <w:rFonts w:ascii="Cambria Math" w:eastAsiaTheme="minorEastAsia" w:hAnsi="Cambria Math" w:cs="Cambria Math"/>
+          <w:sz w:val="28"/>
+          <w:szCs w:val="28"/>
+        </w:rPr>
+        <w:t>⌉</w:t>
+      </w:r>
+      <w:r>
+        <w:rPr>
+          <w:rFonts w:ascii="Calibri Light" w:eastAsiaTheme="minorEastAsia" w:hAnsi="Calibri Light"/>
+          <w:sz w:val="28"/>
+          <w:szCs w:val="28"/>
+        </w:rPr>
+        <w:t>=25. Pod</w:t>
+      </w:r>
+      <w:r>
+        <w:rPr>
+          <w:rFonts w:ascii="Calibri Light" w:eastAsiaTheme="minorEastAsia" w:hAnsi="Calibri Light" w:cs="Calibri Light"/>
+          <w:sz w:val="28"/>
+          <w:szCs w:val="28"/>
+        </w:rPr>
+        <w:t>ł</w:t>
+      </w:r>
+      <w:r>
+        <w:rPr>
+          <w:rFonts w:ascii="Calibri Light" w:eastAsiaTheme="minorEastAsia" w:hAnsi="Calibri Light"/>
+          <w:sz w:val="28"/>
+          <w:szCs w:val="28"/>
+        </w:rPr>
+        <w:t>oga i sufit liczb naturalnych s</w:t>
+      </w:r>
+      <w:r>
+        <w:rPr>
+          <w:rFonts w:ascii="Calibri Light" w:eastAsiaTheme="minorEastAsia" w:hAnsi="Calibri Light" w:cs="Calibri Light"/>
+          <w:sz w:val="28"/>
+          <w:szCs w:val="28"/>
+        </w:rPr>
+        <w:t>ą</w:t>
+      </w:r>
+      <w:r>
+        <w:rPr>
+          <w:rFonts w:ascii="Calibri Light" w:eastAsiaTheme="minorEastAsia" w:hAnsi="Calibri Light"/>
+          <w:sz w:val="28"/>
+          <w:szCs w:val="28"/>
+        </w:rPr>
+        <w:t xml:space="preserve"> r</w:t>
+      </w:r>
+      <w:r>
+        <w:rPr>
+          <w:rFonts w:ascii="Calibri Light" w:eastAsiaTheme="minorEastAsia" w:hAnsi="Calibri Light" w:cs="Calibri Light"/>
+          <w:sz w:val="28"/>
+          <w:szCs w:val="28"/>
+        </w:rPr>
+        <w:t>ó</w:t>
+      </w:r>
+      <w:r>
+        <w:rPr>
+          <w:rFonts w:ascii="Calibri Light" w:eastAsiaTheme="minorEastAsia" w:hAnsi="Calibri Light"/>
+          <w:sz w:val="28"/>
+          <w:szCs w:val="28"/>
+        </w:rPr>
+        <w:t>wne.</w:t>
+      </w:r>
+      <w:r>
+        <w:rPr>
+          <w:rFonts w:ascii="Calibri Light" w:eastAsiaTheme="minorEastAsia" w:hAnsi="Calibri Light"/>
+          <w:sz w:val="28"/>
+          <w:szCs w:val="28"/>
+        </w:rPr>
+        <w:t xml:space="preserve"> </w:t>
       </w:r>
     </w:p>
     <w:p>
@@ -8071,11 +8138,7 @@
           </mc:Choice>
           <mc:Fallback>
             <w:pict>
-              <v:shapetype id="_x0000_t110" coordsize="21600,21600" o:spt="110" path="m10800,l,10800,10800,21600,21600,10800xe">
-                <v:stroke joinstyle="miter"/>
-                <v:path gradientshapeok="t" o:connecttype="rect" textboxrect="5400,5400,16200,16200"/>
-              </v:shapetype>
-              <v:shape id="Schemat blokowy: decyzja 10" o:spid="_x0000_s1026" type="#_x0000_t110" style="position:absolute;margin-left:-3.75pt;margin-top:11.4pt;width:12.75pt;height:21.75pt;z-index:251704831;visibility:visible;mso-wrap-style:square;mso-width-percent:0;mso-height-percent:0;mso-wrap-distance-left:9pt;mso-wrap-distance-top:0;mso-wrap-distance-right:9pt;mso-wrap-distance-bottom:0;mso-position-horizontal:absolute;mso-position-horizontal-relative:text;mso-position-vertical:absolute;mso-position-vertical-relative:text;mso-width-percent:0;mso-height-percent:0;mso-width-relative:margin;mso-height-relative:margin;v-text-anchor:middle" o:gfxdata="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" fillcolor="#ac0000" stroked="f" strokeweight="2pt"/>
+              <v:shape w14:anchorId="2EFF4323" id="Schemat blokowy: decyzja 10" o:spid="_x0000_s1026" type="#_x0000_t110" style="position:absolute;margin-left:-3.75pt;margin-top:11.4pt;width:12.75pt;height:21.75pt;z-index:251704831;visibility:visible;mso-wrap-style:square;mso-width-percent:0;mso-height-percent:0;mso-wrap-distance-left:9pt;mso-wrap-distance-top:0;mso-wrap-distance-right:9pt;mso-wrap-distance-bottom:0;mso-position-horizontal:absolute;mso-position-horizontal-relative:text;mso-position-vertical:absolute;mso-position-vertical-relative:text;mso-width-percent:0;mso-height-percent:0;mso-width-relative:margin;mso-height-relative:margin;v-text-anchor:middle" o:gfxdata="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" fillcolor="#ac0000" stroked="f" strokeweight="2pt"/>
             </w:pict>
           </mc:Fallback>
         </mc:AlternateContent>
@@ -9025,7 +9088,7 @@
           </mc:Choice>
           <mc:Fallback>
             <w:pict>
-              <v:line id="Łącznik prostoliniowy 12" o:spid="_x0000_s1026" style="position:absolute;z-index:251707903;visibility:visible;mso-wrap-style:square;mso-height-percent:0;mso-wrap-distance-left:9pt;mso-wrap-distance-top:0;mso-wrap-distance-right:9pt;mso-wrap-distance-bottom:0;mso-position-horizontal:absolute;mso-position-horizontal-relative:text;mso-position-vertical:absolute;mso-position-vertical-relative:text;mso-height-percent:0;mso-height-relative:margin" from="198.75pt,4.65pt" to="198.75pt,94.65pt" o:gfxdata="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" strokecolor="black [3040]"/>
+              <v:line w14:anchorId="5E7493A4" id="Łącznik prostoliniowy 12" o:spid="_x0000_s1026" style="position:absolute;z-index:251707903;visibility:visible;mso-wrap-style:square;mso-height-percent:0;mso-wrap-distance-left:9pt;mso-wrap-distance-top:0;mso-wrap-distance-right:9pt;mso-wrap-distance-bottom:0;mso-position-horizontal:absolute;mso-position-horizontal-relative:text;mso-position-vertical:absolute;mso-position-vertical-relative:text;mso-height-percent:0;mso-height-relative:margin" from="198.75pt,4.65pt" to="198.75pt,94.65pt" o:gfxdata="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" strokecolor="black [3040]"/>
             </w:pict>
           </mc:Fallback>
         </mc:AlternateContent>
@@ -9119,7 +9182,7 @@
           </mc:Choice>
           <mc:Fallback>
             <w:pict>
-              <v:oval id="Elipsa 13" o:spid="_x0000_s1026" style="position:absolute;margin-left:164.25pt;margin-top:5.1pt;width:50.25pt;height:46.75pt;z-index:251709951;visibility:visible;mso-wrap-style:square;mso-width-percent:0;mso-height-percent:0;mso-wrap-distance-left:9pt;mso-wrap-distance-top:0;mso-wrap-distance-right:9pt;mso-wrap-distance-bottom:0;mso-position-horizontal:absolute;mso-position-horizontal-relative:text;mso-position-vertical:absolute;mso-position-vertical-relative:text;mso-width-percent:0;mso-height-percent:0;mso-width-relative:margin;mso-height-relative:margin;v-text-anchor:middle" o:gfxdata="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" filled="f" strokecolor="black [3213]" strokeweight="4.5pt"/>
+              <v:oval w14:anchorId="72223FB3" id="Elipsa 13" o:spid="_x0000_s1026" style="position:absolute;margin-left:164.25pt;margin-top:5.1pt;width:50.25pt;height:46.75pt;z-index:251709951;visibility:visible;mso-wrap-style:square;mso-width-percent:0;mso-height-percent:0;mso-wrap-distance-left:9pt;mso-wrap-distance-top:0;mso-wrap-distance-right:9pt;mso-wrap-distance-bottom:0;mso-position-horizontal:absolute;mso-position-horizontal-relative:text;mso-position-vertical:absolute;mso-position-vertical-relative:text;mso-width-percent:0;mso-height-percent:0;mso-width-relative:margin;mso-height-relative:margin;v-text-anchor:middle" o:gfxdata="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" filled="f" strokecolor="black [3213]" strokeweight="4.5pt"/>
             </w:pict>
           </mc:Fallback>
         </mc:AlternateContent>
@@ -9127,7 +9190,7 @@
     </w:p>
     <w:tbl>
       <w:tblPr>
-        <w:tblStyle w:val="Tabela-Siatka"/>
+        <w:tblStyle w:val="TableGrid"/>
         <w:tblpPr w:leftFromText="141" w:rightFromText="141" w:vertAnchor="text" w:horzAnchor="margin" w:tblpXSpec="center" w:tblpY="-23"/>
         <w:tblW w:w="0" w:type="auto"/>
         <w:tblBorders>
@@ -9244,7 +9307,7 @@
                 </mc:Choice>
                 <mc:Fallback>
                   <w:pict>
-                    <v:rect id="Prostokąt 11" o:spid="_x0000_s1026" style="position:absolute;margin-left:-.75pt;margin-top:-.2pt;width:368.5pt;height:14.25pt;rotation:180;flip:y;z-index:-251609601;visibility:visible;mso-wrap-style:square;mso-width-percent:0;mso-height-percent:0;mso-wrap-distance-left:9pt;mso-wrap-distance-top:0;mso-wrap-distance-right:9pt;mso-wrap-distance-bottom:0;mso-position-horizontal:absolute;mso-position-horizontal-relative:margin;mso-position-vertical:absolute;mso-position-vertical-relative:text;mso-width-percent:0;mso-height-percent:0;mso-width-relative:margin;mso-height-relative:margin;v-text-anchor:middle" o:gfxdata="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" fillcolor="#652523 [1637]" strokecolor="#bc4542 [3045]">
+                    <v:rect w14:anchorId="38CB5B0D" id="Prostokąt 11" o:spid="_x0000_s1026" style="position:absolute;margin-left:-.75pt;margin-top:-.2pt;width:368.5pt;height:14.25pt;rotation:180;flip:y;z-index:-251609601;visibility:visible;mso-wrap-style:square;mso-width-percent:0;mso-height-percent:0;mso-wrap-distance-left:9pt;mso-wrap-distance-top:0;mso-wrap-distance-right:9pt;mso-wrap-distance-bottom:0;mso-position-horizontal:absolute;mso-position-horizontal-relative:margin;mso-position-vertical:absolute;mso-position-vertical-relative:text;mso-width-percent:0;mso-height-percent:0;mso-width-relative:margin;mso-height-relative:margin;v-text-anchor:middle" o:gfxdata="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" fillcolor="#652523 [1637]" strokecolor="#bc4542 [3045]">
                       <v:fill color2="#ba4442 [3013]" rotate="t" angle="180" colors="0 #9b2d2a;52429f #cb3d3a;1 #ce3b37" focus="100%" type="gradient">
                         <o:fill v:ext="view" type="gradientUnscaled"/>
                       </v:fill>
@@ -9491,7 +9554,7 @@
           </mc:Choice>
           <mc:Fallback>
             <w:pict>
-              <v:line id="Łącznik prostoliniowy 24" o:spid="_x0000_s1026" style="position:absolute;z-index:251711999;visibility:visible;mso-wrap-style:square;mso-width-percent:0;mso-height-percent:0;mso-wrap-distance-left:9pt;mso-wrap-distance-top:0;mso-wrap-distance-right:9pt;mso-wrap-distance-bottom:0;mso-position-horizontal:absolute;mso-position-horizontal-relative:text;mso-position-vertical:absolute;mso-position-vertical-relative:text;mso-width-percent:0;mso-height-percent:0;mso-width-relative:margin;mso-height-relative:margin" from="201.75pt,28.2pt" to="248.25pt,77.15pt" o:gfxdata="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" strokecolor="black [3213]" strokeweight="4.5pt"/>
+              <v:line w14:anchorId="4E0F1B88" id="Łącznik prostoliniowy 24" o:spid="_x0000_s1026" style="position:absolute;z-index:251711999;visibility:visible;mso-wrap-style:square;mso-width-percent:0;mso-height-percent:0;mso-wrap-distance-left:9pt;mso-wrap-distance-top:0;mso-wrap-distance-right:9pt;mso-wrap-distance-bottom:0;mso-position-horizontal:absolute;mso-position-horizontal-relative:text;mso-position-vertical:absolute;mso-position-vertical-relative:text;mso-width-percent:0;mso-height-percent:0;mso-width-relative:margin;mso-height-relative:margin" from="201.75pt,28.2pt" to="248.25pt,77.15pt" o:gfxdata="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" strokecolor="black [3213]" strokeweight="4.5pt"/>
             </w:pict>
           </mc:Fallback>
         </mc:AlternateContent>
@@ -9581,7 +9644,7 @@
           </mc:Choice>
           <mc:Fallback>
             <w:pict>
-              <v:line id="Łącznik prostoliniowy 27" o:spid="_x0000_s1026" style="position:absolute;flip:x;z-index:251717119;visibility:visible;mso-wrap-style:square;mso-width-percent:0;mso-height-percent:0;mso-wrap-distance-left:9pt;mso-wrap-distance-top:0;mso-wrap-distance-right:9pt;mso-wrap-distance-bottom:0;mso-position-horizontal:absolute;mso-position-horizontal-relative:text;mso-position-vertical:absolute;mso-position-vertical-relative:text;mso-width-percent:0;mso-height-percent:0;mso-width-relative:margin;mso-height-relative:margin" from="198pt,20.15pt" to="198.75pt,148.4pt" o:gfxdata="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" strokecolor="black [3040]" strokeweight="4.5pt"/>
+              <v:line w14:anchorId="47507EE7" id="Łącznik prostoliniowy 27" o:spid="_x0000_s1026" style="position:absolute;flip:x;z-index:251717119;visibility:visible;mso-wrap-style:square;mso-width-percent:0;mso-height-percent:0;mso-wrap-distance-left:9pt;mso-wrap-distance-top:0;mso-wrap-distance-right:9pt;mso-wrap-distance-bottom:0;mso-position-horizontal:absolute;mso-position-horizontal-relative:text;mso-position-vertical:absolute;mso-position-vertical-relative:text;mso-width-percent:0;mso-height-percent:0;mso-width-relative:margin;mso-height-relative:margin" from="198pt,20.15pt" to="198.75pt,148.4pt" o:gfxdata="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" strokecolor="black [3040]" strokeweight="4.5pt"/>
             </w:pict>
           </mc:Fallback>
         </mc:AlternateContent>
@@ -9589,7 +9652,7 @@
     </w:p>
     <w:tbl>
       <w:tblPr>
-        <w:tblStyle w:val="Tabela-Siatka"/>
+        <w:tblStyle w:val="TableGrid"/>
         <w:tblpPr w:leftFromText="141" w:rightFromText="141" w:vertAnchor="text" w:horzAnchor="margin" w:tblpXSpec="center" w:tblpY="411"/>
         <w:tblW w:w="0" w:type="auto"/>
         <w:tblBorders>
@@ -9877,7 +9940,7 @@
           </mc:Choice>
           <mc:Fallback>
             <w:pict>
-              <v:oval id="Elipsa 34" o:spid="_x0000_s1026" style="position:absolute;margin-left:151.5pt;margin-top:7.75pt;width:106.4pt;height:99pt;z-index:251719167;visibility:visible;mso-wrap-style:square;mso-width-percent:0;mso-height-percent:0;mso-wrap-distance-left:9pt;mso-wrap-distance-top:0;mso-wrap-distance-right:9pt;mso-wrap-distance-bottom:0;mso-position-horizontal:absolute;mso-position-horizontal-relative:text;mso-position-vertical:absolute;mso-position-vertical-relative:text;mso-width-percent:0;mso-height-percent:0;mso-width-relative:margin;mso-height-relative:margin;v-text-anchor:middle" o:gfxdata="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" filled="f" strokecolor="black [3213]" strokeweight="4.5pt"/>
+              <v:oval w14:anchorId="2C3A1695" id="Elipsa 34" o:spid="_x0000_s1026" style="position:absolute;margin-left:151.5pt;margin-top:7.75pt;width:106.4pt;height:99pt;z-index:251719167;visibility:visible;mso-wrap-style:square;mso-width-percent:0;mso-height-percent:0;mso-wrap-distance-left:9pt;mso-wrap-distance-top:0;mso-wrap-distance-right:9pt;mso-wrap-distance-bottom:0;mso-position-horizontal:absolute;mso-position-horizontal-relative:text;mso-position-vertical:absolute;mso-position-vertical-relative:text;mso-width-percent:0;mso-height-percent:0;mso-width-relative:margin;mso-height-relative:margin;v-text-anchor:middle" o:gfxdata="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" filled="f" strokecolor="black [3213]" strokeweight="4.5pt"/>
             </w:pict>
           </mc:Fallback>
         </mc:AlternateContent>
@@ -9954,7 +10017,7 @@
           </mc:Choice>
           <mc:Fallback>
             <w:pict>
-              <v:rect id="Prostokąt 25" o:spid="_x0000_s1026" style="position:absolute;margin-left:76.5pt;margin-top:19.75pt;width:368.5pt;height:1in;rotation:180;flip:y;z-index:-251602433;visibility:visible;mso-wrap-style:square;mso-width-percent:0;mso-height-percent:0;mso-wrap-distance-left:9pt;mso-wrap-distance-top:0;mso-wrap-distance-right:9pt;mso-wrap-distance-bottom:0;mso-position-horizontal:absolute;mso-position-horizontal-relative:margin;mso-position-vertical:absolute;mso-position-vertical-relative:text;mso-width-percent:0;mso-height-percent:0;mso-width-relative:margin;mso-height-relative:margin;v-text-anchor:middle" o:gfxdata="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" fillcolor="#652523 [1637]" strokecolor="#bc4542 [3045]">
+              <v:rect w14:anchorId="13C2116D" id="Prostokąt 25" o:spid="_x0000_s1026" style="position:absolute;margin-left:76.5pt;margin-top:19.75pt;width:368.5pt;height:1in;rotation:180;flip:y;z-index:-251602433;visibility:visible;mso-wrap-style:square;mso-width-percent:0;mso-height-percent:0;mso-wrap-distance-left:9pt;mso-wrap-distance-top:0;mso-wrap-distance-right:9pt;mso-wrap-distance-bottom:0;mso-position-horizontal:absolute;mso-position-horizontal-relative:margin;mso-position-vertical:absolute;mso-position-vertical-relative:text;mso-width-percent:0;mso-height-percent:0;mso-width-relative:margin;mso-height-relative:margin;v-text-anchor:middle" o:gfxdata="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" fillcolor="#652523 [1637]" strokecolor="#bc4542 [3045]">
                 <v:fill color2="#ba4442 [3013]" rotate="t" angle="180" colors="0 #9b2d2a;52429f #cb3d3a;1 #ce3b37" focus="100%" type="gradient">
                   <o:fill v:ext="view" type="gradientUnscaled"/>
                 </v:fill>
@@ -10075,7 +10138,7 @@
           </mc:Choice>
           <mc:Fallback>
             <w:pict>
-              <v:line id="Łącznik prostoliniowy 26" o:spid="_x0000_s1026" style="position:absolute;z-index:251715071;visibility:visible;mso-wrap-style:square;mso-width-percent:0;mso-height-percent:0;mso-wrap-distance-left:9pt;mso-wrap-distance-top:0;mso-wrap-distance-right:9pt;mso-wrap-distance-bottom:0;mso-position-horizontal:absolute;mso-position-horizontal-relative:text;mso-position-vertical:absolute;mso-position-vertical-relative:text;mso-width-percent:0;mso-height-percent:0;mso-width-relative:margin;mso-height-relative:margin" from="236.25pt,16.1pt" to="288.75pt,70.1pt" o:gfxdata="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" strokecolor="black [3213]" strokeweight="4.5pt"/>
+              <v:line w14:anchorId="02673CBB" id="Łącznik prostoliniowy 26" o:spid="_x0000_s1026" style="position:absolute;z-index:251715071;visibility:visible;mso-wrap-style:square;mso-width-percent:0;mso-height-percent:0;mso-wrap-distance-left:9pt;mso-wrap-distance-top:0;mso-wrap-distance-right:9pt;mso-wrap-distance-bottom:0;mso-position-horizontal:absolute;mso-position-horizontal-relative:text;mso-position-vertical:absolute;mso-position-vertical-relative:text;mso-width-percent:0;mso-height-percent:0;mso-width-relative:margin;mso-height-relative:margin" from="236.25pt,16.1pt" to="288.75pt,70.1pt" o:gfxdata="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" strokecolor="black [3213]" strokeweight="4.5pt"/>
             </w:pict>
           </mc:Fallback>
         </mc:AlternateContent>
@@ -10159,7 +10222,7 @@
           </mc:Choice>
           <mc:Fallback>
             <w:pict>
-              <v:line id="Łącznik prostoliniowy 51" o:spid="_x0000_s1026" style="position:absolute;z-index:251723263;visibility:visible;mso-wrap-style:square;mso-width-percent:0;mso-height-percent:0;mso-wrap-distance-left:9pt;mso-wrap-distance-top:0;mso-wrap-distance-right:9pt;mso-wrap-distance-bottom:0;mso-position-horizontal:absolute;mso-position-horizontal-relative:text;mso-position-vertical:absolute;mso-position-vertical-relative:text;mso-width-percent:0;mso-height-percent:0;mso-width-relative:margin;mso-height-relative:margin" from="197.25pt,24.7pt" to="197.25pt,254.2pt" o:gfxdata="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" strokecolor="black [3040]" strokeweight="6pt"/>
+              <v:line w14:anchorId="582D2AAA" id="Łącznik prostoliniowy 51" o:spid="_x0000_s1026" style="position:absolute;z-index:251723263;visibility:visible;mso-wrap-style:square;mso-width-percent:0;mso-height-percent:0;mso-wrap-distance-left:9pt;mso-wrap-distance-top:0;mso-wrap-distance-right:9pt;mso-wrap-distance-bottom:0;mso-position-horizontal:absolute;mso-position-horizontal-relative:text;mso-position-vertical:absolute;mso-position-vertical-relative:text;mso-width-percent:0;mso-height-percent:0;mso-width-relative:margin;mso-height-relative:margin" from="197.25pt,24.7pt" to="197.25pt,254.2pt" o:gfxdata="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" strokecolor="black [3040]" strokeweight="6pt"/>
             </w:pict>
           </mc:Fallback>
         </mc:AlternateContent>
@@ -10175,7 +10238,7 @@
     </w:p>
     <w:tbl>
       <w:tblPr>
-        <w:tblStyle w:val="Tabela-Siatka"/>
+        <w:tblStyle w:val="TableGrid"/>
         <w:tblpPr w:leftFromText="141" w:rightFromText="141" w:vertAnchor="text" w:horzAnchor="margin" w:tblpXSpec="center" w:tblpY="411"/>
         <w:tblW w:w="0" w:type="auto"/>
         <w:tblBorders>
@@ -10456,7 +10519,7 @@
           </mc:Choice>
           <mc:Fallback>
             <w:pict>
-              <v:rect id="Prostokąt 50" o:spid="_x0000_s1026" style="position:absolute;margin-left:76.5pt;margin-top:19.65pt;width:368.5pt;height:186pt;rotation:180;flip:y;z-index:-251595265;visibility:visible;mso-wrap-style:square;mso-width-percent:0;mso-height-percent:0;mso-wrap-distance-left:9pt;mso-wrap-distance-top:0;mso-wrap-distance-right:9pt;mso-wrap-distance-bottom:0;mso-position-horizontal:absolute;mso-position-horizontal-relative:margin;mso-position-vertical:absolute;mso-position-vertical-relative:text;mso-width-percent:0;mso-height-percent:0;mso-width-relative:margin;mso-height-relative:margin;v-text-anchor:middle" o:gfxdata="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" fillcolor="#652523 [1637]" strokecolor="#bc4542 [3045]">
+              <v:rect w14:anchorId="1B4936AB" id="Prostokąt 50" o:spid="_x0000_s1026" style="position:absolute;margin-left:76.5pt;margin-top:19.65pt;width:368.5pt;height:186pt;rotation:180;flip:y;z-index:-251595265;visibility:visible;mso-wrap-style:square;mso-width-percent:0;mso-height-percent:0;mso-wrap-distance-left:9pt;mso-wrap-distance-top:0;mso-wrap-distance-right:9pt;mso-wrap-distance-bottom:0;mso-position-horizontal:absolute;mso-position-horizontal-relative:margin;mso-position-vertical:absolute;mso-position-vertical-relative:text;mso-width-percent:0;mso-height-percent:0;mso-width-relative:margin;mso-height-relative:margin;v-text-anchor:middle" o:gfxdata="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" fillcolor="#652523 [1637]" strokecolor="#bc4542 [3045]">
                 <v:fill color2="#ba4442 [3013]" rotate="t" angle="180" colors="0 #9b2d2a;52429f #cb3d3a;1 #ce3b37" focus="100%" type="gradient">
                   <o:fill v:ext="view" type="gradientUnscaled"/>
                 </v:fill>
@@ -10560,7 +10623,7 @@
     </w:p>
     <w:p>
       <w:pPr>
-        <w:pStyle w:val="Akapitzlist"/>
+        <w:pStyle w:val="ListParagraph"/>
         <w:numPr>
           <w:ilvl w:val="0"/>
           <w:numId w:val="35"/>
@@ -10619,7 +10682,7 @@
     </w:p>
     <w:p>
       <w:pPr>
-        <w:pStyle w:val="Akapitzlist"/>
+        <w:pStyle w:val="ListParagraph"/>
         <w:numPr>
           <w:ilvl w:val="0"/>
           <w:numId w:val="35"/>
@@ -10678,7 +10741,7 @@
     </w:p>
     <w:p>
       <w:pPr>
-        <w:pStyle w:val="Akapitzlist"/>
+        <w:pStyle w:val="ListParagraph"/>
         <w:numPr>
           <w:ilvl w:val="0"/>
           <w:numId w:val="35"/>
@@ -10737,7 +10800,7 @@
     </w:p>
     <w:p>
       <w:pPr>
-        <w:pStyle w:val="Akapitzlist"/>
+        <w:pStyle w:val="ListParagraph"/>
         <w:numPr>
           <w:ilvl w:val="0"/>
           <w:numId w:val="35"/>
@@ -10790,21 +10853,13 @@
             <w:sz w:val="28"/>
             <w:szCs w:val="28"/>
           </w:rPr>
-          <m:t>=0,</m:t>
-        </m:r>
-        <m:r>
-          <w:rPr>
-            <w:rFonts w:ascii="Cambria Math" w:eastAsiaTheme="minorEastAsia" w:hAnsi="Cambria Math"/>
-            <w:sz w:val="28"/>
-            <w:szCs w:val="28"/>
-          </w:rPr>
-          <m:t>04347826086956521739130434782608695652173913…</m:t>
+          <m:t>=0,04347826086956521739130434782608695652173913…</m:t>
         </m:r>
       </m:oMath>
     </w:p>
     <w:p>
       <w:pPr>
-        <w:pStyle w:val="Akapitzlist"/>
+        <w:pStyle w:val="ListParagraph"/>
         <w:numPr>
           <w:ilvl w:val="0"/>
           <w:numId w:val="35"/>
@@ -11258,7 +11313,7 @@
           </mc:Choice>
           <mc:Fallback>
             <w:pict>
-              <v:shape id="Schemat blokowy: decyzja 53" o:spid="_x0000_s1026" type="#_x0000_t110" style="position:absolute;margin-left:-3.75pt;margin-top:11.4pt;width:12.75pt;height:21.75pt;z-index:251725311;visibility:visible;mso-wrap-style:square;mso-width-percent:0;mso-height-percent:0;mso-wrap-distance-left:9pt;mso-wrap-distance-top:0;mso-wrap-distance-right:9pt;mso-wrap-distance-bottom:0;mso-position-horizontal:absolute;mso-position-horizontal-relative:text;mso-position-vertical:absolute;mso-position-vertical-relative:text;mso-width-percent:0;mso-height-percent:0;mso-width-relative:margin;mso-height-relative:margin;v-text-anchor:middle" o:gfxdata="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" fillcolor="#ac0000" stroked="f" strokeweight="2pt"/>
+              <v:shape w14:anchorId="57366EFB" id="Schemat blokowy: decyzja 53" o:spid="_x0000_s1026" type="#_x0000_t110" style="position:absolute;margin-left:-3.75pt;margin-top:11.4pt;width:12.75pt;height:21.75pt;z-index:251725311;visibility:visible;mso-wrap-style:square;mso-width-percent:0;mso-height-percent:0;mso-wrap-distance-left:9pt;mso-wrap-distance-top:0;mso-wrap-distance-right:9pt;mso-wrap-distance-bottom:0;mso-position-horizontal:absolute;mso-position-horizontal-relative:text;mso-position-vertical:absolute;mso-position-vertical-relative:text;mso-width-percent:0;mso-height-percent:0;mso-width-relative:margin;mso-height-relative:margin;v-text-anchor:middle" o:gfxdata="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" fillcolor="#ac0000" stroked="f" strokeweight="2pt"/>
             </w:pict>
           </mc:Fallback>
         </mc:AlternateContent>
@@ -11348,7 +11403,7 @@
     </w:p>
     <w:tbl>
       <w:tblPr>
-        <w:tblStyle w:val="Tabela-Siatka"/>
+        <w:tblStyle w:val="TableGrid"/>
         <w:tblW w:w="0" w:type="auto"/>
         <w:jc w:val="center"/>
         <w:tblBorders>
@@ -12020,7 +12075,7 @@
     </w:p>
     <w:tbl>
       <w:tblPr>
-        <w:tblStyle w:val="Tabela-Siatka"/>
+        <w:tblStyle w:val="TableGrid"/>
         <w:tblW w:w="0" w:type="auto"/>
         <w:jc w:val="center"/>
         <w:tblBorders>
@@ -12917,7 +12972,7 @@
     </w:p>
     <w:tbl>
       <w:tblPr>
-        <w:tblStyle w:val="Tabela-Siatka"/>
+        <w:tblStyle w:val="TableGrid"/>
         <w:tblW w:w="0" w:type="auto"/>
         <w:jc w:val="center"/>
         <w:tblBorders>
@@ -13589,7 +13644,7 @@
     </w:p>
     <w:tbl>
       <w:tblPr>
-        <w:tblStyle w:val="Tabela-Siatka"/>
+        <w:tblStyle w:val="TableGrid"/>
         <w:tblW w:w="0" w:type="auto"/>
         <w:jc w:val="center"/>
         <w:tblBorders>
@@ -14277,7 +14332,7 @@
     </w:p>
     <w:tbl>
       <w:tblPr>
-        <w:tblStyle w:val="Tabela-Siatka"/>
+        <w:tblStyle w:val="TableGrid"/>
         <w:tblW w:w="0" w:type="auto"/>
         <w:jc w:val="center"/>
         <w:tblBorders>
@@ -15906,7 +15961,7 @@
     </w:p>
     <w:p>
       <w:pPr>
-        <w:pStyle w:val="Akapitzlist"/>
+        <w:pStyle w:val="ListParagraph"/>
         <w:numPr>
           <w:ilvl w:val="0"/>
           <w:numId w:val="36"/>
@@ -15949,7 +16004,7 @@
     </w:p>
     <w:p>
       <w:pPr>
-        <w:pStyle w:val="Akapitzlist"/>
+        <w:pStyle w:val="ListParagraph"/>
         <w:numPr>
           <w:ilvl w:val="0"/>
           <w:numId w:val="36"/>
@@ -16010,7 +16065,7 @@
     </w:p>
     <w:p>
       <w:pPr>
-        <w:pStyle w:val="Akapitzlist"/>
+        <w:pStyle w:val="ListParagraph"/>
         <w:numPr>
           <w:ilvl w:val="0"/>
           <w:numId w:val="36"/>
@@ -16035,7 +16090,7 @@
     </w:p>
     <w:p>
       <w:pPr>
-        <w:pStyle w:val="Akapitzlist"/>
+        <w:pStyle w:val="ListParagraph"/>
         <w:numPr>
           <w:ilvl w:val="0"/>
           <w:numId w:val="36"/>
@@ -16122,7 +16177,7 @@
               <w:sz w:val="28"/>
               <w:szCs w:val="28"/>
             </w:rPr>
-            <m:t>12,34 ∙1,03=</m:t>
+            <m:t>12,4 ∙1,03=</m:t>
           </m:r>
           <m:f>
             <m:fPr>
@@ -16305,7 +16360,7 @@
     </w:p>
     <w:tbl>
       <w:tblPr>
-        <w:tblStyle w:val="Tabela-Siatka"/>
+        <w:tblStyle w:val="TableGrid"/>
         <w:tblW w:w="0" w:type="auto"/>
         <w:jc w:val="center"/>
         <w:tblBorders>
@@ -17462,7 +17517,23 @@
           <w:sz w:val="28"/>
           <w:szCs w:val="28"/>
         </w:rPr>
-        <w:t>. Aby obliczyć iloczyn liczb z przecinkiem, mnożymy je bez przecinka, a potem wstawiamy przecinek w odpowiednim miejscu (wynik powinien mieć tyle cyfr po przecinku, co pierwsza i druga łącznie).</w:t>
+        <w:t xml:space="preserve">. </w:t>
+      </w:r>
+      <w:r>
+        <w:rPr>
+          <w:rFonts w:ascii="Calibri Light" w:eastAsiaTheme="minorEastAsia" w:hAnsi="Calibri Light"/>
+          <w:sz w:val="28"/>
+          <w:szCs w:val="28"/>
+        </w:rPr>
+        <w:t>Ogólnie, a</w:t>
+      </w:r>
+      <w:r>
+        <w:rPr>
+          <w:rFonts w:ascii="Calibri Light" w:eastAsiaTheme="minorEastAsia" w:hAnsi="Calibri Light"/>
+          <w:sz w:val="28"/>
+          <w:szCs w:val="28"/>
+        </w:rPr>
+        <w:t>by obliczyć iloczyn liczb z przecinkiem, mnożymy je bez przecinka, a potem wstawiamy przecinek w odpowiednim miejscu (wynik powinien mieć tyle cyfr po przecinku, co pierwsza i druga łącznie).</w:t>
       </w:r>
     </w:p>
     <w:p>
@@ -17865,7 +17936,7 @@
     </w:p>
     <w:tbl>
       <w:tblPr>
-        <w:tblStyle w:val="Tabela-Siatka"/>
+        <w:tblStyle w:val="TableGrid"/>
         <w:tblW w:w="0" w:type="auto"/>
         <w:jc w:val="center"/>
         <w:tblBorders>
@@ -18352,7 +18423,7 @@
     </w:p>
     <w:tbl>
       <w:tblPr>
-        <w:tblStyle w:val="Tabela-Siatka"/>
+        <w:tblStyle w:val="TableGrid"/>
         <w:tblW w:w="0" w:type="auto"/>
         <w:jc w:val="center"/>
         <w:tblBorders>
@@ -19234,7 +19305,7 @@
     </w:p>
     <w:tbl>
       <w:tblPr>
-        <w:tblStyle w:val="Tabela-Siatka"/>
+        <w:tblStyle w:val="TableGrid"/>
         <w:tblW w:w="0" w:type="auto"/>
         <w:jc w:val="center"/>
         <w:tblBorders>
@@ -20538,7 +20609,7 @@
     </w:p>
     <w:tbl>
       <w:tblPr>
-        <w:tblStyle w:val="Tabela-Siatka"/>
+        <w:tblStyle w:val="TableGrid"/>
         <w:tblW w:w="0" w:type="auto"/>
         <w:jc w:val="center"/>
         <w:tblBorders>
@@ -22208,7 +22279,7 @@
     </w:p>
     <w:tbl>
       <w:tblPr>
-        <w:tblStyle w:val="Tabela-Siatka"/>
+        <w:tblStyle w:val="TableGrid"/>
         <w:tblW w:w="0" w:type="auto"/>
         <w:jc w:val="center"/>
         <w:tblBorders>
@@ -25117,7 +25188,7 @@
     </w:p>
     <w:tbl>
       <w:tblPr>
-        <w:tblStyle w:val="Tabela-Siatka"/>
+        <w:tblStyle w:val="TableGrid"/>
         <w:tblW w:w="0" w:type="auto"/>
         <w:jc w:val="center"/>
         <w:tblBorders>
@@ -25335,7 +25406,7 @@
     </w:p>
     <w:tbl>
       <w:tblPr>
-        <w:tblStyle w:val="Tabela-Siatka"/>
+        <w:tblStyle w:val="TableGrid"/>
         <w:tblW w:w="0" w:type="auto"/>
         <w:jc w:val="center"/>
         <w:tblBorders>
@@ -25651,7 +25722,7 @@
     </w:p>
     <w:tbl>
       <w:tblPr>
-        <w:tblStyle w:val="Tabela-Siatka"/>
+        <w:tblStyle w:val="TableGrid"/>
         <w:tblW w:w="0" w:type="auto"/>
         <w:jc w:val="center"/>
         <w:tblBorders>
@@ -25975,7 +26046,7 @@
     </w:p>
     <w:tbl>
       <w:tblPr>
-        <w:tblStyle w:val="Tabela-Siatka"/>
+        <w:tblStyle w:val="TableGrid"/>
         <w:tblW w:w="0" w:type="auto"/>
         <w:jc w:val="center"/>
         <w:tblBorders>
@@ -26580,7 +26651,7 @@
     </w:p>
     <w:tbl>
       <w:tblPr>
-        <w:tblStyle w:val="Tabela-Siatka"/>
+        <w:tblStyle w:val="TableGrid"/>
         <w:tblW w:w="0" w:type="auto"/>
         <w:jc w:val="center"/>
         <w:tblBorders>
@@ -29621,7 +29692,7 @@
     </w:p>
     <w:tbl>
       <w:tblPr>
-        <w:tblStyle w:val="Tabela-Siatka"/>
+        <w:tblStyle w:val="TableGrid"/>
         <w:tblW w:w="0" w:type="auto"/>
         <w:jc w:val="center"/>
         <w:tblBorders>
@@ -37635,7 +37706,7 @@
           </mc:Choice>
           <mc:Fallback>
             <w:pict>
-              <v:shape id="Schemat blokowy: decyzja 54" o:spid="_x0000_s1026" type="#_x0000_t110" style="position:absolute;margin-left:-3.75pt;margin-top:11.4pt;width:12.75pt;height:21.75pt;z-index:251727359;visibility:visible;mso-wrap-style:square;mso-width-percent:0;mso-height-percent:0;mso-wrap-distance-left:9pt;mso-wrap-distance-top:0;mso-wrap-distance-right:9pt;mso-wrap-distance-bottom:0;mso-position-horizontal:absolute;mso-position-horizontal-relative:text;mso-position-vertical:absolute;mso-position-vertical-relative:text;mso-width-percent:0;mso-height-percent:0;mso-width-relative:margin;mso-height-relative:margin;v-text-anchor:middle" o:gfxdata="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" fillcolor="#ac0000" stroked="f" strokeweight="2pt"/>
+              <v:shape w14:anchorId="5C80748E" id="Schemat blokowy: decyzja 54" o:spid="_x0000_s1026" type="#_x0000_t110" style="position:absolute;margin-left:-3.75pt;margin-top:11.4pt;width:12.75pt;height:21.75pt;z-index:251727359;visibility:visible;mso-wrap-style:square;mso-width-percent:0;mso-height-percent:0;mso-wrap-distance-left:9pt;mso-wrap-distance-top:0;mso-wrap-distance-right:9pt;mso-wrap-distance-bottom:0;mso-position-horizontal:absolute;mso-position-horizontal-relative:text;mso-position-vertical:absolute;mso-position-vertical-relative:text;mso-width-percent:0;mso-height-percent:0;mso-width-relative:margin;mso-height-relative:margin;v-text-anchor:middle" o:gfxdata="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" fillcolor="#ac0000" stroked="f" strokeweight="2pt"/>
             </w:pict>
           </mc:Fallback>
         </mc:AlternateContent>
@@ -37788,12 +37859,30 @@
           <w:sz w:val="28"/>
           <w:szCs w:val="28"/>
         </w:rPr>
-        <w:t>Z przypadkami ułamków skończonych umiemy sobie radzić – wystarczy stworzyć mianownik mający jedynkę i odpowiednią ilość zer.</w:t>
+        <w:t xml:space="preserve">Z przypadkami ułamków skończonych </w:t>
+      </w:r>
+      <w:r>
+        <w:rPr>
+          <w:rFonts w:ascii="Calibri Light" w:eastAsiaTheme="minorEastAsia" w:hAnsi="Calibri Light"/>
+          <w:sz w:val="28"/>
+          <w:szCs w:val="28"/>
+        </w:rPr>
+        <w:t>potrafimy</w:t>
+      </w:r>
+      <w:bookmarkStart w:id="0" w:name="_GoBack"/>
+      <w:bookmarkEnd w:id="0"/>
+      <w:r>
+        <w:rPr>
+          <w:rFonts w:ascii="Calibri Light" w:eastAsiaTheme="minorEastAsia" w:hAnsi="Calibri Light"/>
+          <w:sz w:val="28"/>
+          <w:szCs w:val="28"/>
+        </w:rPr>
+        <w:t xml:space="preserve"> sobie radzić – wystarczy stworzyć mianownik mający jedynkę i odpowiednią ilość zer.</w:t>
       </w:r>
     </w:p>
     <w:p>
       <w:pPr>
-        <w:pStyle w:val="Akapitzlist"/>
+        <w:pStyle w:val="ListParagraph"/>
         <w:numPr>
           <w:ilvl w:val="0"/>
           <w:numId w:val="37"/>
@@ -37853,7 +37942,7 @@
     </w:p>
     <w:p>
       <w:pPr>
-        <w:pStyle w:val="Akapitzlist"/>
+        <w:pStyle w:val="ListParagraph"/>
         <w:numPr>
           <w:ilvl w:val="0"/>
           <w:numId w:val="37"/>
@@ -37875,15 +37964,7 @@
             <w:sz w:val="28"/>
             <w:szCs w:val="28"/>
           </w:rPr>
-          <m:t>43,25</m:t>
-        </m:r>
-        <m:r>
-          <w:rPr>
-            <w:rFonts w:ascii="Cambria Math" w:eastAsiaTheme="minorEastAsia" w:hAnsi="Cambria Math"/>
-            <w:sz w:val="28"/>
-            <w:szCs w:val="28"/>
-          </w:rPr>
-          <m:t>=</m:t>
+          <m:t>43,25=</m:t>
         </m:r>
         <m:f>
           <m:fPr>
@@ -37961,7 +38042,7 @@
     </w:p>
     <w:p>
       <w:pPr>
-        <w:pStyle w:val="Akapitzlist"/>
+        <w:pStyle w:val="ListParagraph"/>
         <w:numPr>
           <w:ilvl w:val="0"/>
           <w:numId w:val="37"/>
@@ -37983,23 +38064,7 @@
             <w:sz w:val="28"/>
             <w:szCs w:val="28"/>
           </w:rPr>
-          <m:t>0</m:t>
-        </m:r>
-        <m:r>
-          <w:rPr>
-            <w:rFonts w:ascii="Cambria Math" w:eastAsiaTheme="minorEastAsia" w:hAnsi="Cambria Math"/>
-            <w:sz w:val="28"/>
-            <w:szCs w:val="28"/>
-          </w:rPr>
-          <m:t>,0000005</m:t>
-        </m:r>
-        <m:r>
-          <w:rPr>
-            <w:rFonts w:ascii="Cambria Math" w:eastAsiaTheme="minorEastAsia" w:hAnsi="Cambria Math"/>
-            <w:sz w:val="28"/>
-            <w:szCs w:val="28"/>
-          </w:rPr>
-          <m:t>=</m:t>
+          <m:t>0,0000005=</m:t>
         </m:r>
         <m:f>
           <m:fPr>
@@ -38069,15 +38134,7 @@
                 <w:sz w:val="28"/>
                 <w:szCs w:val="28"/>
               </w:rPr>
-              <m:t>2</m:t>
-            </m:r>
-            <m:r>
-              <w:rPr>
-                <w:rFonts w:ascii="Cambria Math" w:eastAsiaTheme="minorEastAsia" w:hAnsi="Cambria Math"/>
-                <w:sz w:val="28"/>
-                <w:szCs w:val="28"/>
-              </w:rPr>
-              <m:t>000000</m:t>
+              <m:t>2000000</m:t>
             </m:r>
           </m:den>
         </m:f>
@@ -38114,17 +38171,7 @@
           <w:sz w:val="28"/>
           <w:szCs w:val="28"/>
         </w:rPr>
-        <w:t>Sprawa nieco się komplikuje, gdy m</w:t>
-      </w:r>
-      <w:bookmarkStart w:id="0" w:name="_GoBack"/>
-      <w:bookmarkEnd w:id="0"/>
-      <w:r>
-        <w:rPr>
-          <w:rFonts w:ascii="Calibri Light" w:eastAsiaTheme="minorEastAsia" w:hAnsi="Calibri Light"/>
-          <w:sz w:val="28"/>
-          <w:szCs w:val="28"/>
-        </w:rPr>
-        <w:t>amy do czynienia z okresami. Spróbujmy dowiedzieć się prawdy o liczbie 0,(259). Oznaczmy tymczasowo</w:t>
+        <w:t>Sprawa nieco się komplikuje, gdy mamy do czynienia z okresami. Spróbujmy dowiedzieć się prawdy o liczbie 0,(259). Oznaczmy tymczasowo</w:t>
       </w:r>
     </w:p>
     <w:p>
@@ -38670,7 +38717,7 @@
     </w:p>
     <w:p>
       <w:pPr>
-        <w:pStyle w:val="Akapitzlist"/>
+        <w:pStyle w:val="ListParagraph"/>
         <w:numPr>
           <w:ilvl w:val="0"/>
           <w:numId w:val="38"/>
@@ -38800,7 +38847,7 @@
     </w:p>
     <w:p>
       <w:pPr>
-        <w:pStyle w:val="Akapitzlist"/>
+        <w:pStyle w:val="ListParagraph"/>
         <w:numPr>
           <w:ilvl w:val="0"/>
           <w:numId w:val="38"/>
@@ -38970,7 +39017,7 @@
     </w:p>
     <w:p>
       <w:pPr>
-        <w:pStyle w:val="Akapitzlist"/>
+        <w:pStyle w:val="ListParagraph"/>
         <w:numPr>
           <w:ilvl w:val="0"/>
           <w:numId w:val="38"/>
@@ -39100,7 +39147,7 @@
     </w:p>
     <w:p>
       <w:pPr>
-        <w:pStyle w:val="Akapitzlist"/>
+        <w:pStyle w:val="ListParagraph"/>
         <w:numPr>
           <w:ilvl w:val="0"/>
           <w:numId w:val="38"/>
@@ -39265,7 +39312,7 @@
     </w:p>
     <w:p>
       <w:pPr>
-        <w:pStyle w:val="Akapitzlist"/>
+        <w:pStyle w:val="ListParagraph"/>
         <w:numPr>
           <w:ilvl w:val="0"/>
           <w:numId w:val="39"/>
@@ -39465,7 +39512,7 @@
     </w:p>
     <w:p>
       <w:pPr>
-        <w:pStyle w:val="Akapitzlist"/>
+        <w:pStyle w:val="ListParagraph"/>
         <w:numPr>
           <w:ilvl w:val="0"/>
           <w:numId w:val="39"/>
@@ -39705,7 +39752,7 @@
     </w:p>
     <w:p>
       <w:pPr>
-        <w:pStyle w:val="Akapitzlist"/>
+        <w:pStyle w:val="ListParagraph"/>
         <w:numPr>
           <w:ilvl w:val="0"/>
           <w:numId w:val="39"/>
@@ -40119,7 +40166,15 @@
           <w:sz w:val="28"/>
           <w:szCs w:val="28"/>
         </w:rPr>
-        <w:t xml:space="preserve">W przepływie geniuszu niektórych mogłoby olśnić, że </w:t>
+        <w:t>W przy</w:t>
+      </w:r>
+      <w:r>
+        <w:rPr>
+          <w:rFonts w:ascii="Calibri Light" w:eastAsiaTheme="minorEastAsia" w:hAnsi="Calibri Light"/>
+          <w:sz w:val="28"/>
+          <w:szCs w:val="28"/>
+        </w:rPr>
+        <w:t xml:space="preserve">pływie geniuszu niektórych mogłoby olśnić, że </w:t>
       </w:r>
     </w:p>
     <w:p>
@@ -40321,7 +40376,7 @@
 </file>
 
 <file path=word/endnotes.xml><?xml version="1.0" encoding="utf-8"?>
-<w:endnotes xmlns:wpc="http://schemas.microsoft.com/office/word/2010/wordprocessingCanvas" xmlns:mc="http://schemas.openxmlformats.org/markup-compatibility/2006" xmlns:o="urn:schemas-microsoft-com:office:office" xmlns:r="http://schemas.openxmlformats.org/officeDocument/2006/relationships" xmlns:m="http://schemas.openxmlformats.org/officeDocument/2006/math" xmlns:v="urn:schemas-microsoft-com:vml" xmlns:wp14="http://schemas.microsoft.com/office/word/2010/wordprocessingDrawing" xmlns:wp="http://schemas.openxmlformats.org/drawingml/2006/wordprocessingDrawing" xmlns:w10="urn:schemas-microsoft-com:office:word" xmlns:w="http://schemas.openxmlformats.org/wordprocessingml/2006/main" xmlns:w14="http://schemas.microsoft.com/office/word/2010/wordml" xmlns:wpg="http://schemas.microsoft.com/office/word/2010/wordprocessingGroup" xmlns:wpi="http://schemas.microsoft.com/office/word/2010/wordprocessingInk" xmlns:wne="http://schemas.microsoft.com/office/word/2006/wordml" xmlns:wps="http://schemas.microsoft.com/office/word/2010/wordprocessingShape" mc:Ignorable="w14 wp14">
+<w:endnotes xmlns:wpc="http://schemas.microsoft.com/office/word/2010/wordprocessingCanvas" xmlns:mc="http://schemas.openxmlformats.org/markup-compatibility/2006" xmlns:o="urn:schemas-microsoft-com:office:office" xmlns:r="http://schemas.openxmlformats.org/officeDocument/2006/relationships" xmlns:m="http://schemas.openxmlformats.org/officeDocument/2006/math" xmlns:v="urn:schemas-microsoft-com:vml" xmlns:wp14="http://schemas.microsoft.com/office/word/2010/wordprocessingDrawing" xmlns:wp="http://schemas.openxmlformats.org/drawingml/2006/wordprocessingDrawing" xmlns:w10="urn:schemas-microsoft-com:office:word" xmlns:w="http://schemas.openxmlformats.org/wordprocessingml/2006/main" xmlns:w14="http://schemas.microsoft.com/office/word/2010/wordml" xmlns:w15="http://schemas.microsoft.com/office/word/2012/wordml" xmlns:wpg="http://schemas.microsoft.com/office/word/2010/wordprocessingGroup" xmlns:wpi="http://schemas.microsoft.com/office/word/2010/wordprocessingInk" xmlns:wne="http://schemas.microsoft.com/office/word/2006/wordml" xmlns:wps="http://schemas.microsoft.com/office/word/2010/wordprocessingShape" mc:Ignorable="w14 w15 wp14">
   <w:endnote w:type="separator" w:id="-1">
     <w:p>
       <w:pPr>
@@ -40346,7 +40401,7 @@
 </file>
 
 <file path=word/footnotes.xml><?xml version="1.0" encoding="utf-8"?>
-<w:footnotes xmlns:wpc="http://schemas.microsoft.com/office/word/2010/wordprocessingCanvas" xmlns:mc="http://schemas.openxmlformats.org/markup-compatibility/2006" xmlns:o="urn:schemas-microsoft-com:office:office" xmlns:r="http://schemas.openxmlformats.org/officeDocument/2006/relationships" xmlns:m="http://schemas.openxmlformats.org/officeDocument/2006/math" xmlns:v="urn:schemas-microsoft-com:vml" xmlns:wp14="http://schemas.microsoft.com/office/word/2010/wordprocessingDrawing" xmlns:wp="http://schemas.openxmlformats.org/drawingml/2006/wordprocessingDrawing" xmlns:w10="urn:schemas-microsoft-com:office:word" xmlns:w="http://schemas.openxmlformats.org/wordprocessingml/2006/main" xmlns:w14="http://schemas.microsoft.com/office/word/2010/wordml" xmlns:wpg="http://schemas.microsoft.com/office/word/2010/wordprocessingGroup" xmlns:wpi="http://schemas.microsoft.com/office/word/2010/wordprocessingInk" xmlns:wne="http://schemas.microsoft.com/office/word/2006/wordml" xmlns:wps="http://schemas.microsoft.com/office/word/2010/wordprocessingShape" mc:Ignorable="w14 wp14">
+<w:footnotes xmlns:wpc="http://schemas.microsoft.com/office/word/2010/wordprocessingCanvas" xmlns:mc="http://schemas.openxmlformats.org/markup-compatibility/2006" xmlns:o="urn:schemas-microsoft-com:office:office" xmlns:r="http://schemas.openxmlformats.org/officeDocument/2006/relationships" xmlns:m="http://schemas.openxmlformats.org/officeDocument/2006/math" xmlns:v="urn:schemas-microsoft-com:vml" xmlns:wp14="http://schemas.microsoft.com/office/word/2010/wordprocessingDrawing" xmlns:wp="http://schemas.openxmlformats.org/drawingml/2006/wordprocessingDrawing" xmlns:w10="urn:schemas-microsoft-com:office:word" xmlns:w="http://schemas.openxmlformats.org/wordprocessingml/2006/main" xmlns:w14="http://schemas.microsoft.com/office/word/2010/wordml" xmlns:w15="http://schemas.microsoft.com/office/word/2012/wordml" xmlns:wpg="http://schemas.microsoft.com/office/word/2010/wordprocessingGroup" xmlns:wpi="http://schemas.microsoft.com/office/word/2010/wordprocessingInk" xmlns:wne="http://schemas.microsoft.com/office/word/2006/wordml" xmlns:wps="http://schemas.microsoft.com/office/word/2010/wordprocessingShape" mc:Ignorable="w14 w15 wp14">
   <w:footnote w:type="separator" w:id="-1">
     <w:p>
       <w:pPr>
@@ -40370,11 +40425,11 @@
   <w:footnote w:id="1">
     <w:p>
       <w:pPr>
-        <w:pStyle w:val="Tekstprzypisudolnego"/>
+        <w:pStyle w:val="FootnoteText"/>
       </w:pPr>
       <w:r>
         <w:rPr>
-          <w:rStyle w:val="Odwoanieprzypisudolnego"/>
+          <w:rStyle w:val="FootnoteReference"/>
         </w:rPr>
         <w:footnoteRef/>
       </w:r>
@@ -40386,11 +40441,11 @@
   <w:footnote w:id="2">
     <w:p>
       <w:pPr>
-        <w:pStyle w:val="Tekstprzypisudolnego"/>
+        <w:pStyle w:val="FootnoteText"/>
       </w:pPr>
       <w:r>
         <w:rPr>
-          <w:rStyle w:val="Odwoanieprzypisudolnego"/>
+          <w:rStyle w:val="FootnoteReference"/>
         </w:rPr>
         <w:footnoteRef/>
       </w:r>
@@ -40402,11 +40457,11 @@
   <w:footnote w:id="3">
     <w:p>
       <w:pPr>
-        <w:pStyle w:val="Tekstprzypisudolnego"/>
+        <w:pStyle w:val="FootnoteText"/>
       </w:pPr>
       <w:r>
         <w:rPr>
-          <w:rStyle w:val="Odwoanieprzypisudolnego"/>
+          <w:rStyle w:val="FootnoteReference"/>
         </w:rPr>
         <w:footnoteRef/>
       </w:r>
@@ -40418,11 +40473,11 @@
   <w:footnote w:id="4">
     <w:p>
       <w:pPr>
-        <w:pStyle w:val="Tekstprzypisudolnego"/>
+        <w:pStyle w:val="FootnoteText"/>
       </w:pPr>
       <w:r>
         <w:rPr>
-          <w:rStyle w:val="Odwoanieprzypisudolnego"/>
+          <w:rStyle w:val="FootnoteReference"/>
         </w:rPr>
         <w:footnoteRef/>
       </w:r>
@@ -40434,35 +40489,27 @@
   <w:footnote w:id="5">
     <w:p>
       <w:pPr>
-        <w:pStyle w:val="Tekstprzypisudolnego"/>
+        <w:pStyle w:val="FootnoteText"/>
       </w:pPr>
       <w:r>
         <w:rPr>
-          <w:rStyle w:val="Odwoanieprzypisudolnego"/>
+          <w:rStyle w:val="FootnoteReference"/>
         </w:rPr>
         <w:footnoteRef/>
       </w:r>
       <w:r>
-        <w:t xml:space="preserve"> Poprawnie liczbę tę wypadałoby odczytać „jeden i sześćset dziewięć tysięcy trzysta czterdzieści cztery milionowe”. W praktyce i tak czytamy „jeden przecinek sześć zero dziewięć trzy cztery </w:t>
-      </w:r>
-      <w:proofErr w:type="spellStart"/>
-      <w:r>
-        <w:t>cztery</w:t>
-      </w:r>
-      <w:proofErr w:type="spellEnd"/>
-      <w:r>
-        <w:t>”.</w:t>
+        <w:t xml:space="preserve"> Poprawnie liczbę tę wypadałoby odczytać „jeden i sześćset dziewięć tysięcy trzysta czterdzieści cztery milionowe”. W praktyce i tak czytamy „jeden przecinek sześć zero dziewięć trzy cztery cztery”.</w:t>
       </w:r>
     </w:p>
   </w:footnote>
   <w:footnote w:id="6">
     <w:p>
       <w:pPr>
-        <w:pStyle w:val="Tekstprzypisudolnego"/>
+        <w:pStyle w:val="FootnoteText"/>
       </w:pPr>
       <w:r>
         <w:rPr>
-          <w:rStyle w:val="Odwoanieprzypisudolnego"/>
+          <w:rStyle w:val="FootnoteReference"/>
         </w:rPr>
         <w:footnoteRef/>
       </w:r>
@@ -40474,11 +40521,11 @@
   <w:footnote w:id="7">
     <w:p>
       <w:pPr>
-        <w:pStyle w:val="Tekstprzypisudolnego"/>
+        <w:pStyle w:val="FootnoteText"/>
       </w:pPr>
       <w:r>
         <w:rPr>
-          <w:rStyle w:val="Odwoanieprzypisudolnego"/>
+          <w:rStyle w:val="FootnoteReference"/>
         </w:rPr>
         <w:footnoteRef/>
       </w:r>
@@ -40519,7 +40566,7 @@
 </file>
 
 <file path=word/numbering.xml><?xml version="1.0" encoding="utf-8"?>
-<w:numbering xmlns:wpc="http://schemas.microsoft.com/office/word/2010/wordprocessingCanvas" xmlns:mc="http://schemas.openxmlformats.org/markup-compatibility/2006" xmlns:o="urn:schemas-microsoft-com:office:office" xmlns:r="http://schemas.openxmlformats.org/officeDocument/2006/relationships" xmlns:m="http://schemas.openxmlformats.org/officeDocument/2006/math" xmlns:v="urn:schemas-microsoft-com:vml" xmlns:wp14="http://schemas.microsoft.com/office/word/2010/wordprocessingDrawing" xmlns:wp="http://schemas.openxmlformats.org/drawingml/2006/wordprocessingDrawing" xmlns:w10="urn:schemas-microsoft-com:office:word" xmlns:w="http://schemas.openxmlformats.org/wordprocessingml/2006/main" xmlns:w14="http://schemas.microsoft.com/office/word/2010/wordml" xmlns:wpg="http://schemas.microsoft.com/office/word/2010/wordprocessingGroup" xmlns:wpi="http://schemas.microsoft.com/office/word/2010/wordprocessingInk" xmlns:wne="http://schemas.microsoft.com/office/word/2006/wordml" xmlns:wps="http://schemas.microsoft.com/office/word/2010/wordprocessingShape" mc:Ignorable="w14 wp14">
+<w:numbering xmlns:wpc="http://schemas.microsoft.com/office/word/2010/wordprocessingCanvas" xmlns:mc="http://schemas.openxmlformats.org/markup-compatibility/2006" xmlns:o="urn:schemas-microsoft-com:office:office" xmlns:r="http://schemas.openxmlformats.org/officeDocument/2006/relationships" xmlns:m="http://schemas.openxmlformats.org/officeDocument/2006/math" xmlns:v="urn:schemas-microsoft-com:vml" xmlns:wp14="http://schemas.microsoft.com/office/word/2010/wordprocessingDrawing" xmlns:wp="http://schemas.openxmlformats.org/drawingml/2006/wordprocessingDrawing" xmlns:w10="urn:schemas-microsoft-com:office:word" xmlns:w="http://schemas.openxmlformats.org/wordprocessingml/2006/main" xmlns:w14="http://schemas.microsoft.com/office/word/2010/wordml" xmlns:w15="http://schemas.microsoft.com/office/word/2012/wordml" xmlns:wpg="http://schemas.microsoft.com/office/word/2010/wordprocessingGroup" xmlns:wpi="http://schemas.microsoft.com/office/word/2010/wordprocessingInk" xmlns:wne="http://schemas.microsoft.com/office/word/2006/wordml" xmlns:wps="http://schemas.microsoft.com/office/word/2010/wordprocessingShape" mc:Ignorable="w14 w15 wp14">
   <w:abstractNum w:abstractNumId="0">
     <w:nsid w:val="050305F9"/>
     <w:multiLevelType w:val="hybridMultilevel"/>
@@ -45089,7 +45136,7 @@
 </file>
 
 <file path=word/styles.xml><?xml version="1.0" encoding="utf-8"?>
-<w:styles xmlns:mc="http://schemas.openxmlformats.org/markup-compatibility/2006" xmlns:r="http://schemas.openxmlformats.org/officeDocument/2006/relationships" xmlns:w="http://schemas.openxmlformats.org/wordprocessingml/2006/main" xmlns:w14="http://schemas.microsoft.com/office/word/2010/wordml" mc:Ignorable="w14">
+<w:styles xmlns:mc="http://schemas.openxmlformats.org/markup-compatibility/2006" xmlns:r="http://schemas.openxmlformats.org/officeDocument/2006/relationships" xmlns:w="http://schemas.openxmlformats.org/wordprocessingml/2006/main" xmlns:w14="http://schemas.microsoft.com/office/word/2010/wordml" xmlns:w15="http://schemas.microsoft.com/office/word/2012/wordml" mc:Ignorable="w14 w15">
   <w:docDefaults>
     <w:rPrDefault>
       <w:rPr>
@@ -45105,155 +45152,389 @@
       </w:pPr>
     </w:pPrDefault>
   </w:docDefaults>
-  <w:latentStyles w:defLockedState="0" w:defUIPriority="99" w:defSemiHidden="1" w:defUnhideWhenUsed="1" w:defQFormat="0" w:count="267">
-    <w:lsdException w:name="Normal" w:semiHidden="0" w:uiPriority="0" w:unhideWhenUsed="0" w:qFormat="1"/>
-    <w:lsdException w:name="heading 1" w:semiHidden="0" w:uiPriority="9" w:unhideWhenUsed="0" w:qFormat="1"/>
-    <w:lsdException w:name="heading 2" w:uiPriority="9" w:qFormat="1"/>
-    <w:lsdException w:name="heading 3" w:uiPriority="9" w:qFormat="1"/>
-    <w:lsdException w:name="heading 4" w:uiPriority="9" w:qFormat="1"/>
-    <w:lsdException w:name="heading 5" w:uiPriority="9" w:qFormat="1"/>
-    <w:lsdException w:name="heading 6" w:uiPriority="9" w:qFormat="1"/>
-    <w:lsdException w:name="heading 7" w:uiPriority="9" w:qFormat="1"/>
-    <w:lsdException w:name="heading 8" w:uiPriority="9" w:qFormat="1"/>
-    <w:lsdException w:name="heading 9" w:uiPriority="9" w:qFormat="1"/>
-    <w:lsdException w:name="toc 1" w:uiPriority="39"/>
-    <w:lsdException w:name="toc 2" w:uiPriority="39"/>
-    <w:lsdException w:name="toc 3" w:uiPriority="39"/>
-    <w:lsdException w:name="toc 4" w:uiPriority="39"/>
-    <w:lsdException w:name="toc 5" w:uiPriority="39"/>
-    <w:lsdException w:name="toc 6" w:uiPriority="39"/>
-    <w:lsdException w:name="toc 7" w:uiPriority="39"/>
-    <w:lsdException w:name="toc 8" w:uiPriority="39"/>
-    <w:lsdException w:name="toc 9" w:uiPriority="39"/>
-    <w:lsdException w:name="caption" w:uiPriority="35" w:qFormat="1"/>
-    <w:lsdException w:name="Title" w:semiHidden="0" w:uiPriority="10" w:unhideWhenUsed="0" w:qFormat="1"/>
-    <w:lsdException w:name="Default Paragraph Font" w:uiPriority="1"/>
-    <w:lsdException w:name="Subtitle" w:semiHidden="0" w:uiPriority="11" w:unhideWhenUsed="0" w:qFormat="1"/>
-    <w:lsdException w:name="Strong" w:semiHidden="0" w:uiPriority="22" w:unhideWhenUsed="0" w:qFormat="1"/>
-    <w:lsdException w:name="Emphasis" w:semiHidden="0" w:uiPriority="20" w:unhideWhenUsed="0" w:qFormat="1"/>
-    <w:lsdException w:name="Table Grid" w:semiHidden="0" w:uiPriority="59" w:unhideWhenUsed="0"/>
-    <w:lsdException w:name="Placeholder Text" w:unhideWhenUsed="0"/>
-    <w:lsdException w:name="No Spacing" w:semiHidden="0" w:uiPriority="1" w:unhideWhenUsed="0" w:qFormat="1"/>
-    <w:lsdException w:name="Light Shading" w:semiHidden="0" w:uiPriority="60" w:unhideWhenUsed="0"/>
-    <w:lsdException w:name="Light List" w:semiHidden="0" w:uiPriority="61" w:unhideWhenUsed="0"/>
-    <w:lsdException w:name="Light Grid" w:semiHidden="0" w:uiPriority="62" w:unhideWhenUsed="0"/>
-    <w:lsdException w:name="Medium Shading 1" w:semiHidden="0" w:uiPriority="63" w:unhideWhenUsed="0"/>
-    <w:lsdException w:name="Medium Shading 2" w:semiHidden="0" w:uiPriority="64" w:unhideWhenUsed="0"/>
-    <w:lsdException w:name="Medium List 1" w:semiHidden="0" w:uiPriority="65" w:unhideWhenUsed="0"/>
-    <w:lsdException w:name="Medium List 2" w:semiHidden="0" w:uiPriority="66" w:unhideWhenUsed="0"/>
-    <w:lsdException w:name="Medium Grid 1" w:semiHidden="0" w:uiPriority="67" w:unhideWhenUsed="0"/>
-    <w:lsdException w:name="Medium Grid 2" w:semiHidden="0" w:uiPriority="68" w:unhideWhenUsed="0"/>
-    <w:lsdException w:name="Medium Grid 3" w:semiHidden="0" w:uiPriority="69" w:unhideWhenUsed="0"/>
-    <w:lsdException w:name="Dark List" w:semiHidden="0" w:uiPriority="70" w:unhideWhenUsed="0"/>
-    <w:lsdException w:name="Colorful Shading" w:semiHidden="0" w:uiPriority="71" w:unhideWhenUsed="0"/>
-    <w:lsdException w:name="Colorful List" w:semiHidden="0" w:uiPriority="72" w:unhideWhenUsed="0"/>
-    <w:lsdException w:name="Colorful Grid" w:semiHidden="0" w:uiPriority="73" w:unhideWhenUsed="0"/>
-    <w:lsdException w:name="Light Shading Accent 1" w:semiHidden="0" w:uiPriority="60" w:unhideWhenUsed="0"/>
-    <w:lsdException w:name="Light List Accent 1" w:semiHidden="0" w:uiPriority="61" w:unhideWhenUsed="0"/>
-    <w:lsdException w:name="Light Grid Accent 1" w:semiHidden="0" w:uiPriority="62" w:unhideWhenUsed="0"/>
-    <w:lsdException w:name="Medium Shading 1 Accent 1" w:semiHidden="0" w:uiPriority="63" w:unhideWhenUsed="0"/>
-    <w:lsdException w:name="Medium Shading 2 Accent 1" w:semiHidden="0" w:uiPriority="64" w:unhideWhenUsed="0"/>
-    <w:lsdException w:name="Medium List 1 Accent 1" w:semiHidden="0" w:uiPriority="65" w:unhideWhenUsed="0"/>
-    <w:lsdException w:name="Revision" w:unhideWhenUsed="0"/>
-    <w:lsdException w:name="List Paragraph" w:semiHidden="0" w:uiPriority="34" w:unhideWhenUsed="0" w:qFormat="1"/>
-    <w:lsdException w:name="Quote" w:semiHidden="0" w:uiPriority="29" w:unhideWhenUsed="0" w:qFormat="1"/>
-    <w:lsdException w:name="Intense Quote" w:semiHidden="0" w:uiPriority="30" w:unhideWhenUsed="0" w:qFormat="1"/>
-    <w:lsdException w:name="Medium List 2 Accent 1" w:semiHidden="0" w:uiPriority="66" w:unhideWhenUsed="0"/>
-    <w:lsdException w:name="Medium Grid 1 Accent 1" w:semiHidden="0" w:uiPriority="67" w:unhideWhenUsed="0"/>
-    <w:lsdException w:name="Medium Grid 2 Accent 1" w:semiHidden="0" w:uiPriority="68" w:unhideWhenUsed="0"/>
-    <w:lsdException w:name="Medium Grid 3 Accent 1" w:semiHidden="0" w:uiPriority="69" w:unhideWhenUsed="0"/>
-    <w:lsdException w:name="Dark List Accent 1" w:semiHidden="0" w:uiPriority="70" w:unhideWhenUsed="0"/>
-    <w:lsdException w:name="Colorful Shading Accent 1" w:semiHidden="0" w:uiPriority="71" w:unhideWhenUsed="0"/>
-    <w:lsdException w:name="Colorful List Accent 1" w:semiHidden="0" w:uiPriority="72" w:unhideWhenUsed="0"/>
-    <w:lsdException w:name="Colorful Grid Accent 1" w:semiHidden="0" w:uiPriority="73" w:unhideWhenUsed="0"/>
-    <w:lsdException w:name="Light Shading Accent 2" w:semiHidden="0" w:uiPriority="60" w:unhideWhenUsed="0"/>
-    <w:lsdException w:name="Light List Accent 2" w:semiHidden="0" w:uiPriority="61" w:unhideWhenUsed="0"/>
-    <w:lsdException w:name="Light Grid Accent 2" w:semiHidden="0" w:uiPriority="62" w:unhideWhenUsed="0"/>
-    <w:lsdException w:name="Medium Shading 1 Accent 2" w:semiHidden="0" w:uiPriority="63" w:unhideWhenUsed="0"/>
-    <w:lsdException w:name="Medium Shading 2 Accent 2" w:semiHidden="0" w:uiPriority="64" w:unhideWhenUsed="0"/>
-    <w:lsdException w:name="Medium List 1 Accent 2" w:semiHidden="0" w:uiPriority="65" w:unhideWhenUsed="0"/>
-    <w:lsdException w:name="Medium List 2 Accent 2" w:semiHidden="0" w:uiPriority="66" w:unhideWhenUsed="0"/>
-    <w:lsdException w:name="Medium Grid 1 Accent 2" w:semiHidden="0" w:uiPriority="67" w:unhideWhenUsed="0"/>
-    <w:lsdException w:name="Medium Grid 2 Accent 2" w:semiHidden="0" w:uiPriority="68" w:unhideWhenUsed="0"/>
-    <w:lsdException w:name="Medium Grid 3 Accent 2" w:semiHidden="0" w:uiPriority="69" w:unhideWhenUsed="0"/>
-    <w:lsdException w:name="Dark List Accent 2" w:semiHidden="0" w:uiPriority="70" w:unhideWhenUsed="0"/>
-    <w:lsdException w:name="Colorful Shading Accent 2" w:semiHidden="0" w:uiPriority="71" w:unhideWhenUsed="0"/>
-    <w:lsdException w:name="Colorful List Accent 2" w:semiHidden="0" w:uiPriority="72" w:unhideWhenUsed="0"/>
-    <w:lsdException w:name="Colorful Grid Accent 2" w:semiHidden="0" w:uiPriority="73" w:unhideWhenUsed="0"/>
-    <w:lsdException w:name="Light Shading Accent 3" w:semiHidden="0" w:uiPriority="60" w:unhideWhenUsed="0"/>
-    <w:lsdException w:name="Light List Accent 3" w:semiHidden="0" w:uiPriority="61" w:unhideWhenUsed="0"/>
-    <w:lsdException w:name="Light Grid Accent 3" w:semiHidden="0" w:uiPriority="62" w:unhideWhenUsed="0"/>
-    <w:lsdException w:name="Medium Shading 1 Accent 3" w:semiHidden="0" w:uiPriority="63" w:unhideWhenUsed="0"/>
-    <w:lsdException w:name="Medium Shading 2 Accent 3" w:semiHidden="0" w:uiPriority="64" w:unhideWhenUsed="0"/>
-    <w:lsdException w:name="Medium List 1 Accent 3" w:semiHidden="0" w:uiPriority="65" w:unhideWhenUsed="0"/>
-    <w:lsdException w:name="Medium List 2 Accent 3" w:semiHidden="0" w:uiPriority="66" w:unhideWhenUsed="0"/>
-    <w:lsdException w:name="Medium Grid 1 Accent 3" w:semiHidden="0" w:uiPriority="67" w:unhideWhenUsed="0"/>
-    <w:lsdException w:name="Medium Grid 2 Accent 3" w:semiHidden="0" w:uiPriority="68" w:unhideWhenUsed="0"/>
-    <w:lsdException w:name="Medium Grid 3 Accent 3" w:semiHidden="0" w:uiPriority="69" w:unhideWhenUsed="0"/>
-    <w:lsdException w:name="Dark List Accent 3" w:semiHidden="0" w:uiPriority="70" w:unhideWhenUsed="0"/>
-    <w:lsdException w:name="Colorful Shading Accent 3" w:semiHidden="0" w:uiPriority="71" w:unhideWhenUsed="0"/>
-    <w:lsdException w:name="Colorful List Accent 3" w:semiHidden="0" w:uiPriority="72" w:unhideWhenUsed="0"/>
-    <w:lsdException w:name="Colorful Grid Accent 3" w:semiHidden="0" w:uiPriority="73" w:unhideWhenUsed="0"/>
-    <w:lsdException w:name="Light Shading Accent 4" w:semiHidden="0" w:uiPriority="60" w:unhideWhenUsed="0"/>
-    <w:lsdException w:name="Light List Accent 4" w:semiHidden="0" w:uiPriority="61" w:unhideWhenUsed="0"/>
-    <w:lsdException w:name="Light Grid Accent 4" w:semiHidden="0" w:uiPriority="62" w:unhideWhenUsed="0"/>
-    <w:lsdException w:name="Medium Shading 1 Accent 4" w:semiHidden="0" w:uiPriority="63" w:unhideWhenUsed="0"/>
-    <w:lsdException w:name="Medium Shading 2 Accent 4" w:semiHidden="0" w:uiPriority="64" w:unhideWhenUsed="0"/>
-    <w:lsdException w:name="Medium List 1 Accent 4" w:semiHidden="0" w:uiPriority="65" w:unhideWhenUsed="0"/>
-    <w:lsdException w:name="Medium List 2 Accent 4" w:semiHidden="0" w:uiPriority="66" w:unhideWhenUsed="0"/>
-    <w:lsdException w:name="Medium Grid 1 Accent 4" w:semiHidden="0" w:uiPriority="67" w:unhideWhenUsed="0"/>
-    <w:lsdException w:name="Medium Grid 2 Accent 4" w:semiHidden="0" w:uiPriority="68" w:unhideWhenUsed="0"/>
-    <w:lsdException w:name="Medium Grid 3 Accent 4" w:semiHidden="0" w:uiPriority="69" w:unhideWhenUsed="0"/>
-    <w:lsdException w:name="Dark List Accent 4" w:semiHidden="0" w:uiPriority="70" w:unhideWhenUsed="0"/>
-    <w:lsdException w:name="Colorful Shading Accent 4" w:semiHidden="0" w:uiPriority="71" w:unhideWhenUsed="0"/>
-    <w:lsdException w:name="Colorful List Accent 4" w:semiHidden="0" w:uiPriority="72" w:unhideWhenUsed="0"/>
-    <w:lsdException w:name="Colorful Grid Accent 4" w:semiHidden="0" w:uiPriority="73" w:unhideWhenUsed="0"/>
-    <w:lsdException w:name="Light Shading Accent 5" w:semiHidden="0" w:uiPriority="60" w:unhideWhenUsed="0"/>
-    <w:lsdException w:name="Light List Accent 5" w:semiHidden="0" w:uiPriority="61" w:unhideWhenUsed="0"/>
-    <w:lsdException w:name="Light Grid Accent 5" w:semiHidden="0" w:uiPriority="62" w:unhideWhenUsed="0"/>
-    <w:lsdException w:name="Medium Shading 1 Accent 5" w:semiHidden="0" w:uiPriority="63" w:unhideWhenUsed="0"/>
-    <w:lsdException w:name="Medium Shading 2 Accent 5" w:semiHidden="0" w:uiPriority="64" w:unhideWhenUsed="0"/>
-    <w:lsdException w:name="Medium List 1 Accent 5" w:semiHidden="0" w:uiPriority="65" w:unhideWhenUsed="0"/>
-    <w:lsdException w:name="Medium List 2 Accent 5" w:semiHidden="0" w:uiPriority="66" w:unhideWhenUsed="0"/>
-    <w:lsdException w:name="Medium Grid 1 Accent 5" w:semiHidden="0" w:uiPriority="67" w:unhideWhenUsed="0"/>
-    <w:lsdException w:name="Medium Grid 2 Accent 5" w:semiHidden="0" w:uiPriority="68" w:unhideWhenUsed="0"/>
-    <w:lsdException w:name="Medium Grid 3 Accent 5" w:semiHidden="0" w:uiPriority="69" w:unhideWhenUsed="0"/>
-    <w:lsdException w:name="Dark List Accent 5" w:semiHidden="0" w:uiPriority="70" w:unhideWhenUsed="0"/>
-    <w:lsdException w:name="Colorful Shading Accent 5" w:semiHidden="0" w:uiPriority="71" w:unhideWhenUsed="0"/>
-    <w:lsdException w:name="Colorful List Accent 5" w:semiHidden="0" w:uiPriority="72" w:unhideWhenUsed="0"/>
-    <w:lsdException w:name="Colorful Grid Accent 5" w:semiHidden="0" w:uiPriority="73" w:unhideWhenUsed="0"/>
-    <w:lsdException w:name="Light Shading Accent 6" w:semiHidden="0" w:uiPriority="60" w:unhideWhenUsed="0"/>
-    <w:lsdException w:name="Light List Accent 6" w:semiHidden="0" w:uiPriority="61" w:unhideWhenUsed="0"/>
-    <w:lsdException w:name="Light Grid Accent 6" w:semiHidden="0" w:uiPriority="62" w:unhideWhenUsed="0"/>
-    <w:lsdException w:name="Medium Shading 1 Accent 6" w:semiHidden="0" w:uiPriority="63" w:unhideWhenUsed="0"/>
-    <w:lsdException w:name="Medium Shading 2 Accent 6" w:semiHidden="0" w:uiPriority="64" w:unhideWhenUsed="0"/>
-    <w:lsdException w:name="Medium List 1 Accent 6" w:semiHidden="0" w:uiPriority="65" w:unhideWhenUsed="0"/>
-    <w:lsdException w:name="Medium List 2 Accent 6" w:semiHidden="0" w:uiPriority="66" w:unhideWhenUsed="0"/>
-    <w:lsdException w:name="Medium Grid 1 Accent 6" w:semiHidden="0" w:uiPriority="67" w:unhideWhenUsed="0"/>
-    <w:lsdException w:name="Medium Grid 2 Accent 6" w:semiHidden="0" w:uiPriority="68" w:unhideWhenUsed="0"/>
-    <w:lsdException w:name="Medium Grid 3 Accent 6" w:semiHidden="0" w:uiPriority="69" w:unhideWhenUsed="0"/>
-    <w:lsdException w:name="Dark List Accent 6" w:semiHidden="0" w:uiPriority="70" w:unhideWhenUsed="0"/>
-    <w:lsdException w:name="Colorful Shading Accent 6" w:semiHidden="0" w:uiPriority="71" w:unhideWhenUsed="0"/>
-    <w:lsdException w:name="Colorful List Accent 6" w:semiHidden="0" w:uiPriority="72" w:unhideWhenUsed="0"/>
-    <w:lsdException w:name="Colorful Grid Accent 6" w:semiHidden="0" w:uiPriority="73" w:unhideWhenUsed="0"/>
-    <w:lsdException w:name="Subtle Emphasis" w:semiHidden="0" w:uiPriority="19" w:unhideWhenUsed="0" w:qFormat="1"/>
-    <w:lsdException w:name="Intense Emphasis" w:semiHidden="0" w:uiPriority="21" w:unhideWhenUsed="0" w:qFormat="1"/>
-    <w:lsdException w:name="Subtle Reference" w:semiHidden="0" w:uiPriority="31" w:unhideWhenUsed="0" w:qFormat="1"/>
-    <w:lsdException w:name="Intense Reference" w:semiHidden="0" w:uiPriority="32" w:unhideWhenUsed="0" w:qFormat="1"/>
-    <w:lsdException w:name="Book Title" w:semiHidden="0" w:uiPriority="33" w:unhideWhenUsed="0" w:qFormat="1"/>
-    <w:lsdException w:name="Bibliography" w:uiPriority="37"/>
-    <w:lsdException w:name="TOC Heading" w:uiPriority="39" w:qFormat="1"/>
+  <w:latentStyles w:defLockedState="0" w:defUIPriority="99" w:defSemiHidden="0" w:defUnhideWhenUsed="0" w:defQFormat="0" w:count="371">
+    <w:lsdException w:name="Normal" w:uiPriority="0" w:qFormat="1"/>
+    <w:lsdException w:name="heading 1" w:uiPriority="9" w:qFormat="1"/>
+    <w:lsdException w:name="heading 2" w:semiHidden="1" w:uiPriority="9" w:unhideWhenUsed="1" w:qFormat="1"/>
+    <w:lsdException w:name="heading 3" w:semiHidden="1" w:uiPriority="9" w:unhideWhenUsed="1" w:qFormat="1"/>
+    <w:lsdException w:name="heading 4" w:semiHidden="1" w:uiPriority="9" w:unhideWhenUsed="1" w:qFormat="1"/>
+    <w:lsdException w:name="heading 5" w:semiHidden="1" w:uiPriority="9" w:unhideWhenUsed="1" w:qFormat="1"/>
+    <w:lsdException w:name="heading 6" w:semiHidden="1" w:uiPriority="9" w:unhideWhenUsed="1" w:qFormat="1"/>
+    <w:lsdException w:name="heading 7" w:semiHidden="1" w:uiPriority="9" w:unhideWhenUsed="1" w:qFormat="1"/>
+    <w:lsdException w:name="heading 8" w:semiHidden="1" w:uiPriority="9" w:unhideWhenUsed="1" w:qFormat="1"/>
+    <w:lsdException w:name="heading 9" w:semiHidden="1" w:uiPriority="9" w:unhideWhenUsed="1" w:qFormat="1"/>
+    <w:lsdException w:name="index 1" w:semiHidden="1" w:unhideWhenUsed="1"/>
+    <w:lsdException w:name="index 2" w:semiHidden="1" w:unhideWhenUsed="1"/>
+    <w:lsdException w:name="index 3" w:semiHidden="1" w:unhideWhenUsed="1"/>
+    <w:lsdException w:name="index 4" w:semiHidden="1" w:unhideWhenUsed="1"/>
+    <w:lsdException w:name="index 5" w:semiHidden="1" w:unhideWhenUsed="1"/>
+    <w:lsdException w:name="index 6" w:semiHidden="1" w:unhideWhenUsed="1"/>
+    <w:lsdException w:name="index 7" w:semiHidden="1" w:unhideWhenUsed="1"/>
+    <w:lsdException w:name="index 8" w:semiHidden="1" w:unhideWhenUsed="1"/>
+    <w:lsdException w:name="index 9" w:semiHidden="1" w:unhideWhenUsed="1"/>
+    <w:lsdException w:name="toc 1" w:semiHidden="1" w:uiPriority="39" w:unhideWhenUsed="1"/>
+    <w:lsdException w:name="toc 2" w:semiHidden="1" w:uiPriority="39" w:unhideWhenUsed="1"/>
+    <w:lsdException w:name="toc 3" w:semiHidden="1" w:uiPriority="39" w:unhideWhenUsed="1"/>
+    <w:lsdException w:name="toc 4" w:semiHidden="1" w:uiPriority="39" w:unhideWhenUsed="1"/>
+    <w:lsdException w:name="toc 5" w:semiHidden="1" w:uiPriority="39" w:unhideWhenUsed="1"/>
+    <w:lsdException w:name="toc 6" w:semiHidden="1" w:uiPriority="39" w:unhideWhenUsed="1"/>
+    <w:lsdException w:name="toc 7" w:semiHidden="1" w:uiPriority="39" w:unhideWhenUsed="1"/>
+    <w:lsdException w:name="toc 8" w:semiHidden="1" w:uiPriority="39" w:unhideWhenUsed="1"/>
+    <w:lsdException w:name="toc 9" w:semiHidden="1" w:uiPriority="39" w:unhideWhenUsed="1"/>
+    <w:lsdException w:name="Normal Indent" w:semiHidden="1" w:unhideWhenUsed="1"/>
+    <w:lsdException w:name="footnote text" w:semiHidden="1" w:unhideWhenUsed="1"/>
+    <w:lsdException w:name="annotation text" w:semiHidden="1" w:unhideWhenUsed="1"/>
+    <w:lsdException w:name="header" w:semiHidden="1" w:unhideWhenUsed="1"/>
+    <w:lsdException w:name="footer" w:semiHidden="1" w:unhideWhenUsed="1"/>
+    <w:lsdException w:name="index heading" w:semiHidden="1" w:unhideWhenUsed="1"/>
+    <w:lsdException w:name="caption" w:semiHidden="1" w:uiPriority="35" w:unhideWhenUsed="1" w:qFormat="1"/>
+    <w:lsdException w:name="table of figures" w:semiHidden="1" w:unhideWhenUsed="1"/>
+    <w:lsdException w:name="envelope address" w:semiHidden="1" w:unhideWhenUsed="1"/>
+    <w:lsdException w:name="envelope return" w:semiHidden="1" w:unhideWhenUsed="1"/>
+    <w:lsdException w:name="footnote reference" w:semiHidden="1" w:unhideWhenUsed="1"/>
+    <w:lsdException w:name="annotation reference" w:semiHidden="1" w:unhideWhenUsed="1"/>
+    <w:lsdException w:name="line number" w:semiHidden="1" w:unhideWhenUsed="1"/>
+    <w:lsdException w:name="page number" w:semiHidden="1" w:unhideWhenUsed="1"/>
+    <w:lsdException w:name="endnote reference" w:semiHidden="1" w:unhideWhenUsed="1"/>
+    <w:lsdException w:name="endnote text" w:semiHidden="1" w:unhideWhenUsed="1"/>
+    <w:lsdException w:name="table of authorities" w:semiHidden="1" w:unhideWhenUsed="1"/>
+    <w:lsdException w:name="macro" w:semiHidden="1" w:unhideWhenUsed="1"/>
+    <w:lsdException w:name="toa heading" w:semiHidden="1" w:unhideWhenUsed="1"/>
+    <w:lsdException w:name="List" w:semiHidden="1" w:unhideWhenUsed="1"/>
+    <w:lsdException w:name="List Bullet" w:semiHidden="1" w:unhideWhenUsed="1"/>
+    <w:lsdException w:name="List Number" w:semiHidden="1" w:unhideWhenUsed="1"/>
+    <w:lsdException w:name="List 2" w:semiHidden="1" w:unhideWhenUsed="1"/>
+    <w:lsdException w:name="List 3" w:semiHidden="1" w:unhideWhenUsed="1"/>
+    <w:lsdException w:name="List 4" w:semiHidden="1" w:unhideWhenUsed="1"/>
+    <w:lsdException w:name="List 5" w:semiHidden="1" w:unhideWhenUsed="1"/>
+    <w:lsdException w:name="List Bullet 2" w:semiHidden="1" w:unhideWhenUsed="1"/>
+    <w:lsdException w:name="List Bullet 3" w:semiHidden="1" w:unhideWhenUsed="1"/>
+    <w:lsdException w:name="List Bullet 4" w:semiHidden="1" w:unhideWhenUsed="1"/>
+    <w:lsdException w:name="List Bullet 5" w:semiHidden="1" w:unhideWhenUsed="1"/>
+    <w:lsdException w:name="List Number 2" w:semiHidden="1" w:unhideWhenUsed="1"/>
+    <w:lsdException w:name="List Number 3" w:semiHidden="1" w:unhideWhenUsed="1"/>
+    <w:lsdException w:name="List Number 4" w:semiHidden="1" w:unhideWhenUsed="1"/>
+    <w:lsdException w:name="List Number 5" w:semiHidden="1" w:unhideWhenUsed="1"/>
+    <w:lsdException w:name="Title" w:uiPriority="10" w:qFormat="1"/>
+    <w:lsdException w:name="Closing" w:semiHidden="1" w:unhideWhenUsed="1"/>
+    <w:lsdException w:name="Signature" w:semiHidden="1" w:unhideWhenUsed="1"/>
+    <w:lsdException w:name="Default Paragraph Font" w:semiHidden="1" w:uiPriority="1" w:unhideWhenUsed="1"/>
+    <w:lsdException w:name="Body Text" w:semiHidden="1" w:unhideWhenUsed="1"/>
+    <w:lsdException w:name="Body Text Indent" w:semiHidden="1" w:unhideWhenUsed="1"/>
+    <w:lsdException w:name="List Continue" w:semiHidden="1" w:unhideWhenUsed="1"/>
+    <w:lsdException w:name="List Continue 2" w:semiHidden="1" w:unhideWhenUsed="1"/>
+    <w:lsdException w:name="List Continue 3" w:semiHidden="1" w:unhideWhenUsed="1"/>
+    <w:lsdException w:name="List Continue 4" w:semiHidden="1" w:unhideWhenUsed="1"/>
+    <w:lsdException w:name="List Continue 5" w:semiHidden="1" w:unhideWhenUsed="1"/>
+    <w:lsdException w:name="Message Header" w:semiHidden="1" w:unhideWhenUsed="1"/>
+    <w:lsdException w:name="Subtitle" w:uiPriority="11" w:qFormat="1"/>
+    <w:lsdException w:name="Salutation" w:semiHidden="1" w:unhideWhenUsed="1"/>
+    <w:lsdException w:name="Date" w:semiHidden="1" w:unhideWhenUsed="1"/>
+    <w:lsdException w:name="Body Text First Indent" w:semiHidden="1" w:unhideWhenUsed="1"/>
+    <w:lsdException w:name="Body Text First Indent 2" w:semiHidden="1" w:unhideWhenUsed="1"/>
+    <w:lsdException w:name="Note Heading" w:semiHidden="1" w:unhideWhenUsed="1"/>
+    <w:lsdException w:name="Body Text 2" w:semiHidden="1" w:unhideWhenUsed="1"/>
+    <w:lsdException w:name="Body Text 3" w:semiHidden="1" w:unhideWhenUsed="1"/>
+    <w:lsdException w:name="Body Text Indent 2" w:semiHidden="1" w:unhideWhenUsed="1"/>
+    <w:lsdException w:name="Body Text Indent 3" w:semiHidden="1" w:unhideWhenUsed="1"/>
+    <w:lsdException w:name="Block Text" w:semiHidden="1" w:unhideWhenUsed="1"/>
+    <w:lsdException w:name="Hyperlink" w:semiHidden="1" w:unhideWhenUsed="1"/>
+    <w:lsdException w:name="FollowedHyperlink" w:semiHidden="1" w:unhideWhenUsed="1"/>
+    <w:lsdException w:name="Strong" w:uiPriority="22" w:qFormat="1"/>
+    <w:lsdException w:name="Emphasis" w:uiPriority="20" w:qFormat="1"/>
+    <w:lsdException w:name="Document Map" w:semiHidden="1" w:unhideWhenUsed="1"/>
+    <w:lsdException w:name="Plain Text" w:semiHidden="1" w:unhideWhenUsed="1"/>
+    <w:lsdException w:name="E-mail Signature" w:semiHidden="1" w:unhideWhenUsed="1"/>
+    <w:lsdException w:name="HTML Top of Form" w:semiHidden="1" w:unhideWhenUsed="1"/>
+    <w:lsdException w:name="HTML Bottom of Form" w:semiHidden="1" w:unhideWhenUsed="1"/>
+    <w:lsdException w:name="Normal (Web)" w:semiHidden="1" w:unhideWhenUsed="1"/>
+    <w:lsdException w:name="HTML Acronym" w:semiHidden="1" w:unhideWhenUsed="1"/>
+    <w:lsdException w:name="HTML Address" w:semiHidden="1" w:unhideWhenUsed="1"/>
+    <w:lsdException w:name="HTML Cite" w:semiHidden="1" w:unhideWhenUsed="1"/>
+    <w:lsdException w:name="HTML Code" w:semiHidden="1" w:unhideWhenUsed="1"/>
+    <w:lsdException w:name="HTML Definition" w:semiHidden="1" w:unhideWhenUsed="1"/>
+    <w:lsdException w:name="HTML Keyboard" w:semiHidden="1" w:unhideWhenUsed="1"/>
+    <w:lsdException w:name="HTML Preformatted" w:semiHidden="1" w:unhideWhenUsed="1"/>
+    <w:lsdException w:name="HTML Sample" w:semiHidden="1" w:unhideWhenUsed="1"/>
+    <w:lsdException w:name="HTML Typewriter" w:semiHidden="1" w:unhideWhenUsed="1"/>
+    <w:lsdException w:name="HTML Variable" w:semiHidden="1" w:unhideWhenUsed="1"/>
+    <w:lsdException w:name="Normal Table" w:semiHidden="1" w:unhideWhenUsed="1"/>
+    <w:lsdException w:name="annotation subject" w:semiHidden="1" w:unhideWhenUsed="1"/>
+    <w:lsdException w:name="No List" w:semiHidden="1" w:unhideWhenUsed="1"/>
+    <w:lsdException w:name="Outline List 1" w:semiHidden="1" w:unhideWhenUsed="1"/>
+    <w:lsdException w:name="Outline List 2" w:semiHidden="1" w:unhideWhenUsed="1"/>
+    <w:lsdException w:name="Outline List 3" w:semiHidden="1" w:unhideWhenUsed="1"/>
+    <w:lsdException w:name="Table Simple 1" w:semiHidden="1" w:unhideWhenUsed="1"/>
+    <w:lsdException w:name="Table Simple 2" w:semiHidden="1" w:unhideWhenUsed="1"/>
+    <w:lsdException w:name="Table Simple 3" w:semiHidden="1" w:unhideWhenUsed="1"/>
+    <w:lsdException w:name="Table Classic 1" w:semiHidden="1" w:unhideWhenUsed="1"/>
+    <w:lsdException w:name="Table Classic 2" w:semiHidden="1" w:unhideWhenUsed="1"/>
+    <w:lsdException w:name="Table Classic 3" w:semiHidden="1" w:unhideWhenUsed="1"/>
+    <w:lsdException w:name="Table Classic 4" w:semiHidden="1" w:unhideWhenUsed="1"/>
+    <w:lsdException w:name="Table Colorful 1" w:semiHidden="1" w:unhideWhenUsed="1"/>
+    <w:lsdException w:name="Table Colorful 2" w:semiHidden="1" w:unhideWhenUsed="1"/>
+    <w:lsdException w:name="Table Colorful 3" w:semiHidden="1" w:unhideWhenUsed="1"/>
+    <w:lsdException w:name="Table Columns 1" w:semiHidden="1" w:unhideWhenUsed="1"/>
+    <w:lsdException w:name="Table Columns 2" w:semiHidden="1" w:unhideWhenUsed="1"/>
+    <w:lsdException w:name="Table Columns 3" w:semiHidden="1" w:unhideWhenUsed="1"/>
+    <w:lsdException w:name="Table Columns 4" w:semiHidden="1" w:unhideWhenUsed="1"/>
+    <w:lsdException w:name="Table Columns 5" w:semiHidden="1" w:unhideWhenUsed="1"/>
+    <w:lsdException w:name="Table Grid 1" w:semiHidden="1" w:unhideWhenUsed="1"/>
+    <w:lsdException w:name="Table Grid 2" w:semiHidden="1" w:unhideWhenUsed="1"/>
+    <w:lsdException w:name="Table Grid 3" w:semiHidden="1" w:unhideWhenUsed="1"/>
+    <w:lsdException w:name="Table Grid 4" w:semiHidden="1" w:unhideWhenUsed="1"/>
+    <w:lsdException w:name="Table Grid 5" w:semiHidden="1" w:unhideWhenUsed="1"/>
+    <w:lsdException w:name="Table Grid 6" w:semiHidden="1" w:unhideWhenUsed="1"/>
+    <w:lsdException w:name="Table Grid 7" w:semiHidden="1" w:unhideWhenUsed="1"/>
+    <w:lsdException w:name="Table Grid 8" w:semiHidden="1" w:unhideWhenUsed="1"/>
+    <w:lsdException w:name="Table List 1" w:semiHidden="1" w:unhideWhenUsed="1"/>
+    <w:lsdException w:name="Table List 2" w:semiHidden="1" w:unhideWhenUsed="1"/>
+    <w:lsdException w:name="Table List 3" w:semiHidden="1" w:unhideWhenUsed="1"/>
+    <w:lsdException w:name="Table List 4" w:semiHidden="1" w:unhideWhenUsed="1"/>
+    <w:lsdException w:name="Table List 5" w:semiHidden="1" w:unhideWhenUsed="1"/>
+    <w:lsdException w:name="Table List 6" w:semiHidden="1" w:unhideWhenUsed="1"/>
+    <w:lsdException w:name="Table List 7" w:semiHidden="1" w:unhideWhenUsed="1"/>
+    <w:lsdException w:name="Table List 8" w:semiHidden="1" w:unhideWhenUsed="1"/>
+    <w:lsdException w:name="Table 3D effects 1" w:semiHidden="1" w:unhideWhenUsed="1"/>
+    <w:lsdException w:name="Table 3D effects 2" w:semiHidden="1" w:unhideWhenUsed="1"/>
+    <w:lsdException w:name="Table 3D effects 3" w:semiHidden="1" w:unhideWhenUsed="1"/>
+    <w:lsdException w:name="Table Contemporary" w:semiHidden="1" w:unhideWhenUsed="1"/>
+    <w:lsdException w:name="Table Elegant" w:semiHidden="1" w:unhideWhenUsed="1"/>
+    <w:lsdException w:name="Table Professional" w:semiHidden="1" w:unhideWhenUsed="1"/>
+    <w:lsdException w:name="Table Subtle 1" w:semiHidden="1" w:unhideWhenUsed="1"/>
+    <w:lsdException w:name="Table Subtle 2" w:semiHidden="1" w:unhideWhenUsed="1"/>
+    <w:lsdException w:name="Table Web 1" w:semiHidden="1" w:unhideWhenUsed="1"/>
+    <w:lsdException w:name="Table Web 2" w:semiHidden="1" w:unhideWhenUsed="1"/>
+    <w:lsdException w:name="Table Web 3" w:semiHidden="1" w:unhideWhenUsed="1"/>
+    <w:lsdException w:name="Balloon Text" w:semiHidden="1" w:unhideWhenUsed="1"/>
+    <w:lsdException w:name="Table Grid" w:uiPriority="59"/>
+    <w:lsdException w:name="Table Theme" w:semiHidden="1" w:unhideWhenUsed="1"/>
+    <w:lsdException w:name="Placeholder Text" w:semiHidden="1"/>
+    <w:lsdException w:name="No Spacing" w:uiPriority="1" w:qFormat="1"/>
+    <w:lsdException w:name="Light Shading" w:uiPriority="60"/>
+    <w:lsdException w:name="Light List" w:uiPriority="61"/>
+    <w:lsdException w:name="Light Grid" w:uiPriority="62"/>
+    <w:lsdException w:name="Medium Shading 1" w:uiPriority="63"/>
+    <w:lsdException w:name="Medium Shading 2" w:uiPriority="64"/>
+    <w:lsdException w:name="Medium List 1" w:uiPriority="65"/>
+    <w:lsdException w:name="Medium List 2" w:uiPriority="66"/>
+    <w:lsdException w:name="Medium Grid 1" w:uiPriority="67"/>
+    <w:lsdException w:name="Medium Grid 2" w:uiPriority="68"/>
+    <w:lsdException w:name="Medium Grid 3" w:uiPriority="69"/>
+    <w:lsdException w:name="Dark List" w:uiPriority="70"/>
+    <w:lsdException w:name="Colorful Shading" w:uiPriority="71"/>
+    <w:lsdException w:name="Colorful List" w:uiPriority="72"/>
+    <w:lsdException w:name="Colorful Grid" w:uiPriority="73"/>
+    <w:lsdException w:name="Light Shading Accent 1" w:uiPriority="60"/>
+    <w:lsdException w:name="Light List Accent 1" w:uiPriority="61"/>
+    <w:lsdException w:name="Light Grid Accent 1" w:uiPriority="62"/>
+    <w:lsdException w:name="Medium Shading 1 Accent 1" w:uiPriority="63"/>
+    <w:lsdException w:name="Medium Shading 2 Accent 1" w:uiPriority="64"/>
+    <w:lsdException w:name="Medium List 1 Accent 1" w:uiPriority="65"/>
+    <w:lsdException w:name="Revision" w:semiHidden="1"/>
+    <w:lsdException w:name="List Paragraph" w:uiPriority="34" w:qFormat="1"/>
+    <w:lsdException w:name="Quote" w:uiPriority="29" w:qFormat="1"/>
+    <w:lsdException w:name="Intense Quote" w:uiPriority="30" w:qFormat="1"/>
+    <w:lsdException w:name="Medium List 2 Accent 1" w:uiPriority="66"/>
+    <w:lsdException w:name="Medium Grid 1 Accent 1" w:uiPriority="67"/>
+    <w:lsdException w:name="Medium Grid 2 Accent 1" w:uiPriority="68"/>
+    <w:lsdException w:name="Medium Grid 3 Accent 1" w:uiPriority="69"/>
+    <w:lsdException w:name="Dark List Accent 1" w:uiPriority="70"/>
+    <w:lsdException w:name="Colorful Shading Accent 1" w:uiPriority="71"/>
+    <w:lsdException w:name="Colorful List Accent 1" w:uiPriority="72"/>
+    <w:lsdException w:name="Colorful Grid Accent 1" w:uiPriority="73"/>
+    <w:lsdException w:name="Light Shading Accent 2" w:uiPriority="60"/>
+    <w:lsdException w:name="Light List Accent 2" w:uiPriority="61"/>
+    <w:lsdException w:name="Light Grid Accent 2" w:uiPriority="62"/>
+    <w:lsdException w:name="Medium Shading 1 Accent 2" w:uiPriority="63"/>
+    <w:lsdException w:name="Medium Shading 2 Accent 2" w:uiPriority="64"/>
+    <w:lsdException w:name="Medium List 1 Accent 2" w:uiPriority="65"/>
+    <w:lsdException w:name="Medium List 2 Accent 2" w:uiPriority="66"/>
+    <w:lsdException w:name="Medium Grid 1 Accent 2" w:uiPriority="67"/>
+    <w:lsdException w:name="Medium Grid 2 Accent 2" w:uiPriority="68"/>
+    <w:lsdException w:name="Medium Grid 3 Accent 2" w:uiPriority="69"/>
+    <w:lsdException w:name="Dark List Accent 2" w:uiPriority="70"/>
+    <w:lsdException w:name="Colorful Shading Accent 2" w:uiPriority="71"/>
+    <w:lsdException w:name="Colorful List Accent 2" w:uiPriority="72"/>
+    <w:lsdException w:name="Colorful Grid Accent 2" w:uiPriority="73"/>
+    <w:lsdException w:name="Light Shading Accent 3" w:uiPriority="60"/>
+    <w:lsdException w:name="Light List Accent 3" w:uiPriority="61"/>
+    <w:lsdException w:name="Light Grid Accent 3" w:uiPriority="62"/>
+    <w:lsdException w:name="Medium Shading 1 Accent 3" w:uiPriority="63"/>
+    <w:lsdException w:name="Medium Shading 2 Accent 3" w:uiPriority="64"/>
+    <w:lsdException w:name="Medium List 1 Accent 3" w:uiPriority="65"/>
+    <w:lsdException w:name="Medium List 2 Accent 3" w:uiPriority="66"/>
+    <w:lsdException w:name="Medium Grid 1 Accent 3" w:uiPriority="67"/>
+    <w:lsdException w:name="Medium Grid 2 Accent 3" w:uiPriority="68"/>
+    <w:lsdException w:name="Medium Grid 3 Accent 3" w:uiPriority="69"/>
+    <w:lsdException w:name="Dark List Accent 3" w:uiPriority="70"/>
+    <w:lsdException w:name="Colorful Shading Accent 3" w:uiPriority="71"/>
+    <w:lsdException w:name="Colorful List Accent 3" w:uiPriority="72"/>
+    <w:lsdException w:name="Colorful Grid Accent 3" w:uiPriority="73"/>
+    <w:lsdException w:name="Light Shading Accent 4" w:uiPriority="60"/>
+    <w:lsdException w:name="Light List Accent 4" w:uiPriority="61"/>
+    <w:lsdException w:name="Light Grid Accent 4" w:uiPriority="62"/>
+    <w:lsdException w:name="Medium Shading 1 Accent 4" w:uiPriority="63"/>
+    <w:lsdException w:name="Medium Shading 2 Accent 4" w:uiPriority="64"/>
+    <w:lsdException w:name="Medium List 1 Accent 4" w:uiPriority="65"/>
+    <w:lsdException w:name="Medium List 2 Accent 4" w:uiPriority="66"/>
+    <w:lsdException w:name="Medium Grid 1 Accent 4" w:uiPriority="67"/>
+    <w:lsdException w:name="Medium Grid 2 Accent 4" w:uiPriority="68"/>
+    <w:lsdException w:name="Medium Grid 3 Accent 4" w:uiPriority="69"/>
+    <w:lsdException w:name="Dark List Accent 4" w:uiPriority="70"/>
+    <w:lsdException w:name="Colorful Shading Accent 4" w:uiPriority="71"/>
+    <w:lsdException w:name="Colorful List Accent 4" w:uiPriority="72"/>
+    <w:lsdException w:name="Colorful Grid Accent 4" w:uiPriority="73"/>
+    <w:lsdException w:name="Light Shading Accent 5" w:uiPriority="60"/>
+    <w:lsdException w:name="Light List Accent 5" w:uiPriority="61"/>
+    <w:lsdException w:name="Light Grid Accent 5" w:uiPriority="62"/>
+    <w:lsdException w:name="Medium Shading 1 Accent 5" w:uiPriority="63"/>
+    <w:lsdException w:name="Medium Shading 2 Accent 5" w:uiPriority="64"/>
+    <w:lsdException w:name="Medium List 1 Accent 5" w:uiPriority="65"/>
+    <w:lsdException w:name="Medium List 2 Accent 5" w:uiPriority="66"/>
+    <w:lsdException w:name="Medium Grid 1 Accent 5" w:uiPriority="67"/>
+    <w:lsdException w:name="Medium Grid 2 Accent 5" w:uiPriority="68"/>
+    <w:lsdException w:name="Medium Grid 3 Accent 5" w:uiPriority="69"/>
+    <w:lsdException w:name="Dark List Accent 5" w:uiPriority="70"/>
+    <w:lsdException w:name="Colorful Shading Accent 5" w:uiPriority="71"/>
+    <w:lsdException w:name="Colorful List Accent 5" w:uiPriority="72"/>
+    <w:lsdException w:name="Colorful Grid Accent 5" w:uiPriority="73"/>
+    <w:lsdException w:name="Light Shading Accent 6" w:uiPriority="60"/>
+    <w:lsdException w:name="Light List Accent 6" w:uiPriority="61"/>
+    <w:lsdException w:name="Light Grid Accent 6" w:uiPriority="62"/>
+    <w:lsdException w:name="Medium Shading 1 Accent 6" w:uiPriority="63"/>
+    <w:lsdException w:name="Medium Shading 2 Accent 6" w:uiPriority="64"/>
+    <w:lsdException w:name="Medium List 1 Accent 6" w:uiPriority="65"/>
+    <w:lsdException w:name="Medium List 2 Accent 6" w:uiPriority="66"/>
+    <w:lsdException w:name="Medium Grid 1 Accent 6" w:uiPriority="67"/>
+    <w:lsdException w:name="Medium Grid 2 Accent 6" w:uiPriority="68"/>
+    <w:lsdException w:name="Medium Grid 3 Accent 6" w:uiPriority="69"/>
+    <w:lsdException w:name="Dark List Accent 6" w:uiPriority="70"/>
+    <w:lsdException w:name="Colorful Shading Accent 6" w:uiPriority="71"/>
+    <w:lsdException w:name="Colorful List Accent 6" w:uiPriority="72"/>
+    <w:lsdException w:name="Colorful Grid Accent 6" w:uiPriority="73"/>
+    <w:lsdException w:name="Subtle Emphasis" w:uiPriority="19" w:qFormat="1"/>
+    <w:lsdException w:name="Intense Emphasis" w:uiPriority="21" w:qFormat="1"/>
+    <w:lsdException w:name="Subtle Reference" w:uiPriority="31" w:qFormat="1"/>
+    <w:lsdException w:name="Intense Reference" w:uiPriority="32" w:qFormat="1"/>
+    <w:lsdException w:name="Book Title" w:uiPriority="33" w:qFormat="1"/>
+    <w:lsdException w:name="Bibliography" w:semiHidden="1" w:uiPriority="37" w:unhideWhenUsed="1"/>
+    <w:lsdException w:name="TOC Heading" w:semiHidden="1" w:uiPriority="39" w:unhideWhenUsed="1" w:qFormat="1"/>
+    <w:lsdException w:name="Plain Table 1" w:uiPriority="41"/>
+    <w:lsdException w:name="Plain Table 2" w:uiPriority="42"/>
+    <w:lsdException w:name="Plain Table 3" w:uiPriority="43"/>
+    <w:lsdException w:name="Plain Table 4" w:uiPriority="44"/>
+    <w:lsdException w:name="Plain Table 5" w:uiPriority="45"/>
+    <w:lsdException w:name="Grid Table Light" w:uiPriority="40"/>
+    <w:lsdException w:name="Grid Table 1 Light" w:uiPriority="46"/>
+    <w:lsdException w:name="Grid Table 2" w:uiPriority="47"/>
+    <w:lsdException w:name="Grid Table 3" w:uiPriority="48"/>
+    <w:lsdException w:name="Grid Table 4" w:uiPriority="49"/>
+    <w:lsdException w:name="Grid Table 5 Dark" w:uiPriority="50"/>
+    <w:lsdException w:name="Grid Table 6 Colorful" w:uiPriority="51"/>
+    <w:lsdException w:name="Grid Table 7 Colorful" w:uiPriority="52"/>
+    <w:lsdException w:name="Grid Table 1 Light Accent 1" w:uiPriority="46"/>
+    <w:lsdException w:name="Grid Table 2 Accent 1" w:uiPriority="47"/>
+    <w:lsdException w:name="Grid Table 3 Accent 1" w:uiPriority="48"/>
+    <w:lsdException w:name="Grid Table 4 Accent 1" w:uiPriority="49"/>
+    <w:lsdException w:name="Grid Table 5 Dark Accent 1" w:uiPriority="50"/>
+    <w:lsdException w:name="Grid Table 6 Colorful Accent 1" w:uiPriority="51"/>
+    <w:lsdException w:name="Grid Table 7 Colorful Accent 1" w:uiPriority="52"/>
+    <w:lsdException w:name="Grid Table 1 Light Accent 2" w:uiPriority="46"/>
+    <w:lsdException w:name="Grid Table 2 Accent 2" w:uiPriority="47"/>
+    <w:lsdException w:name="Grid Table 3 Accent 2" w:uiPriority="48"/>
+    <w:lsdException w:name="Grid Table 4 Accent 2" w:uiPriority="49"/>
+    <w:lsdException w:name="Grid Table 5 Dark Accent 2" w:uiPriority="50"/>
+    <w:lsdException w:name="Grid Table 6 Colorful Accent 2" w:uiPriority="51"/>
+    <w:lsdException w:name="Grid Table 7 Colorful Accent 2" w:uiPriority="52"/>
+    <w:lsdException w:name="Grid Table 1 Light Accent 3" w:uiPriority="46"/>
+    <w:lsdException w:name="Grid Table 2 Accent 3" w:uiPriority="47"/>
+    <w:lsdException w:name="Grid Table 3 Accent 3" w:uiPriority="48"/>
+    <w:lsdException w:name="Grid Table 4 Accent 3" w:uiPriority="49"/>
+    <w:lsdException w:name="Grid Table 5 Dark Accent 3" w:uiPriority="50"/>
+    <w:lsdException w:name="Grid Table 6 Colorful Accent 3" w:uiPriority="51"/>
+    <w:lsdException w:name="Grid Table 7 Colorful Accent 3" w:uiPriority="52"/>
+    <w:lsdException w:name="Grid Table 1 Light Accent 4" w:uiPriority="46"/>
+    <w:lsdException w:name="Grid Table 2 Accent 4" w:uiPriority="47"/>
+    <w:lsdException w:name="Grid Table 3 Accent 4" w:uiPriority="48"/>
+    <w:lsdException w:name="Grid Table 4 Accent 4" w:uiPriority="49"/>
+    <w:lsdException w:name="Grid Table 5 Dark Accent 4" w:uiPriority="50"/>
+    <w:lsdException w:name="Grid Table 6 Colorful Accent 4" w:uiPriority="51"/>
+    <w:lsdException w:name="Grid Table 7 Colorful Accent 4" w:uiPriority="52"/>
+    <w:lsdException w:name="Grid Table 1 Light Accent 5" w:uiPriority="46"/>
+    <w:lsdException w:name="Grid Table 2 Accent 5" w:uiPriority="47"/>
+    <w:lsdException w:name="Grid Table 3 Accent 5" w:uiPriority="48"/>
+    <w:lsdException w:name="Grid Table 4 Accent 5" w:uiPriority="49"/>
+    <w:lsdException w:name="Grid Table 5 Dark Accent 5" w:uiPriority="50"/>
+    <w:lsdException w:name="Grid Table 6 Colorful Accent 5" w:uiPriority="51"/>
+    <w:lsdException w:name="Grid Table 7 Colorful Accent 5" w:uiPriority="52"/>
+    <w:lsdException w:name="Grid Table 1 Light Accent 6" w:uiPriority="46"/>
+    <w:lsdException w:name="Grid Table 2 Accent 6" w:uiPriority="47"/>
+    <w:lsdException w:name="Grid Table 3 Accent 6" w:uiPriority="48"/>
+    <w:lsdException w:name="Grid Table 4 Accent 6" w:uiPriority="49"/>
+    <w:lsdException w:name="Grid Table 5 Dark Accent 6" w:uiPriority="50"/>
+    <w:lsdException w:name="Grid Table 6 Colorful Accent 6" w:uiPriority="51"/>
+    <w:lsdException w:name="Grid Table 7 Colorful Accent 6" w:uiPriority="52"/>
+    <w:lsdException w:name="List Table 1 Light" w:uiPriority="46"/>
+    <w:lsdException w:name="List Table 2" w:uiPriority="47"/>
+    <w:lsdException w:name="List Table 3" w:uiPriority="48"/>
+    <w:lsdException w:name="List Table 4" w:uiPriority="49"/>
+    <w:lsdException w:name="List Table 5 Dark" w:uiPriority="50"/>
+    <w:lsdException w:name="List Table 6 Colorful" w:uiPriority="51"/>
+    <w:lsdException w:name="List Table 7 Colorful" w:uiPriority="52"/>
+    <w:lsdException w:name="List Table 1 Light Accent 1" w:uiPriority="46"/>
+    <w:lsdException w:name="List Table 2 Accent 1" w:uiPriority="47"/>
+    <w:lsdException w:name="List Table 3 Accent 1" w:uiPriority="48"/>
+    <w:lsdException w:name="List Table 4 Accent 1" w:uiPriority="49"/>
+    <w:lsdException w:name="List Table 5 Dark Accent 1" w:uiPriority="50"/>
+    <w:lsdException w:name="List Table 6 Colorful Accent 1" w:uiPriority="51"/>
+    <w:lsdException w:name="List Table 7 Colorful Accent 1" w:uiPriority="52"/>
+    <w:lsdException w:name="List Table 1 Light Accent 2" w:uiPriority="46"/>
+    <w:lsdException w:name="List Table 2 Accent 2" w:uiPriority="47"/>
+    <w:lsdException w:name="List Table 3 Accent 2" w:uiPriority="48"/>
+    <w:lsdException w:name="List Table 4 Accent 2" w:uiPriority="49"/>
+    <w:lsdException w:name="List Table 5 Dark Accent 2" w:uiPriority="50"/>
+    <w:lsdException w:name="List Table 6 Colorful Accent 2" w:uiPriority="51"/>
+    <w:lsdException w:name="List Table 7 Colorful Accent 2" w:uiPriority="52"/>
+    <w:lsdException w:name="List Table 1 Light Accent 3" w:uiPriority="46"/>
+    <w:lsdException w:name="List Table 2 Accent 3" w:uiPriority="47"/>
+    <w:lsdException w:name="List Table 3 Accent 3" w:uiPriority="48"/>
+    <w:lsdException w:name="List Table 4 Accent 3" w:uiPriority="49"/>
+    <w:lsdException w:name="List Table 5 Dark Accent 3" w:uiPriority="50"/>
+    <w:lsdException w:name="List Table 6 Colorful Accent 3" w:uiPriority="51"/>
+    <w:lsdException w:name="List Table 7 Colorful Accent 3" w:uiPriority="52"/>
+    <w:lsdException w:name="List Table 1 Light Accent 4" w:uiPriority="46"/>
+    <w:lsdException w:name="List Table 2 Accent 4" w:uiPriority="47"/>
+    <w:lsdException w:name="List Table 3 Accent 4" w:uiPriority="48"/>
+    <w:lsdException w:name="List Table 4 Accent 4" w:uiPriority="49"/>
+    <w:lsdException w:name="List Table 5 Dark Accent 4" w:uiPriority="50"/>
+    <w:lsdException w:name="List Table 6 Colorful Accent 4" w:uiPriority="51"/>
+    <w:lsdException w:name="List Table 7 Colorful Accent 4" w:uiPriority="52"/>
+    <w:lsdException w:name="List Table 1 Light Accent 5" w:uiPriority="46"/>
+    <w:lsdException w:name="List Table 2 Accent 5" w:uiPriority="47"/>
+    <w:lsdException w:name="List Table 3 Accent 5" w:uiPriority="48"/>
+    <w:lsdException w:name="List Table 4 Accent 5" w:uiPriority="49"/>
+    <w:lsdException w:name="List Table 5 Dark Accent 5" w:uiPriority="50"/>
+    <w:lsdException w:name="List Table 6 Colorful Accent 5" w:uiPriority="51"/>
+    <w:lsdException w:name="List Table 7 Colorful Accent 5" w:uiPriority="52"/>
+    <w:lsdException w:name="List Table 1 Light Accent 6" w:uiPriority="46"/>
+    <w:lsdException w:name="List Table 2 Accent 6" w:uiPriority="47"/>
+    <w:lsdException w:name="List Table 3 Accent 6" w:uiPriority="48"/>
+    <w:lsdException w:name="List Table 4 Accent 6" w:uiPriority="49"/>
+    <w:lsdException w:name="List Table 5 Dark Accent 6" w:uiPriority="50"/>
+    <w:lsdException w:name="List Table 6 Colorful Accent 6" w:uiPriority="51"/>
+    <w:lsdException w:name="List Table 7 Colorful Accent 6" w:uiPriority="52"/>
   </w:latentStyles>
-  <w:style w:type="paragraph" w:default="1" w:styleId="Normalny">
+  <w:style w:type="paragraph" w:default="1" w:styleId="Normal">
     <w:name w:val="Normal"/>
     <w:qFormat/>
     <w:rsid w:val="008D562D"/>
   </w:style>
-  <w:style w:type="paragraph" w:styleId="Nagwek1">
+  <w:style w:type="paragraph" w:styleId="Heading1">
     <w:name w:val="heading 1"/>
-    <w:basedOn w:val="Normalny"/>
-    <w:next w:val="Normalny"/>
-    <w:link w:val="Nagwek1Znak"/>
+    <w:basedOn w:val="Normal"/>
+    <w:next w:val="Normal"/>
+    <w:link w:val="Heading1Char"/>
     <w:uiPriority w:val="9"/>
     <w:qFormat/>
     <w:rsid w:val="001636D2"/>
@@ -45272,13 +45553,13 @@
       <w:szCs w:val="28"/>
     </w:rPr>
   </w:style>
-  <w:style w:type="character" w:default="1" w:styleId="Domylnaczcionkaakapitu">
+  <w:style w:type="character" w:default="1" w:styleId="DefaultParagraphFont">
     <w:name w:val="Default Paragraph Font"/>
     <w:uiPriority w:val="1"/>
     <w:semiHidden/>
     <w:unhideWhenUsed/>
   </w:style>
-  <w:style w:type="table" w:default="1" w:styleId="Standardowy">
+  <w:style w:type="table" w:default="1" w:styleId="TableNormal">
     <w:name w:val="Normal Table"/>
     <w:uiPriority w:val="99"/>
     <w:semiHidden/>
@@ -45293,16 +45574,16 @@
       </w:tblCellMar>
     </w:tblPr>
   </w:style>
-  <w:style w:type="numbering" w:default="1" w:styleId="Bezlisty">
+  <w:style w:type="numbering" w:default="1" w:styleId="NoList">
     <w:name w:val="No List"/>
     <w:uiPriority w:val="99"/>
     <w:semiHidden/>
     <w:unhideWhenUsed/>
   </w:style>
-  <w:style w:type="paragraph" w:styleId="Tekstprzypisudolnego">
+  <w:style w:type="paragraph" w:styleId="FootnoteText">
     <w:name w:val="footnote text"/>
-    <w:basedOn w:val="Normalny"/>
-    <w:link w:val="TekstprzypisudolnegoZnak"/>
+    <w:basedOn w:val="Normal"/>
+    <w:link w:val="FootnoteTextChar"/>
     <w:uiPriority w:val="99"/>
     <w:semiHidden/>
     <w:unhideWhenUsed/>
@@ -45315,10 +45596,10 @@
       <w:szCs w:val="20"/>
     </w:rPr>
   </w:style>
-  <w:style w:type="character" w:customStyle="1" w:styleId="TekstprzypisudolnegoZnak">
-    <w:name w:val="Tekst przypisu dolnego Znak"/>
-    <w:basedOn w:val="Domylnaczcionkaakapitu"/>
-    <w:link w:val="Tekstprzypisudolnego"/>
+  <w:style w:type="character" w:customStyle="1" w:styleId="FootnoteTextChar">
+    <w:name w:val="Footnote Text Char"/>
+    <w:basedOn w:val="DefaultParagraphFont"/>
+    <w:link w:val="FootnoteText"/>
     <w:uiPriority w:val="99"/>
     <w:semiHidden/>
     <w:rsid w:val="008D562D"/>
@@ -45327,9 +45608,9 @@
       <w:szCs w:val="20"/>
     </w:rPr>
   </w:style>
-  <w:style w:type="character" w:styleId="Odwoanieprzypisudolnego">
+  <w:style w:type="character" w:styleId="FootnoteReference">
     <w:name w:val="footnote reference"/>
-    <w:basedOn w:val="Domylnaczcionkaakapitu"/>
+    <w:basedOn w:val="DefaultParagraphFont"/>
     <w:uiPriority w:val="99"/>
     <w:semiHidden/>
     <w:unhideWhenUsed/>
@@ -45338,9 +45619,9 @@
       <w:vertAlign w:val="superscript"/>
     </w:rPr>
   </w:style>
-  <w:style w:type="paragraph" w:styleId="Akapitzlist">
+  <w:style w:type="paragraph" w:styleId="ListParagraph">
     <w:name w:val="List Paragraph"/>
-    <w:basedOn w:val="Normalny"/>
+    <w:basedOn w:val="Normal"/>
     <w:uiPriority w:val="34"/>
     <w:qFormat/>
     <w:rsid w:val="00E26749"/>
@@ -45349,9 +45630,9 @@
       <w:contextualSpacing/>
     </w:pPr>
   </w:style>
-  <w:style w:type="character" w:styleId="Tekstzastpczy">
+  <w:style w:type="character" w:styleId="PlaceholderText">
     <w:name w:val="Placeholder Text"/>
-    <w:basedOn w:val="Domylnaczcionkaakapitu"/>
+    <w:basedOn w:val="DefaultParagraphFont"/>
     <w:uiPriority w:val="99"/>
     <w:semiHidden/>
     <w:rsid w:val="00E26749"/>
@@ -45359,10 +45640,10 @@
       <w:color w:val="808080"/>
     </w:rPr>
   </w:style>
-  <w:style w:type="paragraph" w:styleId="Tekstdymka">
+  <w:style w:type="paragraph" w:styleId="BalloonText">
     <w:name w:val="Balloon Text"/>
-    <w:basedOn w:val="Normalny"/>
-    <w:link w:val="TekstdymkaZnak"/>
+    <w:basedOn w:val="Normal"/>
+    <w:link w:val="BalloonTextChar"/>
     <w:uiPriority w:val="99"/>
     <w:semiHidden/>
     <w:unhideWhenUsed/>
@@ -45376,10 +45657,10 @@
       <w:szCs w:val="16"/>
     </w:rPr>
   </w:style>
-  <w:style w:type="character" w:customStyle="1" w:styleId="TekstdymkaZnak">
-    <w:name w:val="Tekst dymka Znak"/>
-    <w:basedOn w:val="Domylnaczcionkaakapitu"/>
-    <w:link w:val="Tekstdymka"/>
+  <w:style w:type="character" w:customStyle="1" w:styleId="BalloonTextChar">
+    <w:name w:val="Balloon Text Char"/>
+    <w:basedOn w:val="DefaultParagraphFont"/>
+    <w:link w:val="BalloonText"/>
     <w:uiPriority w:val="99"/>
     <w:semiHidden/>
     <w:rsid w:val="00E26749"/>
@@ -45389,9 +45670,9 @@
       <w:szCs w:val="16"/>
     </w:rPr>
   </w:style>
-  <w:style w:type="table" w:styleId="Tabela-Siatka">
+  <w:style w:type="table" w:styleId="TableGrid">
     <w:name w:val="Table Grid"/>
-    <w:basedOn w:val="Standardowy"/>
+    <w:basedOn w:val="TableNormal"/>
     <w:uiPriority w:val="59"/>
     <w:rsid w:val="00DB7C27"/>
     <w:pPr>
@@ -45415,10 +45696,10 @@
       </w:tblCellMar>
     </w:tblPr>
   </w:style>
-  <w:style w:type="paragraph" w:styleId="Tekstprzypisukocowego">
+  <w:style w:type="paragraph" w:styleId="EndnoteText">
     <w:name w:val="endnote text"/>
-    <w:basedOn w:val="Normalny"/>
-    <w:link w:val="TekstprzypisukocowegoZnak"/>
+    <w:basedOn w:val="Normal"/>
+    <w:link w:val="EndnoteTextChar"/>
     <w:uiPriority w:val="99"/>
     <w:semiHidden/>
     <w:unhideWhenUsed/>
@@ -45431,10 +45712,10 @@
       <w:szCs w:val="20"/>
     </w:rPr>
   </w:style>
-  <w:style w:type="character" w:customStyle="1" w:styleId="TekstprzypisukocowegoZnak">
-    <w:name w:val="Tekst przypisu końcowego Znak"/>
-    <w:basedOn w:val="Domylnaczcionkaakapitu"/>
-    <w:link w:val="Tekstprzypisukocowego"/>
+  <w:style w:type="character" w:customStyle="1" w:styleId="EndnoteTextChar">
+    <w:name w:val="Endnote Text Char"/>
+    <w:basedOn w:val="DefaultParagraphFont"/>
+    <w:link w:val="EndnoteText"/>
     <w:uiPriority w:val="99"/>
     <w:semiHidden/>
     <w:rsid w:val="0050323E"/>
@@ -45443,9 +45724,9 @@
       <w:szCs w:val="20"/>
     </w:rPr>
   </w:style>
-  <w:style w:type="character" w:styleId="Odwoanieprzypisukocowego">
+  <w:style w:type="character" w:styleId="EndnoteReference">
     <w:name w:val="endnote reference"/>
-    <w:basedOn w:val="Domylnaczcionkaakapitu"/>
+    <w:basedOn w:val="DefaultParagraphFont"/>
     <w:uiPriority w:val="99"/>
     <w:semiHidden/>
     <w:unhideWhenUsed/>
@@ -45454,10 +45735,10 @@
       <w:vertAlign w:val="superscript"/>
     </w:rPr>
   </w:style>
-  <w:style w:type="paragraph" w:styleId="Nagwek">
+  <w:style w:type="paragraph" w:styleId="Header">
     <w:name w:val="header"/>
-    <w:basedOn w:val="Normalny"/>
-    <w:link w:val="NagwekZnak"/>
+    <w:basedOn w:val="Normal"/>
+    <w:link w:val="HeaderChar"/>
     <w:uiPriority w:val="99"/>
     <w:unhideWhenUsed/>
     <w:rsid w:val="001355B5"/>
@@ -45469,17 +45750,17 @@
       <w:spacing w:after="0" w:line="240" w:lineRule="auto"/>
     </w:pPr>
   </w:style>
-  <w:style w:type="character" w:customStyle="1" w:styleId="NagwekZnak">
-    <w:name w:val="Nagłówek Znak"/>
-    <w:basedOn w:val="Domylnaczcionkaakapitu"/>
-    <w:link w:val="Nagwek"/>
+  <w:style w:type="character" w:customStyle="1" w:styleId="HeaderChar">
+    <w:name w:val="Header Char"/>
+    <w:basedOn w:val="DefaultParagraphFont"/>
+    <w:link w:val="Header"/>
     <w:uiPriority w:val="99"/>
     <w:rsid w:val="001355B5"/>
   </w:style>
-  <w:style w:type="paragraph" w:styleId="Stopka">
+  <w:style w:type="paragraph" w:styleId="Footer">
     <w:name w:val="footer"/>
-    <w:basedOn w:val="Normalny"/>
-    <w:link w:val="StopkaZnak"/>
+    <w:basedOn w:val="Normal"/>
+    <w:link w:val="FooterChar"/>
     <w:uiPriority w:val="99"/>
     <w:unhideWhenUsed/>
     <w:rsid w:val="001355B5"/>
@@ -45491,16 +45772,16 @@
       <w:spacing w:after="0" w:line="240" w:lineRule="auto"/>
     </w:pPr>
   </w:style>
-  <w:style w:type="character" w:customStyle="1" w:styleId="StopkaZnak">
-    <w:name w:val="Stopka Znak"/>
-    <w:basedOn w:val="Domylnaczcionkaakapitu"/>
-    <w:link w:val="Stopka"/>
+  <w:style w:type="character" w:customStyle="1" w:styleId="FooterChar">
+    <w:name w:val="Footer Char"/>
+    <w:basedOn w:val="DefaultParagraphFont"/>
+    <w:link w:val="Footer"/>
     <w:uiPriority w:val="99"/>
     <w:rsid w:val="001355B5"/>
   </w:style>
-  <w:style w:type="character" w:styleId="Odwoaniedokomentarza">
+  <w:style w:type="character" w:styleId="CommentReference">
     <w:name w:val="annotation reference"/>
-    <w:basedOn w:val="Domylnaczcionkaakapitu"/>
+    <w:basedOn w:val="DefaultParagraphFont"/>
     <w:uiPriority w:val="99"/>
     <w:semiHidden/>
     <w:unhideWhenUsed/>
@@ -45510,10 +45791,10 @@
       <w:szCs w:val="16"/>
     </w:rPr>
   </w:style>
-  <w:style w:type="paragraph" w:styleId="Tekstkomentarza">
+  <w:style w:type="paragraph" w:styleId="CommentText">
     <w:name w:val="annotation text"/>
-    <w:basedOn w:val="Normalny"/>
-    <w:link w:val="TekstkomentarzaZnak"/>
+    <w:basedOn w:val="Normal"/>
+    <w:link w:val="CommentTextChar"/>
     <w:uiPriority w:val="99"/>
     <w:semiHidden/>
     <w:unhideWhenUsed/>
@@ -45526,10 +45807,10 @@
       <w:szCs w:val="20"/>
     </w:rPr>
   </w:style>
-  <w:style w:type="character" w:customStyle="1" w:styleId="TekstkomentarzaZnak">
-    <w:name w:val="Tekst komentarza Znak"/>
-    <w:basedOn w:val="Domylnaczcionkaakapitu"/>
-    <w:link w:val="Tekstkomentarza"/>
+  <w:style w:type="character" w:customStyle="1" w:styleId="CommentTextChar">
+    <w:name w:val="Comment Text Char"/>
+    <w:basedOn w:val="DefaultParagraphFont"/>
+    <w:link w:val="CommentText"/>
     <w:uiPriority w:val="99"/>
     <w:semiHidden/>
     <w:rsid w:val="0009532F"/>
@@ -45538,11 +45819,11 @@
       <w:szCs w:val="20"/>
     </w:rPr>
   </w:style>
-  <w:style w:type="paragraph" w:styleId="Tematkomentarza">
+  <w:style w:type="paragraph" w:styleId="CommentSubject">
     <w:name w:val="annotation subject"/>
-    <w:basedOn w:val="Tekstkomentarza"/>
-    <w:next w:val="Tekstkomentarza"/>
-    <w:link w:val="TematkomentarzaZnak"/>
+    <w:basedOn w:val="CommentText"/>
+    <w:next w:val="CommentText"/>
+    <w:link w:val="CommentSubjectChar"/>
     <w:uiPriority w:val="99"/>
     <w:semiHidden/>
     <w:unhideWhenUsed/>
@@ -45552,10 +45833,10 @@
       <w:bCs/>
     </w:rPr>
   </w:style>
-  <w:style w:type="character" w:customStyle="1" w:styleId="TematkomentarzaZnak">
-    <w:name w:val="Temat komentarza Znak"/>
-    <w:basedOn w:val="TekstkomentarzaZnak"/>
-    <w:link w:val="Tematkomentarza"/>
+  <w:style w:type="character" w:customStyle="1" w:styleId="CommentSubjectChar">
+    <w:name w:val="Comment Subject Char"/>
+    <w:basedOn w:val="CommentTextChar"/>
+    <w:link w:val="CommentSubject"/>
     <w:uiPriority w:val="99"/>
     <w:semiHidden/>
     <w:rsid w:val="0009532F"/>
@@ -45566,506 +45847,10 @@
       <w:szCs w:val="20"/>
     </w:rPr>
   </w:style>
-  <w:style w:type="character" w:customStyle="1" w:styleId="Nagwek1Znak">
-    <w:name w:val="Nagłówek 1 Znak"/>
-    <w:basedOn w:val="Domylnaczcionkaakapitu"/>
-    <w:link w:val="Nagwek1"/>
-    <w:uiPriority w:val="9"/>
-    <w:rsid w:val="001636D2"/>
-    <w:rPr>
-      <w:rFonts w:asciiTheme="majorHAnsi" w:eastAsiaTheme="majorEastAsia" w:hAnsiTheme="majorHAnsi" w:cstheme="majorBidi"/>
-      <w:b/>
-      <w:bCs/>
-      <w:color w:val="365F91" w:themeColor="accent1" w:themeShade="BF"/>
-      <w:sz w:val="28"/>
-      <w:szCs w:val="28"/>
-    </w:rPr>
-  </w:style>
-</w:styles>
-</file>
-
-<file path=word/stylesWithEffects.xml><?xml version="1.0" encoding="utf-8"?>
-<w:styles xmlns:wpc="http://schemas.microsoft.com/office/word/2010/wordprocessingCanvas" xmlns:mc="http://schemas.openxmlformats.org/markup-compatibility/2006" xmlns:o="urn:schemas-microsoft-com:office:office" xmlns:r="http://schemas.openxmlformats.org/officeDocument/2006/relationships" xmlns:m="http://schemas.openxmlformats.org/officeDocument/2006/math" xmlns:v="urn:schemas-microsoft-com:vml" xmlns:wp14="http://schemas.microsoft.com/office/word/2010/wordprocessingDrawing" xmlns:wp="http://schemas.openxmlformats.org/drawingml/2006/wordprocessingDrawing" xmlns:w10="urn:schemas-microsoft-com:office:word" xmlns:w="http://schemas.openxmlformats.org/wordprocessingml/2006/main" xmlns:w14="http://schemas.microsoft.com/office/word/2010/wordml" xmlns:wpg="http://schemas.microsoft.com/office/word/2010/wordprocessingGroup" xmlns:wpi="http://schemas.microsoft.com/office/word/2010/wordprocessingInk" xmlns:wne="http://schemas.microsoft.com/office/word/2006/wordml" xmlns:wps="http://schemas.microsoft.com/office/word/2010/wordprocessingShape" mc:Ignorable="w14 wp14">
-  <w:docDefaults>
-    <w:rPrDefault>
-      <w:rPr>
-        <w:rFonts w:asciiTheme="minorHAnsi" w:eastAsiaTheme="minorHAnsi" w:hAnsiTheme="minorHAnsi" w:cstheme="minorBidi"/>
-        <w:sz w:val="22"/>
-        <w:szCs w:val="22"/>
-        <w:lang w:val="pl-PL" w:eastAsia="en-US" w:bidi="ar-SA"/>
-      </w:rPr>
-    </w:rPrDefault>
-    <w:pPrDefault>
-      <w:pPr>
-        <w:spacing w:after="200" w:line="276" w:lineRule="auto"/>
-      </w:pPr>
-    </w:pPrDefault>
-  </w:docDefaults>
-  <w:latentStyles w:defLockedState="0" w:defUIPriority="99" w:defSemiHidden="1" w:defUnhideWhenUsed="1" w:defQFormat="0" w:count="267">
-    <w:lsdException w:name="Normal" w:semiHidden="0" w:uiPriority="0" w:unhideWhenUsed="0" w:qFormat="1"/>
-    <w:lsdException w:name="heading 1" w:semiHidden="0" w:uiPriority="9" w:unhideWhenUsed="0" w:qFormat="1"/>
-    <w:lsdException w:name="heading 2" w:uiPriority="9" w:qFormat="1"/>
-    <w:lsdException w:name="heading 3" w:uiPriority="9" w:qFormat="1"/>
-    <w:lsdException w:name="heading 4" w:uiPriority="9" w:qFormat="1"/>
-    <w:lsdException w:name="heading 5" w:uiPriority="9" w:qFormat="1"/>
-    <w:lsdException w:name="heading 6" w:uiPriority="9" w:qFormat="1"/>
-    <w:lsdException w:name="heading 7" w:uiPriority="9" w:qFormat="1"/>
-    <w:lsdException w:name="heading 8" w:uiPriority="9" w:qFormat="1"/>
-    <w:lsdException w:name="heading 9" w:uiPriority="9" w:qFormat="1"/>
-    <w:lsdException w:name="toc 1" w:uiPriority="39"/>
-    <w:lsdException w:name="toc 2" w:uiPriority="39"/>
-    <w:lsdException w:name="toc 3" w:uiPriority="39"/>
-    <w:lsdException w:name="toc 4" w:uiPriority="39"/>
-    <w:lsdException w:name="toc 5" w:uiPriority="39"/>
-    <w:lsdException w:name="toc 6" w:uiPriority="39"/>
-    <w:lsdException w:name="toc 7" w:uiPriority="39"/>
-    <w:lsdException w:name="toc 8" w:uiPriority="39"/>
-    <w:lsdException w:name="toc 9" w:uiPriority="39"/>
-    <w:lsdException w:name="caption" w:uiPriority="35" w:qFormat="1"/>
-    <w:lsdException w:name="Title" w:semiHidden="0" w:uiPriority="10" w:unhideWhenUsed="0" w:qFormat="1"/>
-    <w:lsdException w:name="Default Paragraph Font" w:uiPriority="1"/>
-    <w:lsdException w:name="Subtitle" w:semiHidden="0" w:uiPriority="11" w:unhideWhenUsed="0" w:qFormat="1"/>
-    <w:lsdException w:name="Strong" w:semiHidden="0" w:uiPriority="22" w:unhideWhenUsed="0" w:qFormat="1"/>
-    <w:lsdException w:name="Emphasis" w:semiHidden="0" w:uiPriority="20" w:unhideWhenUsed="0" w:qFormat="1"/>
-    <w:lsdException w:name="Table Grid" w:semiHidden="0" w:uiPriority="59" w:unhideWhenUsed="0"/>
-    <w:lsdException w:name="Placeholder Text" w:unhideWhenUsed="0"/>
-    <w:lsdException w:name="No Spacing" w:semiHidden="0" w:uiPriority="1" w:unhideWhenUsed="0" w:qFormat="1"/>
-    <w:lsdException w:name="Light Shading" w:semiHidden="0" w:uiPriority="60" w:unhideWhenUsed="0"/>
-    <w:lsdException w:name="Light List" w:semiHidden="0" w:uiPriority="61" w:unhideWhenUsed="0"/>
-    <w:lsdException w:name="Light Grid" w:semiHidden="0" w:uiPriority="62" w:unhideWhenUsed="0"/>
-    <w:lsdException w:name="Medium Shading 1" w:semiHidden="0" w:uiPriority="63" w:unhideWhenUsed="0"/>
-    <w:lsdException w:name="Medium Shading 2" w:semiHidden="0" w:uiPriority="64" w:unhideWhenUsed="0"/>
-    <w:lsdException w:name="Medium List 1" w:semiHidden="0" w:uiPriority="65" w:unhideWhenUsed="0"/>
-    <w:lsdException w:name="Medium List 2" w:semiHidden="0" w:uiPriority="66" w:unhideWhenUsed="0"/>
-    <w:lsdException w:name="Medium Grid 1" w:semiHidden="0" w:uiPriority="67" w:unhideWhenUsed="0"/>
-    <w:lsdException w:name="Medium Grid 2" w:semiHidden="0" w:uiPriority="68" w:unhideWhenUsed="0"/>
-    <w:lsdException w:name="Medium Grid 3" w:semiHidden="0" w:uiPriority="69" w:unhideWhenUsed="0"/>
-    <w:lsdException w:name="Dark List" w:semiHidden="0" w:uiPriority="70" w:unhideWhenUsed="0"/>
-    <w:lsdException w:name="Colorful Shading" w:semiHidden="0" w:uiPriority="71" w:unhideWhenUsed="0"/>
-    <w:lsdException w:name="Colorful List" w:semiHidden="0" w:uiPriority="72" w:unhideWhenUsed="0"/>
-    <w:lsdException w:name="Colorful Grid" w:semiHidden="0" w:uiPriority="73" w:unhideWhenUsed="0"/>
-    <w:lsdException w:name="Light Shading Accent 1" w:semiHidden="0" w:uiPriority="60" w:unhideWhenUsed="0"/>
-    <w:lsdException w:name="Light List Accent 1" w:semiHidden="0" w:uiPriority="61" w:unhideWhenUsed="0"/>
-    <w:lsdException w:name="Light Grid Accent 1" w:semiHidden="0" w:uiPriority="62" w:unhideWhenUsed="0"/>
-    <w:lsdException w:name="Medium Shading 1 Accent 1" w:semiHidden="0" w:uiPriority="63" w:unhideWhenUsed="0"/>
-    <w:lsdException w:name="Medium Shading 2 Accent 1" w:semiHidden="0" w:uiPriority="64" w:unhideWhenUsed="0"/>
-    <w:lsdException w:name="Medium List 1 Accent 1" w:semiHidden="0" w:uiPriority="65" w:unhideWhenUsed="0"/>
-    <w:lsdException w:name="Revision" w:unhideWhenUsed="0"/>
-    <w:lsdException w:name="List Paragraph" w:semiHidden="0" w:uiPriority="34" w:unhideWhenUsed="0" w:qFormat="1"/>
-    <w:lsdException w:name="Quote" w:semiHidden="0" w:uiPriority="29" w:unhideWhenUsed="0" w:qFormat="1"/>
-    <w:lsdException w:name="Intense Quote" w:semiHidden="0" w:uiPriority="30" w:unhideWhenUsed="0" w:qFormat="1"/>
-    <w:lsdException w:name="Medium List 2 Accent 1" w:semiHidden="0" w:uiPriority="66" w:unhideWhenUsed="0"/>
-    <w:lsdException w:name="Medium Grid 1 Accent 1" w:semiHidden="0" w:uiPriority="67" w:unhideWhenUsed="0"/>
-    <w:lsdException w:name="Medium Grid 2 Accent 1" w:semiHidden="0" w:uiPriority="68" w:unhideWhenUsed="0"/>
-    <w:lsdException w:name="Medium Grid 3 Accent 1" w:semiHidden="0" w:uiPriority="69" w:unhideWhenUsed="0"/>
-    <w:lsdException w:name="Dark List Accent 1" w:semiHidden="0" w:uiPriority="70" w:unhideWhenUsed="0"/>
-    <w:lsdException w:name="Colorful Shading Accent 1" w:semiHidden="0" w:uiPriority="71" w:unhideWhenUsed="0"/>
-    <w:lsdException w:name="Colorful List Accent 1" w:semiHidden="0" w:uiPriority="72" w:unhideWhenUsed="0"/>
-    <w:lsdException w:name="Colorful Grid Accent 1" w:semiHidden="0" w:uiPriority="73" w:unhideWhenUsed="0"/>
-    <w:lsdException w:name="Light Shading Accent 2" w:semiHidden="0" w:uiPriority="60" w:unhideWhenUsed="0"/>
-    <w:lsdException w:name="Light List Accent 2" w:semiHidden="0" w:uiPriority="61" w:unhideWhenUsed="0"/>
-    <w:lsdException w:name="Light Grid Accent 2" w:semiHidden="0" w:uiPriority="62" w:unhideWhenUsed="0"/>
-    <w:lsdException w:name="Medium Shading 1 Accent 2" w:semiHidden="0" w:uiPriority="63" w:unhideWhenUsed="0"/>
-    <w:lsdException w:name="Medium Shading 2 Accent 2" w:semiHidden="0" w:uiPriority="64" w:unhideWhenUsed="0"/>
-    <w:lsdException w:name="Medium List 1 Accent 2" w:semiHidden="0" w:uiPriority="65" w:unhideWhenUsed="0"/>
-    <w:lsdException w:name="Medium List 2 Accent 2" w:semiHidden="0" w:uiPriority="66" w:unhideWhenUsed="0"/>
-    <w:lsdException w:name="Medium Grid 1 Accent 2" w:semiHidden="0" w:uiPriority="67" w:unhideWhenUsed="0"/>
-    <w:lsdException w:name="Medium Grid 2 Accent 2" w:semiHidden="0" w:uiPriority="68" w:unhideWhenUsed="0"/>
-    <w:lsdException w:name="Medium Grid 3 Accent 2" w:semiHidden="0" w:uiPriority="69" w:unhideWhenUsed="0"/>
-    <w:lsdException w:name="Dark List Accent 2" w:semiHidden="0" w:uiPriority="70" w:unhideWhenUsed="0"/>
-    <w:lsdException w:name="Colorful Shading Accent 2" w:semiHidden="0" w:uiPriority="71" w:unhideWhenUsed="0"/>
-    <w:lsdException w:name="Colorful List Accent 2" w:semiHidden="0" w:uiPriority="72" w:unhideWhenUsed="0"/>
-    <w:lsdException w:name="Colorful Grid Accent 2" w:semiHidden="0" w:uiPriority="73" w:unhideWhenUsed="0"/>
-    <w:lsdException w:name="Light Shading Accent 3" w:semiHidden="0" w:uiPriority="60" w:unhideWhenUsed="0"/>
-    <w:lsdException w:name="Light List Accent 3" w:semiHidden="0" w:uiPriority="61" w:unhideWhenUsed="0"/>
-    <w:lsdException w:name="Light Grid Accent 3" w:semiHidden="0" w:uiPriority="62" w:unhideWhenUsed="0"/>
-    <w:lsdException w:name="Medium Shading 1 Accent 3" w:semiHidden="0" w:uiPriority="63" w:unhideWhenUsed="0"/>
-    <w:lsdException w:name="Medium Shading 2 Accent 3" w:semiHidden="0" w:uiPriority="64" w:unhideWhenUsed="0"/>
-    <w:lsdException w:name="Medium List 1 Accent 3" w:semiHidden="0" w:uiPriority="65" w:unhideWhenUsed="0"/>
-    <w:lsdException w:name="Medium List 2 Accent 3" w:semiHidden="0" w:uiPriority="66" w:unhideWhenUsed="0"/>
-    <w:lsdException w:name="Medium Grid 1 Accent 3" w:semiHidden="0" w:uiPriority="67" w:unhideWhenUsed="0"/>
-    <w:lsdException w:name="Medium Grid 2 Accent 3" w:semiHidden="0" w:uiPriority="68" w:unhideWhenUsed="0"/>
-    <w:lsdException w:name="Medium Grid 3 Accent 3" w:semiHidden="0" w:uiPriority="69" w:unhideWhenUsed="0"/>
-    <w:lsdException w:name="Dark List Accent 3" w:semiHidden="0" w:uiPriority="70" w:unhideWhenUsed="0"/>
-    <w:lsdException w:name="Colorful Shading Accent 3" w:semiHidden="0" w:uiPriority="71" w:unhideWhenUsed="0"/>
-    <w:lsdException w:name="Colorful List Accent 3" w:semiHidden="0" w:uiPriority="72" w:unhideWhenUsed="0"/>
-    <w:lsdException w:name="Colorful Grid Accent 3" w:semiHidden="0" w:uiPriority="73" w:unhideWhenUsed="0"/>
-    <w:lsdException w:name="Light Shading Accent 4" w:semiHidden="0" w:uiPriority="60" w:unhideWhenUsed="0"/>
-    <w:lsdException w:name="Light List Accent 4" w:semiHidden="0" w:uiPriority="61" w:unhideWhenUsed="0"/>
-    <w:lsdException w:name="Light Grid Accent 4" w:semiHidden="0" w:uiPriority="62" w:unhideWhenUsed="0"/>
-    <w:lsdException w:name="Medium Shading 1 Accent 4" w:semiHidden="0" w:uiPriority="63" w:unhideWhenUsed="0"/>
-    <w:lsdException w:name="Medium Shading 2 Accent 4" w:semiHidden="0" w:uiPriority="64" w:unhideWhenUsed="0"/>
-    <w:lsdException w:name="Medium List 1 Accent 4" w:semiHidden="0" w:uiPriority="65" w:unhideWhenUsed="0"/>
-    <w:lsdException w:name="Medium List 2 Accent 4" w:semiHidden="0" w:uiPriority="66" w:unhideWhenUsed="0"/>
-    <w:lsdException w:name="Medium Grid 1 Accent 4" w:semiHidden="0" w:uiPriority="67" w:unhideWhenUsed="0"/>
-    <w:lsdException w:name="Medium Grid 2 Accent 4" w:semiHidden="0" w:uiPriority="68" w:unhideWhenUsed="0"/>
-    <w:lsdException w:name="Medium Grid 3 Accent 4" w:semiHidden="0" w:uiPriority="69" w:unhideWhenUsed="0"/>
-    <w:lsdException w:name="Dark List Accent 4" w:semiHidden="0" w:uiPriority="70" w:unhideWhenUsed="0"/>
-    <w:lsdException w:name="Colorful Shading Accent 4" w:semiHidden="0" w:uiPriority="71" w:unhideWhenUsed="0"/>
-    <w:lsdException w:name="Colorful List Accent 4" w:semiHidden="0" w:uiPriority="72" w:unhideWhenUsed="0"/>
-    <w:lsdException w:name="Colorful Grid Accent 4" w:semiHidden="0" w:uiPriority="73" w:unhideWhenUsed="0"/>
-    <w:lsdException w:name="Light Shading Accent 5" w:semiHidden="0" w:uiPriority="60" w:unhideWhenUsed="0"/>
-    <w:lsdException w:name="Light List Accent 5" w:semiHidden="0" w:uiPriority="61" w:unhideWhenUsed="0"/>
-    <w:lsdException w:name="Light Grid Accent 5" w:semiHidden="0" w:uiPriority="62" w:unhideWhenUsed="0"/>
-    <w:lsdException w:name="Medium Shading 1 Accent 5" w:semiHidden="0" w:uiPriority="63" w:unhideWhenUsed="0"/>
-    <w:lsdException w:name="Medium Shading 2 Accent 5" w:semiHidden="0" w:uiPriority="64" w:unhideWhenUsed="0"/>
-    <w:lsdException w:name="Medium List 1 Accent 5" w:semiHidden="0" w:uiPriority="65" w:unhideWhenUsed="0"/>
-    <w:lsdException w:name="Medium List 2 Accent 5" w:semiHidden="0" w:uiPriority="66" w:unhideWhenUsed="0"/>
-    <w:lsdException w:name="Medium Grid 1 Accent 5" w:semiHidden="0" w:uiPriority="67" w:unhideWhenUsed="0"/>
-    <w:lsdException w:name="Medium Grid 2 Accent 5" w:semiHidden="0" w:uiPriority="68" w:unhideWhenUsed="0"/>
-    <w:lsdException w:name="Medium Grid 3 Accent 5" w:semiHidden="0" w:uiPriority="69" w:unhideWhenUsed="0"/>
-    <w:lsdException w:name="Dark List Accent 5" w:semiHidden="0" w:uiPriority="70" w:unhideWhenUsed="0"/>
-    <w:lsdException w:name="Colorful Shading Accent 5" w:semiHidden="0" w:uiPriority="71" w:unhideWhenUsed="0"/>
-    <w:lsdException w:name="Colorful List Accent 5" w:semiHidden="0" w:uiPriority="72" w:unhideWhenUsed="0"/>
-    <w:lsdException w:name="Colorful Grid Accent 5" w:semiHidden="0" w:uiPriority="73" w:unhideWhenUsed="0"/>
-    <w:lsdException w:name="Light Shading Accent 6" w:semiHidden="0" w:uiPriority="60" w:unhideWhenUsed="0"/>
-    <w:lsdException w:name="Light List Accent 6" w:semiHidden="0" w:uiPriority="61" w:unhideWhenUsed="0"/>
-    <w:lsdException w:name="Light Grid Accent 6" w:semiHidden="0" w:uiPriority="62" w:unhideWhenUsed="0"/>
-    <w:lsdException w:name="Medium Shading 1 Accent 6" w:semiHidden="0" w:uiPriority="63" w:unhideWhenUsed="0"/>
-    <w:lsdException w:name="Medium Shading 2 Accent 6" w:semiHidden="0" w:uiPriority="64" w:unhideWhenUsed="0"/>
-    <w:lsdException w:name="Medium List 1 Accent 6" w:semiHidden="0" w:uiPriority="65" w:unhideWhenUsed="0"/>
-    <w:lsdException w:name="Medium List 2 Accent 6" w:semiHidden="0" w:uiPriority="66" w:unhideWhenUsed="0"/>
-    <w:lsdException w:name="Medium Grid 1 Accent 6" w:semiHidden="0" w:uiPriority="67" w:unhideWhenUsed="0"/>
-    <w:lsdException w:name="Medium Grid 2 Accent 6" w:semiHidden="0" w:uiPriority="68" w:unhideWhenUsed="0"/>
-    <w:lsdException w:name="Medium Grid 3 Accent 6" w:semiHidden="0" w:uiPriority="69" w:unhideWhenUsed="0"/>
-    <w:lsdException w:name="Dark List Accent 6" w:semiHidden="0" w:uiPriority="70" w:unhideWhenUsed="0"/>
-    <w:lsdException w:name="Colorful Shading Accent 6" w:semiHidden="0" w:uiPriority="71" w:unhideWhenUsed="0"/>
-    <w:lsdException w:name="Colorful List Accent 6" w:semiHidden="0" w:uiPriority="72" w:unhideWhenUsed="0"/>
-    <w:lsdException w:name="Colorful Grid Accent 6" w:semiHidden="0" w:uiPriority="73" w:unhideWhenUsed="0"/>
-    <w:lsdException w:name="Subtle Emphasis" w:semiHidden="0" w:uiPriority="19" w:unhideWhenUsed="0" w:qFormat="1"/>
-    <w:lsdException w:name="Intense Emphasis" w:semiHidden="0" w:uiPriority="21" w:unhideWhenUsed="0" w:qFormat="1"/>
-    <w:lsdException w:name="Subtle Reference" w:semiHidden="0" w:uiPriority="31" w:unhideWhenUsed="0" w:qFormat="1"/>
-    <w:lsdException w:name="Intense Reference" w:semiHidden="0" w:uiPriority="32" w:unhideWhenUsed="0" w:qFormat="1"/>
-    <w:lsdException w:name="Book Title" w:semiHidden="0" w:uiPriority="33" w:unhideWhenUsed="0" w:qFormat="1"/>
-    <w:lsdException w:name="Bibliography" w:uiPriority="37"/>
-    <w:lsdException w:name="TOC Heading" w:uiPriority="39" w:qFormat="1"/>
-  </w:latentStyles>
-  <w:style w:type="paragraph" w:default="1" w:styleId="Normalny">
-    <w:name w:val="Normal"/>
-    <w:qFormat/>
-    <w:rsid w:val="008D562D"/>
-  </w:style>
-  <w:style w:type="paragraph" w:styleId="Nagwek1">
-    <w:name w:val="heading 1"/>
-    <w:basedOn w:val="Normalny"/>
-    <w:next w:val="Normalny"/>
-    <w:link w:val="Nagwek1Znak"/>
-    <w:uiPriority w:val="9"/>
-    <w:qFormat/>
-    <w:rsid w:val="001636D2"/>
-    <w:pPr>
-      <w:keepNext/>
-      <w:keepLines/>
-      <w:spacing w:before="480" w:after="0"/>
-      <w:outlineLvl w:val="0"/>
-    </w:pPr>
-    <w:rPr>
-      <w:rFonts w:asciiTheme="majorHAnsi" w:eastAsiaTheme="majorEastAsia" w:hAnsiTheme="majorHAnsi" w:cstheme="majorBidi"/>
-      <w:b/>
-      <w:bCs/>
-      <w:color w:val="365F91" w:themeColor="accent1" w:themeShade="BF"/>
-      <w:sz w:val="28"/>
-      <w:szCs w:val="28"/>
-    </w:rPr>
-  </w:style>
-  <w:style w:type="character" w:default="1" w:styleId="Domylnaczcionkaakapitu">
-    <w:name w:val="Default Paragraph Font"/>
-    <w:uiPriority w:val="1"/>
-    <w:semiHidden/>
-    <w:unhideWhenUsed/>
-  </w:style>
-  <w:style w:type="table" w:default="1" w:styleId="Standardowy">
-    <w:name w:val="Normal Table"/>
-    <w:uiPriority w:val="99"/>
-    <w:semiHidden/>
-    <w:unhideWhenUsed/>
-    <w:tblPr>
-      <w:tblInd w:w="0" w:type="dxa"/>
-      <w:tblCellMar>
-        <w:top w:w="0" w:type="dxa"/>
-        <w:left w:w="108" w:type="dxa"/>
-        <w:bottom w:w="0" w:type="dxa"/>
-        <w:right w:w="108" w:type="dxa"/>
-      </w:tblCellMar>
-    </w:tblPr>
-  </w:style>
-  <w:style w:type="numbering" w:default="1" w:styleId="Bezlisty">
-    <w:name w:val="No List"/>
-    <w:uiPriority w:val="99"/>
-    <w:semiHidden/>
-    <w:unhideWhenUsed/>
-  </w:style>
-  <w:style w:type="paragraph" w:styleId="Tekstprzypisudolnego">
-    <w:name w:val="footnote text"/>
-    <w:basedOn w:val="Normalny"/>
-    <w:link w:val="TekstprzypisudolnegoZnak"/>
-    <w:uiPriority w:val="99"/>
-    <w:semiHidden/>
-    <w:unhideWhenUsed/>
-    <w:rsid w:val="008D562D"/>
-    <w:pPr>
-      <w:spacing w:after="0" w:line="240" w:lineRule="auto"/>
-    </w:pPr>
-    <w:rPr>
-      <w:sz w:val="20"/>
-      <w:szCs w:val="20"/>
-    </w:rPr>
-  </w:style>
-  <w:style w:type="character" w:customStyle="1" w:styleId="TekstprzypisudolnegoZnak">
-    <w:name w:val="Tekst przypisu dolnego Znak"/>
-    <w:basedOn w:val="Domylnaczcionkaakapitu"/>
-    <w:link w:val="Tekstprzypisudolnego"/>
-    <w:uiPriority w:val="99"/>
-    <w:semiHidden/>
-    <w:rsid w:val="008D562D"/>
-    <w:rPr>
-      <w:sz w:val="20"/>
-      <w:szCs w:val="20"/>
-    </w:rPr>
-  </w:style>
-  <w:style w:type="character" w:styleId="Odwoanieprzypisudolnego">
-    <w:name w:val="footnote reference"/>
-    <w:basedOn w:val="Domylnaczcionkaakapitu"/>
-    <w:uiPriority w:val="99"/>
-    <w:semiHidden/>
-    <w:unhideWhenUsed/>
-    <w:rsid w:val="008D562D"/>
-    <w:rPr>
-      <w:vertAlign w:val="superscript"/>
-    </w:rPr>
-  </w:style>
-  <w:style w:type="paragraph" w:styleId="Akapitzlist">
-    <w:name w:val="List Paragraph"/>
-    <w:basedOn w:val="Normalny"/>
-    <w:uiPriority w:val="34"/>
-    <w:qFormat/>
-    <w:rsid w:val="00E26749"/>
-    <w:pPr>
-      <w:ind w:left="720"/>
-      <w:contextualSpacing/>
-    </w:pPr>
-  </w:style>
-  <w:style w:type="character" w:styleId="Tekstzastpczy">
-    <w:name w:val="Placeholder Text"/>
-    <w:basedOn w:val="Domylnaczcionkaakapitu"/>
-    <w:uiPriority w:val="99"/>
-    <w:semiHidden/>
-    <w:rsid w:val="00E26749"/>
-    <w:rPr>
-      <w:color w:val="808080"/>
-    </w:rPr>
-  </w:style>
-  <w:style w:type="paragraph" w:styleId="Tekstdymka">
-    <w:name w:val="Balloon Text"/>
-    <w:basedOn w:val="Normalny"/>
-    <w:link w:val="TekstdymkaZnak"/>
-    <w:uiPriority w:val="99"/>
-    <w:semiHidden/>
-    <w:unhideWhenUsed/>
-    <w:rsid w:val="00E26749"/>
-    <w:pPr>
-      <w:spacing w:after="0" w:line="240" w:lineRule="auto"/>
-    </w:pPr>
-    <w:rPr>
-      <w:rFonts w:ascii="Tahoma" w:hAnsi="Tahoma" w:cs="Tahoma"/>
-      <w:sz w:val="16"/>
-      <w:szCs w:val="16"/>
-    </w:rPr>
-  </w:style>
-  <w:style w:type="character" w:customStyle="1" w:styleId="TekstdymkaZnak">
-    <w:name w:val="Tekst dymka Znak"/>
-    <w:basedOn w:val="Domylnaczcionkaakapitu"/>
-    <w:link w:val="Tekstdymka"/>
-    <w:uiPriority w:val="99"/>
-    <w:semiHidden/>
-    <w:rsid w:val="00E26749"/>
-    <w:rPr>
-      <w:rFonts w:ascii="Tahoma" w:hAnsi="Tahoma" w:cs="Tahoma"/>
-      <w:sz w:val="16"/>
-      <w:szCs w:val="16"/>
-    </w:rPr>
-  </w:style>
-  <w:style w:type="table" w:styleId="Tabela-Siatka">
-    <w:name w:val="Table Grid"/>
-    <w:basedOn w:val="Standardowy"/>
-    <w:uiPriority w:val="59"/>
-    <w:rsid w:val="00DB7C27"/>
-    <w:pPr>
-      <w:spacing w:after="0" w:line="240" w:lineRule="auto"/>
-    </w:pPr>
-    <w:tblPr>
-      <w:tblInd w:w="0" w:type="dxa"/>
-      <w:tblBorders>
-        <w:top w:val="single" w:sz="4" w:space="0" w:color="auto"/>
-        <w:left w:val="single" w:sz="4" w:space="0" w:color="auto"/>
-        <w:bottom w:val="single" w:sz="4" w:space="0" w:color="auto"/>
-        <w:right w:val="single" w:sz="4" w:space="0" w:color="auto"/>
-        <w:insideH w:val="single" w:sz="4" w:space="0" w:color="auto"/>
-        <w:insideV w:val="single" w:sz="4" w:space="0" w:color="auto"/>
-      </w:tblBorders>
-      <w:tblCellMar>
-        <w:top w:w="0" w:type="dxa"/>
-        <w:left w:w="108" w:type="dxa"/>
-        <w:bottom w:w="0" w:type="dxa"/>
-        <w:right w:w="108" w:type="dxa"/>
-      </w:tblCellMar>
-    </w:tblPr>
-  </w:style>
-  <w:style w:type="paragraph" w:styleId="Tekstprzypisukocowego">
-    <w:name w:val="endnote text"/>
-    <w:basedOn w:val="Normalny"/>
-    <w:link w:val="TekstprzypisukocowegoZnak"/>
-    <w:uiPriority w:val="99"/>
-    <w:semiHidden/>
-    <w:unhideWhenUsed/>
-    <w:rsid w:val="0050323E"/>
-    <w:pPr>
-      <w:spacing w:after="0" w:line="240" w:lineRule="auto"/>
-    </w:pPr>
-    <w:rPr>
-      <w:sz w:val="20"/>
-      <w:szCs w:val="20"/>
-    </w:rPr>
-  </w:style>
-  <w:style w:type="character" w:customStyle="1" w:styleId="TekstprzypisukocowegoZnak">
-    <w:name w:val="Tekst przypisu końcowego Znak"/>
-    <w:basedOn w:val="Domylnaczcionkaakapitu"/>
-    <w:link w:val="Tekstprzypisukocowego"/>
-    <w:uiPriority w:val="99"/>
-    <w:semiHidden/>
-    <w:rsid w:val="0050323E"/>
-    <w:rPr>
-      <w:sz w:val="20"/>
-      <w:szCs w:val="20"/>
-    </w:rPr>
-  </w:style>
-  <w:style w:type="character" w:styleId="Odwoanieprzypisukocowego">
-    <w:name w:val="endnote reference"/>
-    <w:basedOn w:val="Domylnaczcionkaakapitu"/>
-    <w:uiPriority w:val="99"/>
-    <w:semiHidden/>
-    <w:unhideWhenUsed/>
-    <w:rsid w:val="0050323E"/>
-    <w:rPr>
-      <w:vertAlign w:val="superscript"/>
-    </w:rPr>
-  </w:style>
-  <w:style w:type="paragraph" w:styleId="Nagwek">
-    <w:name w:val="header"/>
-    <w:basedOn w:val="Normalny"/>
-    <w:link w:val="NagwekZnak"/>
-    <w:uiPriority w:val="99"/>
-    <w:unhideWhenUsed/>
-    <w:rsid w:val="001355B5"/>
-    <w:pPr>
-      <w:tabs>
-        <w:tab w:val="center" w:pos="4536"/>
-        <w:tab w:val="right" w:pos="9072"/>
-      </w:tabs>
-      <w:spacing w:after="0" w:line="240" w:lineRule="auto"/>
-    </w:pPr>
-  </w:style>
-  <w:style w:type="character" w:customStyle="1" w:styleId="NagwekZnak">
-    <w:name w:val="Nagłówek Znak"/>
-    <w:basedOn w:val="Domylnaczcionkaakapitu"/>
-    <w:link w:val="Nagwek"/>
-    <w:uiPriority w:val="99"/>
-    <w:rsid w:val="001355B5"/>
-  </w:style>
-  <w:style w:type="paragraph" w:styleId="Stopka">
-    <w:name w:val="footer"/>
-    <w:basedOn w:val="Normalny"/>
-    <w:link w:val="StopkaZnak"/>
-    <w:uiPriority w:val="99"/>
-    <w:unhideWhenUsed/>
-    <w:rsid w:val="001355B5"/>
-    <w:pPr>
-      <w:tabs>
-        <w:tab w:val="center" w:pos="4536"/>
-        <w:tab w:val="right" w:pos="9072"/>
-      </w:tabs>
-      <w:spacing w:after="0" w:line="240" w:lineRule="auto"/>
-    </w:pPr>
-  </w:style>
-  <w:style w:type="character" w:customStyle="1" w:styleId="StopkaZnak">
-    <w:name w:val="Stopka Znak"/>
-    <w:basedOn w:val="Domylnaczcionkaakapitu"/>
-    <w:link w:val="Stopka"/>
-    <w:uiPriority w:val="99"/>
-    <w:rsid w:val="001355B5"/>
-  </w:style>
-  <w:style w:type="character" w:styleId="Odwoaniedokomentarza">
-    <w:name w:val="annotation reference"/>
-    <w:basedOn w:val="Domylnaczcionkaakapitu"/>
-    <w:uiPriority w:val="99"/>
-    <w:semiHidden/>
-    <w:unhideWhenUsed/>
-    <w:rsid w:val="0009532F"/>
-    <w:rPr>
-      <w:sz w:val="16"/>
-      <w:szCs w:val="16"/>
-    </w:rPr>
-  </w:style>
-  <w:style w:type="paragraph" w:styleId="Tekstkomentarza">
-    <w:name w:val="annotation text"/>
-    <w:basedOn w:val="Normalny"/>
-    <w:link w:val="TekstkomentarzaZnak"/>
-    <w:uiPriority w:val="99"/>
-    <w:semiHidden/>
-    <w:unhideWhenUsed/>
-    <w:rsid w:val="0009532F"/>
-    <w:pPr>
-      <w:spacing w:line="240" w:lineRule="auto"/>
-    </w:pPr>
-    <w:rPr>
-      <w:sz w:val="20"/>
-      <w:szCs w:val="20"/>
-    </w:rPr>
-  </w:style>
-  <w:style w:type="character" w:customStyle="1" w:styleId="TekstkomentarzaZnak">
-    <w:name w:val="Tekst komentarza Znak"/>
-    <w:basedOn w:val="Domylnaczcionkaakapitu"/>
-    <w:link w:val="Tekstkomentarza"/>
-    <w:uiPriority w:val="99"/>
-    <w:semiHidden/>
-    <w:rsid w:val="0009532F"/>
-    <w:rPr>
-      <w:sz w:val="20"/>
-      <w:szCs w:val="20"/>
-    </w:rPr>
-  </w:style>
-  <w:style w:type="paragraph" w:styleId="Tematkomentarza">
-    <w:name w:val="annotation subject"/>
-    <w:basedOn w:val="Tekstkomentarza"/>
-    <w:next w:val="Tekstkomentarza"/>
-    <w:link w:val="TematkomentarzaZnak"/>
-    <w:uiPriority w:val="99"/>
-    <w:semiHidden/>
-    <w:unhideWhenUsed/>
-    <w:rsid w:val="0009532F"/>
-    <w:rPr>
-      <w:b/>
-      <w:bCs/>
-    </w:rPr>
-  </w:style>
-  <w:style w:type="character" w:customStyle="1" w:styleId="TematkomentarzaZnak">
-    <w:name w:val="Temat komentarza Znak"/>
-    <w:basedOn w:val="TekstkomentarzaZnak"/>
-    <w:link w:val="Tematkomentarza"/>
-    <w:uiPriority w:val="99"/>
-    <w:semiHidden/>
-    <w:rsid w:val="0009532F"/>
-    <w:rPr>
-      <w:b/>
-      <w:bCs/>
-      <w:sz w:val="20"/>
-      <w:szCs w:val="20"/>
-    </w:rPr>
-  </w:style>
-  <w:style w:type="character" w:customStyle="1" w:styleId="Nagwek1Znak">
-    <w:name w:val="Nagłówek 1 Znak"/>
-    <w:basedOn w:val="Domylnaczcionkaakapitu"/>
-    <w:link w:val="Nagwek1"/>
+  <w:style w:type="character" w:customStyle="1" w:styleId="Heading1Char">
+    <w:name w:val="Heading 1 Char"/>
+    <w:basedOn w:val="DefaultParagraphFont"/>
+    <w:link w:val="Heading1"/>
     <w:uiPriority w:val="9"/>
     <w:rsid w:val="001636D2"/>
     <w:rPr>
@@ -46370,7 +46155,7 @@
 </file>
 
 <file path=customXml/itemProps1.xml><?xml version="1.0" encoding="utf-8"?>
-<ds:datastoreItem xmlns:ds="http://schemas.openxmlformats.org/officeDocument/2006/customXml" ds:itemID="{B4A71985-CE9A-4323-AD16-D8F07DAEE28E}">
+<ds:datastoreItem xmlns:ds="http://schemas.openxmlformats.org/officeDocument/2006/customXml" ds:itemID="{B912C615-130F-4DDD-81E7-AA1C90B65734}">
   <ds:schemaRefs>
     <ds:schemaRef ds:uri="http://schemas.openxmlformats.org/officeDocument/2006/bibliography"/>
   </ds:schemaRefs>
